--- a/HomeWork03/cuong_20204524/UC Phần chấm công.docx
+++ b/HomeWork03/cuong_20204524/UC Phần chấm công.docx
@@ -4915,6 +4915,12 @@
         <w:rPr>
           <w:noProof/>
         </w:rPr>
+        <w:t>//</w:t>
+      </w:r>
+      <w:r>
+        <w:rPr>
+          <w:noProof/>
+        </w:rPr>
         <w:drawing>
           <wp:inline distT="0" distB="0" distL="0" distR="0" wp14:anchorId="0C314C2A" wp14:editId="3559CA63">
             <wp:extent cx="5943600" cy="5721350"/>
@@ -4981,6 +4987,16 @@
         <w:ind w:left="360"/>
         <w:textAlignment w:val="baseline"/>
         <w:rPr>
+          <w:noProof/>
+        </w:rPr>
+      </w:pPr>
+    </w:p>
+    <w:p>
+      <w:pPr>
+        <w:spacing w:before="100" w:beforeAutospacing="1" w:after="100" w:afterAutospacing="1" w:line="240" w:lineRule="auto"/>
+        <w:ind w:left="360"/>
+        <w:textAlignment w:val="baseline"/>
+        <w:rPr>
           <w:rFonts w:ascii="Calibri" w:eastAsia="Times New Roman" w:hAnsi="Calibri" w:cs="Calibri"/>
           <w:b/>
           <w:bCs/>
@@ -4997,10 +5013,10 @@
         </w:rPr>
         <w:lastRenderedPageBreak/>
         <w:drawing>
-          <wp:inline distT="0" distB="0" distL="0" distR="0" wp14:anchorId="3D41EA75" wp14:editId="24CC61CC">
+          <wp:inline distT="0" distB="0" distL="0" distR="0" wp14:anchorId="169EB2C9" wp14:editId="613D8EED">
             <wp:extent cx="5358765" cy="8229600"/>
             <wp:effectExtent l="0" t="0" r="0" b="0"/>
-            <wp:docPr id="512715680" name="Picture 1"/>
+            <wp:docPr id="1548245894" name="Picture 1"/>
             <wp:cNvGraphicFramePr>
               <a:graphicFrameLocks xmlns:a="http://schemas.openxmlformats.org/drawingml/2006/main" noChangeAspect="1"/>
             </wp:cNvGraphicFramePr>
@@ -5008,7 +5024,7 @@
               <a:graphicData uri="http://schemas.openxmlformats.org/drawingml/2006/picture">
                 <pic:pic xmlns:pic="http://schemas.openxmlformats.org/drawingml/2006/picture">
                   <pic:nvPicPr>
-                    <pic:cNvPr id="512715680" name=""/>
+                    <pic:cNvPr id="1548245894" name=""/>
                     <pic:cNvPicPr/>
                   </pic:nvPicPr>
                   <pic:blipFill>

--- a/HomeWork03/cuong_20204524/UC Phần chấm công.docx
+++ b/HomeWork03/cuong_20204524/UC Phần chấm công.docx
@@ -3,8 +3,29 @@
 <w:document xmlns:wpc="http://schemas.microsoft.com/office/word/2010/wordprocessingCanvas" xmlns:cx="http://schemas.microsoft.com/office/drawing/2014/chartex" xmlns:cx1="http://schemas.microsoft.com/office/drawing/2015/9/8/chartex" xmlns:cx2="http://schemas.microsoft.com/office/drawing/2015/10/21/chartex" xmlns:cx3="http://schemas.microsoft.com/office/drawing/2016/5/9/chartex" xmlns:cx4="http://schemas.microsoft.com/office/drawing/2016/5/10/chartex" xmlns:cx5="http://schemas.microsoft.com/office/drawing/2016/5/11/chartex" xmlns:cx6="http://schemas.microsoft.com/office/drawing/2016/5/12/chartex" xmlns:cx7="http://schemas.microsoft.com/office/drawing/2016/5/13/chartex" xmlns:cx8="http://schemas.microsoft.com/office/drawing/2016/5/14/chartex" xmlns:mc="http://schemas.openxmlformats.org/markup-compatibility/2006" xmlns:aink="http://schemas.microsoft.com/office/drawing/2016/ink" xmlns:am3d="http://schemas.microsoft.com/office/drawing/2017/model3d" xmlns:o="urn:schemas-microsoft-com:office:office" xmlns:oel="http://schemas.microsoft.com/office/2019/extlst" xmlns:r="http://schemas.openxmlformats.org/officeDocument/2006/relationships" xmlns:m="http://schemas.openxmlformats.org/officeDocument/2006/math" xmlns:v="urn:schemas-microsoft-com:vml" xmlns:wp14="http://schemas.microsoft.com/office/word/2010/wordprocessingDrawing" xmlns:wp="http://schemas.openxmlformats.org/drawingml/2006/wordprocessingDrawing" xmlns:w10="urn:schemas-microsoft-com:office:word" xmlns:w="http://schemas.openxmlformats.org/wordprocessingml/2006/main" xmlns:w14="http://schemas.microsoft.com/office/word/2010/wordml" xmlns:w15="http://schemas.microsoft.com/office/word/2012/wordml" xmlns:w16cex="http://schemas.microsoft.com/office/word/2018/wordml/cex" xmlns:w16cid="http://schemas.microsoft.com/office/word/2016/wordml/cid" xmlns:w16="http://schemas.microsoft.com/office/word/2018/wordml" xmlns:w16sdtdh="http://schemas.microsoft.com/office/word/2020/wordml/sdtdatahash" xmlns:w16se="http://schemas.microsoft.com/office/word/2015/wordml/symex" xmlns:wpg="http://schemas.microsoft.com/office/word/2010/wordprocessingGroup" xmlns:wpi="http://schemas.microsoft.com/office/word/2010/wordprocessingInk" xmlns:wne="http://schemas.microsoft.com/office/word/2006/wordml" xmlns:wps="http://schemas.microsoft.com/office/word/2010/wordprocessingShape" mc:Ignorable="w14 w15 w16se w16cid w16 w16cex w16sdtdh wp14">
   <w:body>
     <w:p>
+      <w:proofErr w:type="spellStart"/>
       <w:r>
-        <w:t xml:space="preserve">Phần chấm công: </w:t>
+        <w:t>Phần</w:t>
+      </w:r>
+      <w:proofErr w:type="spellEnd"/>
+      <w:r>
+        <w:t xml:space="preserve"> </w:t>
+      </w:r>
+      <w:proofErr w:type="spellStart"/>
+      <w:r>
+        <w:t>chấm</w:t>
+      </w:r>
+      <w:proofErr w:type="spellEnd"/>
+      <w:r>
+        <w:t xml:space="preserve"> </w:t>
+      </w:r>
+      <w:proofErr w:type="spellStart"/>
+      <w:r>
+        <w:t>công</w:t>
+      </w:r>
+      <w:proofErr w:type="spellEnd"/>
+      <w:r>
+        <w:t xml:space="preserve">: </w:t>
       </w:r>
     </w:p>
     <w:p>
@@ -27,6 +48,7 @@
           <w14:ligatures w14:val="none"/>
         </w:rPr>
       </w:pPr>
+      <w:proofErr w:type="spellStart"/>
       <w:r>
         <w:rPr>
           <w:rFonts w:ascii="Calibri" w:eastAsia="Times New Roman" w:hAnsi="Calibri" w:cs="Calibri"/>
@@ -38,8 +60,37 @@
           <w:szCs w:val="26"/>
           <w14:ligatures w14:val="none"/>
         </w:rPr>
-        <w:t>Đặc tả</w:t>
+        <w:t>Đặc</w:t>
       </w:r>
+      <w:proofErr w:type="spellEnd"/>
+      <w:r>
+        <w:rPr>
+          <w:rFonts w:ascii="Calibri" w:eastAsia="Times New Roman" w:hAnsi="Calibri" w:cs="Calibri"/>
+          <w:b/>
+          <w:bCs/>
+          <w:color w:val="4F81BD"/>
+          <w:kern w:val="0"/>
+          <w:sz w:val="26"/>
+          <w:szCs w:val="26"/>
+          <w14:ligatures w14:val="none"/>
+        </w:rPr>
+        <w:t xml:space="preserve"> </w:t>
+      </w:r>
+      <w:proofErr w:type="spellStart"/>
+      <w:r>
+        <w:rPr>
+          <w:rFonts w:ascii="Calibri" w:eastAsia="Times New Roman" w:hAnsi="Calibri" w:cs="Calibri"/>
+          <w:b/>
+          <w:bCs/>
+          <w:color w:val="4F81BD"/>
+          <w:kern w:val="0"/>
+          <w:sz w:val="26"/>
+          <w:szCs w:val="26"/>
+          <w14:ligatures w14:val="none"/>
+        </w:rPr>
+        <w:t>tả</w:t>
+      </w:r>
+      <w:proofErr w:type="spellEnd"/>
     </w:p>
     <w:tbl>
       <w:tblPr>
@@ -234,6 +285,7 @@
                 <w14:ligatures w14:val="none"/>
               </w:rPr>
             </w:pPr>
+            <w:proofErr w:type="spellStart"/>
             <w:r>
               <w:rPr>
                 <w:rFonts w:ascii="Times New Roman" w:eastAsia="Times New Roman" w:hAnsi="Times New Roman" w:cs="Times New Roman"/>
@@ -242,8 +294,31 @@
                 <w:szCs w:val="24"/>
                 <w14:ligatures w14:val="none"/>
               </w:rPr>
-              <w:t>Chấm công</w:t>
+              <w:t>Chấm</w:t>
             </w:r>
+            <w:proofErr w:type="spellEnd"/>
+            <w:r>
+              <w:rPr>
+                <w:rFonts w:ascii="Times New Roman" w:eastAsia="Times New Roman" w:hAnsi="Times New Roman" w:cs="Times New Roman"/>
+                <w:kern w:val="0"/>
+                <w:sz w:val="24"/>
+                <w:szCs w:val="24"/>
+                <w14:ligatures w14:val="none"/>
+              </w:rPr>
+              <w:t xml:space="preserve"> </w:t>
+            </w:r>
+            <w:proofErr w:type="spellStart"/>
+            <w:r>
+              <w:rPr>
+                <w:rFonts w:ascii="Times New Roman" w:eastAsia="Times New Roman" w:hAnsi="Times New Roman" w:cs="Times New Roman"/>
+                <w:kern w:val="0"/>
+                <w:sz w:val="24"/>
+                <w:szCs w:val="24"/>
+                <w14:ligatures w14:val="none"/>
+              </w:rPr>
+              <w:t>công</w:t>
+            </w:r>
+            <w:proofErr w:type="spellEnd"/>
           </w:p>
         </w:tc>
       </w:tr>
@@ -326,6 +401,7 @@
                 <w14:ligatures w14:val="none"/>
               </w:rPr>
             </w:pPr>
+            <w:proofErr w:type="spellStart"/>
             <w:r>
               <w:rPr>
                 <w:rFonts w:ascii="Tahoma" w:eastAsia="Times New Roman" w:hAnsi="Tahoma" w:cs="Tahoma"/>
@@ -335,7 +411,139 @@
                 <w:szCs w:val="24"/>
                 <w14:ligatures w14:val="none"/>
               </w:rPr>
-              <w:t>Nhân viên (NV văn phòng, công nhân)</w:t>
+              <w:t>Nhân</w:t>
+            </w:r>
+            <w:proofErr w:type="spellEnd"/>
+            <w:r>
+              <w:rPr>
+                <w:rFonts w:ascii="Tahoma" w:eastAsia="Times New Roman" w:hAnsi="Tahoma" w:cs="Tahoma"/>
+                <w:color w:val="000000"/>
+                <w:kern w:val="0"/>
+                <w:sz w:val="24"/>
+                <w:szCs w:val="24"/>
+                <w14:ligatures w14:val="none"/>
+              </w:rPr>
+              <w:t xml:space="preserve"> </w:t>
+            </w:r>
+            <w:proofErr w:type="spellStart"/>
+            <w:r>
+              <w:rPr>
+                <w:rFonts w:ascii="Tahoma" w:eastAsia="Times New Roman" w:hAnsi="Tahoma" w:cs="Tahoma"/>
+                <w:color w:val="000000"/>
+                <w:kern w:val="0"/>
+                <w:sz w:val="24"/>
+                <w:szCs w:val="24"/>
+                <w14:ligatures w14:val="none"/>
+              </w:rPr>
+              <w:t>viên</w:t>
+            </w:r>
+            <w:proofErr w:type="spellEnd"/>
+            <w:r>
+              <w:rPr>
+                <w:rFonts w:ascii="Tahoma" w:eastAsia="Times New Roman" w:hAnsi="Tahoma" w:cs="Tahoma"/>
+                <w:color w:val="000000"/>
+                <w:kern w:val="0"/>
+                <w:sz w:val="24"/>
+                <w:szCs w:val="24"/>
+                <w14:ligatures w14:val="none"/>
+              </w:rPr>
+              <w:t xml:space="preserve"> (NV </w:t>
+            </w:r>
+            <w:proofErr w:type="spellStart"/>
+            <w:r>
+              <w:rPr>
+                <w:rFonts w:ascii="Tahoma" w:eastAsia="Times New Roman" w:hAnsi="Tahoma" w:cs="Tahoma"/>
+                <w:color w:val="000000"/>
+                <w:kern w:val="0"/>
+                <w:sz w:val="24"/>
+                <w:szCs w:val="24"/>
+                <w14:ligatures w14:val="none"/>
+              </w:rPr>
+              <w:t>văn</w:t>
+            </w:r>
+            <w:proofErr w:type="spellEnd"/>
+            <w:r>
+              <w:rPr>
+                <w:rFonts w:ascii="Tahoma" w:eastAsia="Times New Roman" w:hAnsi="Tahoma" w:cs="Tahoma"/>
+                <w:color w:val="000000"/>
+                <w:kern w:val="0"/>
+                <w:sz w:val="24"/>
+                <w:szCs w:val="24"/>
+                <w14:ligatures w14:val="none"/>
+              </w:rPr>
+              <w:t xml:space="preserve"> </w:t>
+            </w:r>
+            <w:proofErr w:type="spellStart"/>
+            <w:r>
+              <w:rPr>
+                <w:rFonts w:ascii="Tahoma" w:eastAsia="Times New Roman" w:hAnsi="Tahoma" w:cs="Tahoma"/>
+                <w:color w:val="000000"/>
+                <w:kern w:val="0"/>
+                <w:sz w:val="24"/>
+                <w:szCs w:val="24"/>
+                <w14:ligatures w14:val="none"/>
+              </w:rPr>
+              <w:t>phòng</w:t>
+            </w:r>
+            <w:proofErr w:type="spellEnd"/>
+            <w:r>
+              <w:rPr>
+                <w:rFonts w:ascii="Tahoma" w:eastAsia="Times New Roman" w:hAnsi="Tahoma" w:cs="Tahoma"/>
+                <w:color w:val="000000"/>
+                <w:kern w:val="0"/>
+                <w:sz w:val="24"/>
+                <w:szCs w:val="24"/>
+                <w14:ligatures w14:val="none"/>
+              </w:rPr>
+              <w:t xml:space="preserve">, </w:t>
+            </w:r>
+            <w:proofErr w:type="spellStart"/>
+            <w:r>
+              <w:rPr>
+                <w:rFonts w:ascii="Tahoma" w:eastAsia="Times New Roman" w:hAnsi="Tahoma" w:cs="Tahoma"/>
+                <w:color w:val="000000"/>
+                <w:kern w:val="0"/>
+                <w:sz w:val="24"/>
+                <w:szCs w:val="24"/>
+                <w14:ligatures w14:val="none"/>
+              </w:rPr>
+              <w:t>công</w:t>
+            </w:r>
+            <w:proofErr w:type="spellEnd"/>
+            <w:r>
+              <w:rPr>
+                <w:rFonts w:ascii="Tahoma" w:eastAsia="Times New Roman" w:hAnsi="Tahoma" w:cs="Tahoma"/>
+                <w:color w:val="000000"/>
+                <w:kern w:val="0"/>
+                <w:sz w:val="24"/>
+                <w:szCs w:val="24"/>
+                <w14:ligatures w14:val="none"/>
+              </w:rPr>
+              <w:t xml:space="preserve"> </w:t>
+            </w:r>
+            <w:proofErr w:type="spellStart"/>
+            <w:r>
+              <w:rPr>
+                <w:rFonts w:ascii="Tahoma" w:eastAsia="Times New Roman" w:hAnsi="Tahoma" w:cs="Tahoma"/>
+                <w:color w:val="000000"/>
+                <w:kern w:val="0"/>
+                <w:sz w:val="24"/>
+                <w:szCs w:val="24"/>
+                <w14:ligatures w14:val="none"/>
+              </w:rPr>
+              <w:t>nhân</w:t>
+            </w:r>
+            <w:proofErr w:type="spellEnd"/>
+            <w:r>
+              <w:rPr>
+                <w:rFonts w:ascii="Tahoma" w:eastAsia="Times New Roman" w:hAnsi="Tahoma" w:cs="Tahoma"/>
+                <w:color w:val="000000"/>
+                <w:kern w:val="0"/>
+                <w:sz w:val="24"/>
+                <w:szCs w:val="24"/>
+                <w14:ligatures w14:val="none"/>
+              </w:rPr>
+              <w:t>)</w:t>
             </w:r>
           </w:p>
         </w:tc>
@@ -420,6 +628,7 @@
                 <w14:ligatures w14:val="none"/>
               </w:rPr>
             </w:pPr>
+            <w:proofErr w:type="spellStart"/>
             <w:r>
               <w:rPr>
                 <w:rFonts w:ascii="Tahoma" w:eastAsia="Times New Roman" w:hAnsi="Tahoma" w:cs="Tahoma"/>
@@ -431,6 +640,7 @@
               </w:rPr>
               <w:t>Không</w:t>
             </w:r>
+            <w:proofErr w:type="spellEnd"/>
           </w:p>
         </w:tc>
       </w:tr>
@@ -742,17 +952,43 @@
                       <w14:ligatures w14:val="none"/>
                     </w:rPr>
                   </w:pPr>
-                  <w:r>
-                    <w:rPr>
-                      <w:rFonts w:ascii="Cambria" w:eastAsia="Times New Roman" w:hAnsi="Cambria" w:cs="Times New Roman"/>
-                      <w:color w:val="000000"/>
-                      <w:kern w:val="0"/>
-                      <w:sz w:val="24"/>
-                      <w:szCs w:val="24"/>
-                      <w14:ligatures w14:val="none"/>
-                    </w:rPr>
-                    <w:t>Nhân viên</w:t>
-                  </w:r>
+                  <w:proofErr w:type="spellStart"/>
+                  <w:r>
+                    <w:rPr>
+                      <w:rFonts w:ascii="Cambria" w:eastAsia="Times New Roman" w:hAnsi="Cambria" w:cs="Times New Roman"/>
+                      <w:color w:val="000000"/>
+                      <w:kern w:val="0"/>
+                      <w:sz w:val="24"/>
+                      <w:szCs w:val="24"/>
+                      <w14:ligatures w14:val="none"/>
+                    </w:rPr>
+                    <w:t>Nhân</w:t>
+                  </w:r>
+                  <w:proofErr w:type="spellEnd"/>
+                  <w:r>
+                    <w:rPr>
+                      <w:rFonts w:ascii="Cambria" w:eastAsia="Times New Roman" w:hAnsi="Cambria" w:cs="Times New Roman"/>
+                      <w:color w:val="000000"/>
+                      <w:kern w:val="0"/>
+                      <w:sz w:val="24"/>
+                      <w:szCs w:val="24"/>
+                      <w14:ligatures w14:val="none"/>
+                    </w:rPr>
+                    <w:t xml:space="preserve"> </w:t>
+                  </w:r>
+                  <w:proofErr w:type="spellStart"/>
+                  <w:r>
+                    <w:rPr>
+                      <w:rFonts w:ascii="Cambria" w:eastAsia="Times New Roman" w:hAnsi="Cambria" w:cs="Times New Roman"/>
+                      <w:color w:val="000000"/>
+                      <w:kern w:val="0"/>
+                      <w:sz w:val="24"/>
+                      <w:szCs w:val="24"/>
+                      <w14:ligatures w14:val="none"/>
+                    </w:rPr>
+                    <w:t>viên</w:t>
+                  </w:r>
+                  <w:proofErr w:type="spellEnd"/>
                 </w:p>
               </w:tc>
               <w:tc>
@@ -783,16 +1019,128 @@
                       <w14:ligatures w14:val="none"/>
                     </w:rPr>
                   </w:pPr>
-                  <w:r>
-                    <w:rPr>
-                      <w:rFonts w:ascii="Times New Roman" w:eastAsia="Times New Roman" w:hAnsi="Times New Roman" w:cs="Times New Roman"/>
-                      <w:kern w:val="0"/>
-                      <w:sz w:val="24"/>
-                      <w:szCs w:val="24"/>
-                      <w14:ligatures w14:val="none"/>
-                    </w:rPr>
-                    <w:t>Đưa tay vào máy vân tay</w:t>
-                  </w:r>
+                  <w:proofErr w:type="spellStart"/>
+                  <w:r>
+                    <w:rPr>
+                      <w:rFonts w:ascii="Times New Roman" w:eastAsia="Times New Roman" w:hAnsi="Times New Roman" w:cs="Times New Roman"/>
+                      <w:kern w:val="0"/>
+                      <w:sz w:val="24"/>
+                      <w:szCs w:val="24"/>
+                      <w14:ligatures w14:val="none"/>
+                    </w:rPr>
+                    <w:t>Đưa</w:t>
+                  </w:r>
+                  <w:proofErr w:type="spellEnd"/>
+                  <w:r>
+                    <w:rPr>
+                      <w:rFonts w:ascii="Times New Roman" w:eastAsia="Times New Roman" w:hAnsi="Times New Roman" w:cs="Times New Roman"/>
+                      <w:kern w:val="0"/>
+                      <w:sz w:val="24"/>
+                      <w:szCs w:val="24"/>
+                      <w14:ligatures w14:val="none"/>
+                    </w:rPr>
+                    <w:t xml:space="preserve"> </w:t>
+                  </w:r>
+                  <w:proofErr w:type="spellStart"/>
+                  <w:r>
+                    <w:rPr>
+                      <w:rFonts w:ascii="Times New Roman" w:eastAsia="Times New Roman" w:hAnsi="Times New Roman" w:cs="Times New Roman"/>
+                      <w:kern w:val="0"/>
+                      <w:sz w:val="24"/>
+                      <w:szCs w:val="24"/>
+                      <w14:ligatures w14:val="none"/>
+                    </w:rPr>
+                    <w:t>tay</w:t>
+                  </w:r>
+                  <w:proofErr w:type="spellEnd"/>
+                  <w:r>
+                    <w:rPr>
+                      <w:rFonts w:ascii="Times New Roman" w:eastAsia="Times New Roman" w:hAnsi="Times New Roman" w:cs="Times New Roman"/>
+                      <w:kern w:val="0"/>
+                      <w:sz w:val="24"/>
+                      <w:szCs w:val="24"/>
+                      <w14:ligatures w14:val="none"/>
+                    </w:rPr>
+                    <w:t xml:space="preserve"> </w:t>
+                  </w:r>
+                  <w:proofErr w:type="spellStart"/>
+                  <w:r>
+                    <w:rPr>
+                      <w:rFonts w:ascii="Times New Roman" w:eastAsia="Times New Roman" w:hAnsi="Times New Roman" w:cs="Times New Roman"/>
+                      <w:kern w:val="0"/>
+                      <w:sz w:val="24"/>
+                      <w:szCs w:val="24"/>
+                      <w14:ligatures w14:val="none"/>
+                    </w:rPr>
+                    <w:t>vào</w:t>
+                  </w:r>
+                  <w:proofErr w:type="spellEnd"/>
+                  <w:r>
+                    <w:rPr>
+                      <w:rFonts w:ascii="Times New Roman" w:eastAsia="Times New Roman" w:hAnsi="Times New Roman" w:cs="Times New Roman"/>
+                      <w:kern w:val="0"/>
+                      <w:sz w:val="24"/>
+                      <w:szCs w:val="24"/>
+                      <w14:ligatures w14:val="none"/>
+                    </w:rPr>
+                    <w:t xml:space="preserve"> </w:t>
+                  </w:r>
+                  <w:proofErr w:type="spellStart"/>
+                  <w:r>
+                    <w:rPr>
+                      <w:rFonts w:ascii="Times New Roman" w:eastAsia="Times New Roman" w:hAnsi="Times New Roman" w:cs="Times New Roman"/>
+                      <w:kern w:val="0"/>
+                      <w:sz w:val="24"/>
+                      <w:szCs w:val="24"/>
+                      <w14:ligatures w14:val="none"/>
+                    </w:rPr>
+                    <w:t>máy</w:t>
+                  </w:r>
+                  <w:proofErr w:type="spellEnd"/>
+                  <w:r>
+                    <w:rPr>
+                      <w:rFonts w:ascii="Times New Roman" w:eastAsia="Times New Roman" w:hAnsi="Times New Roman" w:cs="Times New Roman"/>
+                      <w:kern w:val="0"/>
+                      <w:sz w:val="24"/>
+                      <w:szCs w:val="24"/>
+                      <w14:ligatures w14:val="none"/>
+                    </w:rPr>
+                    <w:t xml:space="preserve"> </w:t>
+                  </w:r>
+                  <w:proofErr w:type="spellStart"/>
+                  <w:r>
+                    <w:rPr>
+                      <w:rFonts w:ascii="Times New Roman" w:eastAsia="Times New Roman" w:hAnsi="Times New Roman" w:cs="Times New Roman"/>
+                      <w:kern w:val="0"/>
+                      <w:sz w:val="24"/>
+                      <w:szCs w:val="24"/>
+                      <w14:ligatures w14:val="none"/>
+                    </w:rPr>
+                    <w:t>vân</w:t>
+                  </w:r>
+                  <w:proofErr w:type="spellEnd"/>
+                  <w:r>
+                    <w:rPr>
+                      <w:rFonts w:ascii="Times New Roman" w:eastAsia="Times New Roman" w:hAnsi="Times New Roman" w:cs="Times New Roman"/>
+                      <w:kern w:val="0"/>
+                      <w:sz w:val="24"/>
+                      <w:szCs w:val="24"/>
+                      <w14:ligatures w14:val="none"/>
+                    </w:rPr>
+                    <w:t xml:space="preserve"> </w:t>
+                  </w:r>
+                  <w:proofErr w:type="spellStart"/>
+                  <w:r>
+                    <w:rPr>
+                      <w:rFonts w:ascii="Times New Roman" w:eastAsia="Times New Roman" w:hAnsi="Times New Roman" w:cs="Times New Roman"/>
+                      <w:kern w:val="0"/>
+                      <w:sz w:val="24"/>
+                      <w:szCs w:val="24"/>
+                      <w14:ligatures w14:val="none"/>
+                    </w:rPr>
+                    <w:t>tay</w:t>
+                  </w:r>
+                  <w:proofErr w:type="spellEnd"/>
                 </w:p>
               </w:tc>
             </w:tr>
@@ -861,16 +1209,40 @@
                       <w14:ligatures w14:val="none"/>
                     </w:rPr>
                   </w:pPr>
-                  <w:r>
-                    <w:rPr>
-                      <w:rFonts w:ascii="Times New Roman" w:eastAsia="Times New Roman" w:hAnsi="Times New Roman" w:cs="Times New Roman"/>
-                      <w:kern w:val="0"/>
-                      <w:sz w:val="24"/>
-                      <w:szCs w:val="24"/>
-                      <w14:ligatures w14:val="none"/>
-                    </w:rPr>
-                    <w:t>Hệ thống</w:t>
-                  </w:r>
+                  <w:proofErr w:type="spellStart"/>
+                  <w:r>
+                    <w:rPr>
+                      <w:rFonts w:ascii="Times New Roman" w:eastAsia="Times New Roman" w:hAnsi="Times New Roman" w:cs="Times New Roman"/>
+                      <w:kern w:val="0"/>
+                      <w:sz w:val="24"/>
+                      <w:szCs w:val="24"/>
+                      <w14:ligatures w14:val="none"/>
+                    </w:rPr>
+                    <w:t>Hệ</w:t>
+                  </w:r>
+                  <w:proofErr w:type="spellEnd"/>
+                  <w:r>
+                    <w:rPr>
+                      <w:rFonts w:ascii="Times New Roman" w:eastAsia="Times New Roman" w:hAnsi="Times New Roman" w:cs="Times New Roman"/>
+                      <w:kern w:val="0"/>
+                      <w:sz w:val="24"/>
+                      <w:szCs w:val="24"/>
+                      <w14:ligatures w14:val="none"/>
+                    </w:rPr>
+                    <w:t xml:space="preserve"> </w:t>
+                  </w:r>
+                  <w:proofErr w:type="spellStart"/>
+                  <w:r>
+                    <w:rPr>
+                      <w:rFonts w:ascii="Times New Roman" w:eastAsia="Times New Roman" w:hAnsi="Times New Roman" w:cs="Times New Roman"/>
+                      <w:kern w:val="0"/>
+                      <w:sz w:val="24"/>
+                      <w:szCs w:val="24"/>
+                      <w14:ligatures w14:val="none"/>
+                    </w:rPr>
+                    <w:t>thống</w:t>
+                  </w:r>
+                  <w:proofErr w:type="spellEnd"/>
                 </w:p>
               </w:tc>
               <w:tc>
@@ -901,15 +1273,159 @@
                       <w14:ligatures w14:val="none"/>
                     </w:rPr>
                   </w:pPr>
-                  <w:r>
-                    <w:rPr>
-                      <w:rFonts w:ascii="Times New Roman" w:eastAsia="Times New Roman" w:hAnsi="Times New Roman" w:cs="Times New Roman"/>
-                      <w:kern w:val="0"/>
-                      <w:sz w:val="24"/>
-                      <w:szCs w:val="24"/>
-                      <w14:ligatures w14:val="none"/>
-                    </w:rPr>
-                    <w:t>Kiểm tra xem có nhân viên hay không?</w:t>
+                  <w:proofErr w:type="spellStart"/>
+                  <w:r>
+                    <w:rPr>
+                      <w:rFonts w:ascii="Times New Roman" w:eastAsia="Times New Roman" w:hAnsi="Times New Roman" w:cs="Times New Roman"/>
+                      <w:kern w:val="0"/>
+                      <w:sz w:val="24"/>
+                      <w:szCs w:val="24"/>
+                      <w14:ligatures w14:val="none"/>
+                    </w:rPr>
+                    <w:t>Kiểm</w:t>
+                  </w:r>
+                  <w:proofErr w:type="spellEnd"/>
+                  <w:r>
+                    <w:rPr>
+                      <w:rFonts w:ascii="Times New Roman" w:eastAsia="Times New Roman" w:hAnsi="Times New Roman" w:cs="Times New Roman"/>
+                      <w:kern w:val="0"/>
+                      <w:sz w:val="24"/>
+                      <w:szCs w:val="24"/>
+                      <w14:ligatures w14:val="none"/>
+                    </w:rPr>
+                    <w:t xml:space="preserve"> </w:t>
+                  </w:r>
+                  <w:proofErr w:type="spellStart"/>
+                  <w:r>
+                    <w:rPr>
+                      <w:rFonts w:ascii="Times New Roman" w:eastAsia="Times New Roman" w:hAnsi="Times New Roman" w:cs="Times New Roman"/>
+                      <w:kern w:val="0"/>
+                      <w:sz w:val="24"/>
+                      <w:szCs w:val="24"/>
+                      <w14:ligatures w14:val="none"/>
+                    </w:rPr>
+                    <w:t>tra</w:t>
+                  </w:r>
+                  <w:proofErr w:type="spellEnd"/>
+                  <w:r>
+                    <w:rPr>
+                      <w:rFonts w:ascii="Times New Roman" w:eastAsia="Times New Roman" w:hAnsi="Times New Roman" w:cs="Times New Roman"/>
+                      <w:kern w:val="0"/>
+                      <w:sz w:val="24"/>
+                      <w:szCs w:val="24"/>
+                      <w14:ligatures w14:val="none"/>
+                    </w:rPr>
+                    <w:t xml:space="preserve"> </w:t>
+                  </w:r>
+                  <w:proofErr w:type="spellStart"/>
+                  <w:r>
+                    <w:rPr>
+                      <w:rFonts w:ascii="Times New Roman" w:eastAsia="Times New Roman" w:hAnsi="Times New Roman" w:cs="Times New Roman"/>
+                      <w:kern w:val="0"/>
+                      <w:sz w:val="24"/>
+                      <w:szCs w:val="24"/>
+                      <w14:ligatures w14:val="none"/>
+                    </w:rPr>
+                    <w:t>xem</w:t>
+                  </w:r>
+                  <w:proofErr w:type="spellEnd"/>
+                  <w:r>
+                    <w:rPr>
+                      <w:rFonts w:ascii="Times New Roman" w:eastAsia="Times New Roman" w:hAnsi="Times New Roman" w:cs="Times New Roman"/>
+                      <w:kern w:val="0"/>
+                      <w:sz w:val="24"/>
+                      <w:szCs w:val="24"/>
+                      <w14:ligatures w14:val="none"/>
+                    </w:rPr>
+                    <w:t xml:space="preserve"> </w:t>
+                  </w:r>
+                  <w:proofErr w:type="spellStart"/>
+                  <w:r>
+                    <w:rPr>
+                      <w:rFonts w:ascii="Times New Roman" w:eastAsia="Times New Roman" w:hAnsi="Times New Roman" w:cs="Times New Roman"/>
+                      <w:kern w:val="0"/>
+                      <w:sz w:val="24"/>
+                      <w:szCs w:val="24"/>
+                      <w14:ligatures w14:val="none"/>
+                    </w:rPr>
+                    <w:t>có</w:t>
+                  </w:r>
+                  <w:proofErr w:type="spellEnd"/>
+                  <w:r>
+                    <w:rPr>
+                      <w:rFonts w:ascii="Times New Roman" w:eastAsia="Times New Roman" w:hAnsi="Times New Roman" w:cs="Times New Roman"/>
+                      <w:kern w:val="0"/>
+                      <w:sz w:val="24"/>
+                      <w:szCs w:val="24"/>
+                      <w14:ligatures w14:val="none"/>
+                    </w:rPr>
+                    <w:t xml:space="preserve"> </w:t>
+                  </w:r>
+                  <w:proofErr w:type="spellStart"/>
+                  <w:r>
+                    <w:rPr>
+                      <w:rFonts w:ascii="Times New Roman" w:eastAsia="Times New Roman" w:hAnsi="Times New Roman" w:cs="Times New Roman"/>
+                      <w:kern w:val="0"/>
+                      <w:sz w:val="24"/>
+                      <w:szCs w:val="24"/>
+                      <w14:ligatures w14:val="none"/>
+                    </w:rPr>
+                    <w:t>nhân</w:t>
+                  </w:r>
+                  <w:proofErr w:type="spellEnd"/>
+                  <w:r>
+                    <w:rPr>
+                      <w:rFonts w:ascii="Times New Roman" w:eastAsia="Times New Roman" w:hAnsi="Times New Roman" w:cs="Times New Roman"/>
+                      <w:kern w:val="0"/>
+                      <w:sz w:val="24"/>
+                      <w:szCs w:val="24"/>
+                      <w14:ligatures w14:val="none"/>
+                    </w:rPr>
+                    <w:t xml:space="preserve"> </w:t>
+                  </w:r>
+                  <w:proofErr w:type="spellStart"/>
+                  <w:r>
+                    <w:rPr>
+                      <w:rFonts w:ascii="Times New Roman" w:eastAsia="Times New Roman" w:hAnsi="Times New Roman" w:cs="Times New Roman"/>
+                      <w:kern w:val="0"/>
+                      <w:sz w:val="24"/>
+                      <w:szCs w:val="24"/>
+                      <w14:ligatures w14:val="none"/>
+                    </w:rPr>
+                    <w:t>viên</w:t>
+                  </w:r>
+                  <w:proofErr w:type="spellEnd"/>
+                  <w:r>
+                    <w:rPr>
+                      <w:rFonts w:ascii="Times New Roman" w:eastAsia="Times New Roman" w:hAnsi="Times New Roman" w:cs="Times New Roman"/>
+                      <w:kern w:val="0"/>
+                      <w:sz w:val="24"/>
+                      <w:szCs w:val="24"/>
+                      <w14:ligatures w14:val="none"/>
+                    </w:rPr>
+                    <w:t xml:space="preserve"> hay </w:t>
+                  </w:r>
+                  <w:proofErr w:type="spellStart"/>
+                  <w:r>
+                    <w:rPr>
+                      <w:rFonts w:ascii="Times New Roman" w:eastAsia="Times New Roman" w:hAnsi="Times New Roman" w:cs="Times New Roman"/>
+                      <w:kern w:val="0"/>
+                      <w:sz w:val="24"/>
+                      <w:szCs w:val="24"/>
+                      <w14:ligatures w14:val="none"/>
+                    </w:rPr>
+                    <w:t>không</w:t>
+                  </w:r>
+                  <w:proofErr w:type="spellEnd"/>
+                  <w:r>
+                    <w:rPr>
+                      <w:rFonts w:ascii="Times New Roman" w:eastAsia="Times New Roman" w:hAnsi="Times New Roman" w:cs="Times New Roman"/>
+                      <w:kern w:val="0"/>
+                      <w:sz w:val="24"/>
+                      <w:szCs w:val="24"/>
+                      <w14:ligatures w14:val="none"/>
+                    </w:rPr>
+                    <w:t>?</w:t>
                   </w:r>
                 </w:p>
               </w:tc>
@@ -979,17 +1495,43 @@
                       <w14:ligatures w14:val="none"/>
                     </w:rPr>
                   </w:pPr>
-                  <w:r>
-                    <w:rPr>
-                      <w:rFonts w:ascii="Cambria" w:eastAsia="Times New Roman" w:hAnsi="Cambria" w:cs="Times New Roman"/>
-                      <w:color w:val="000000"/>
-                      <w:kern w:val="0"/>
-                      <w:sz w:val="24"/>
-                      <w:szCs w:val="24"/>
-                      <w14:ligatures w14:val="none"/>
-                    </w:rPr>
-                    <w:t>Hệ thống</w:t>
-                  </w:r>
+                  <w:proofErr w:type="spellStart"/>
+                  <w:r>
+                    <w:rPr>
+                      <w:rFonts w:ascii="Cambria" w:eastAsia="Times New Roman" w:hAnsi="Cambria" w:cs="Times New Roman"/>
+                      <w:color w:val="000000"/>
+                      <w:kern w:val="0"/>
+                      <w:sz w:val="24"/>
+                      <w:szCs w:val="24"/>
+                      <w14:ligatures w14:val="none"/>
+                    </w:rPr>
+                    <w:t>Hệ</w:t>
+                  </w:r>
+                  <w:proofErr w:type="spellEnd"/>
+                  <w:r>
+                    <w:rPr>
+                      <w:rFonts w:ascii="Cambria" w:eastAsia="Times New Roman" w:hAnsi="Cambria" w:cs="Times New Roman"/>
+                      <w:color w:val="000000"/>
+                      <w:kern w:val="0"/>
+                      <w:sz w:val="24"/>
+                      <w:szCs w:val="24"/>
+                      <w14:ligatures w14:val="none"/>
+                    </w:rPr>
+                    <w:t xml:space="preserve"> </w:t>
+                  </w:r>
+                  <w:proofErr w:type="spellStart"/>
+                  <w:r>
+                    <w:rPr>
+                      <w:rFonts w:ascii="Cambria" w:eastAsia="Times New Roman" w:hAnsi="Cambria" w:cs="Times New Roman"/>
+                      <w:color w:val="000000"/>
+                      <w:kern w:val="0"/>
+                      <w:sz w:val="24"/>
+                      <w:szCs w:val="24"/>
+                      <w14:ligatures w14:val="none"/>
+                    </w:rPr>
+                    <w:t>thống</w:t>
+                  </w:r>
+                  <w:proofErr w:type="spellEnd"/>
                 </w:p>
               </w:tc>
               <w:tc>
@@ -1020,15 +1562,159 @@
                       <w14:ligatures w14:val="none"/>
                     </w:rPr>
                   </w:pPr>
-                  <w:r>
-                    <w:rPr>
-                      <w:rFonts w:ascii="Times New Roman" w:eastAsia="Times New Roman" w:hAnsi="Times New Roman" w:cs="Times New Roman"/>
-                      <w:kern w:val="0"/>
-                      <w:sz w:val="24"/>
-                      <w:szCs w:val="24"/>
-                      <w14:ligatures w14:val="none"/>
-                    </w:rPr>
-                    <w:t>Kiểm tra đó có phải là checkout hay không?</w:t>
+                  <w:proofErr w:type="spellStart"/>
+                  <w:r>
+                    <w:rPr>
+                      <w:rFonts w:ascii="Times New Roman" w:eastAsia="Times New Roman" w:hAnsi="Times New Roman" w:cs="Times New Roman"/>
+                      <w:kern w:val="0"/>
+                      <w:sz w:val="24"/>
+                      <w:szCs w:val="24"/>
+                      <w14:ligatures w14:val="none"/>
+                    </w:rPr>
+                    <w:t>Kiểm</w:t>
+                  </w:r>
+                  <w:proofErr w:type="spellEnd"/>
+                  <w:r>
+                    <w:rPr>
+                      <w:rFonts w:ascii="Times New Roman" w:eastAsia="Times New Roman" w:hAnsi="Times New Roman" w:cs="Times New Roman"/>
+                      <w:kern w:val="0"/>
+                      <w:sz w:val="24"/>
+                      <w:szCs w:val="24"/>
+                      <w14:ligatures w14:val="none"/>
+                    </w:rPr>
+                    <w:t xml:space="preserve"> </w:t>
+                  </w:r>
+                  <w:proofErr w:type="spellStart"/>
+                  <w:r>
+                    <w:rPr>
+                      <w:rFonts w:ascii="Times New Roman" w:eastAsia="Times New Roman" w:hAnsi="Times New Roman" w:cs="Times New Roman"/>
+                      <w:kern w:val="0"/>
+                      <w:sz w:val="24"/>
+                      <w:szCs w:val="24"/>
+                      <w14:ligatures w14:val="none"/>
+                    </w:rPr>
+                    <w:t>tra</w:t>
+                  </w:r>
+                  <w:proofErr w:type="spellEnd"/>
+                  <w:r>
+                    <w:rPr>
+                      <w:rFonts w:ascii="Times New Roman" w:eastAsia="Times New Roman" w:hAnsi="Times New Roman" w:cs="Times New Roman"/>
+                      <w:kern w:val="0"/>
+                      <w:sz w:val="24"/>
+                      <w:szCs w:val="24"/>
+                      <w14:ligatures w14:val="none"/>
+                    </w:rPr>
+                    <w:t xml:space="preserve"> </w:t>
+                  </w:r>
+                  <w:proofErr w:type="spellStart"/>
+                  <w:r>
+                    <w:rPr>
+                      <w:rFonts w:ascii="Times New Roman" w:eastAsia="Times New Roman" w:hAnsi="Times New Roman" w:cs="Times New Roman"/>
+                      <w:kern w:val="0"/>
+                      <w:sz w:val="24"/>
+                      <w:szCs w:val="24"/>
+                      <w14:ligatures w14:val="none"/>
+                    </w:rPr>
+                    <w:t>đó</w:t>
+                  </w:r>
+                  <w:proofErr w:type="spellEnd"/>
+                  <w:r>
+                    <w:rPr>
+                      <w:rFonts w:ascii="Times New Roman" w:eastAsia="Times New Roman" w:hAnsi="Times New Roman" w:cs="Times New Roman"/>
+                      <w:kern w:val="0"/>
+                      <w:sz w:val="24"/>
+                      <w:szCs w:val="24"/>
+                      <w14:ligatures w14:val="none"/>
+                    </w:rPr>
+                    <w:t xml:space="preserve"> </w:t>
+                  </w:r>
+                  <w:proofErr w:type="spellStart"/>
+                  <w:r>
+                    <w:rPr>
+                      <w:rFonts w:ascii="Times New Roman" w:eastAsia="Times New Roman" w:hAnsi="Times New Roman" w:cs="Times New Roman"/>
+                      <w:kern w:val="0"/>
+                      <w:sz w:val="24"/>
+                      <w:szCs w:val="24"/>
+                      <w14:ligatures w14:val="none"/>
+                    </w:rPr>
+                    <w:t>có</w:t>
+                  </w:r>
+                  <w:proofErr w:type="spellEnd"/>
+                  <w:r>
+                    <w:rPr>
+                      <w:rFonts w:ascii="Times New Roman" w:eastAsia="Times New Roman" w:hAnsi="Times New Roman" w:cs="Times New Roman"/>
+                      <w:kern w:val="0"/>
+                      <w:sz w:val="24"/>
+                      <w:szCs w:val="24"/>
+                      <w14:ligatures w14:val="none"/>
+                    </w:rPr>
+                    <w:t xml:space="preserve"> </w:t>
+                  </w:r>
+                  <w:proofErr w:type="spellStart"/>
+                  <w:r>
+                    <w:rPr>
+                      <w:rFonts w:ascii="Times New Roman" w:eastAsia="Times New Roman" w:hAnsi="Times New Roman" w:cs="Times New Roman"/>
+                      <w:kern w:val="0"/>
+                      <w:sz w:val="24"/>
+                      <w:szCs w:val="24"/>
+                      <w14:ligatures w14:val="none"/>
+                    </w:rPr>
+                    <w:t>phải</w:t>
+                  </w:r>
+                  <w:proofErr w:type="spellEnd"/>
+                  <w:r>
+                    <w:rPr>
+                      <w:rFonts w:ascii="Times New Roman" w:eastAsia="Times New Roman" w:hAnsi="Times New Roman" w:cs="Times New Roman"/>
+                      <w:kern w:val="0"/>
+                      <w:sz w:val="24"/>
+                      <w:szCs w:val="24"/>
+                      <w14:ligatures w14:val="none"/>
+                    </w:rPr>
+                    <w:t xml:space="preserve"> </w:t>
+                  </w:r>
+                  <w:proofErr w:type="spellStart"/>
+                  <w:r>
+                    <w:rPr>
+                      <w:rFonts w:ascii="Times New Roman" w:eastAsia="Times New Roman" w:hAnsi="Times New Roman" w:cs="Times New Roman"/>
+                      <w:kern w:val="0"/>
+                      <w:sz w:val="24"/>
+                      <w:szCs w:val="24"/>
+                      <w14:ligatures w14:val="none"/>
+                    </w:rPr>
+                    <w:t>là</w:t>
+                  </w:r>
+                  <w:proofErr w:type="spellEnd"/>
+                  <w:r>
+                    <w:rPr>
+                      <w:rFonts w:ascii="Times New Roman" w:eastAsia="Times New Roman" w:hAnsi="Times New Roman" w:cs="Times New Roman"/>
+                      <w:kern w:val="0"/>
+                      <w:sz w:val="24"/>
+                      <w:szCs w:val="24"/>
+                      <w14:ligatures w14:val="none"/>
+                    </w:rPr>
+                    <w:t xml:space="preserve"> checkout hay </w:t>
+                  </w:r>
+                  <w:proofErr w:type="spellStart"/>
+                  <w:r>
+                    <w:rPr>
+                      <w:rFonts w:ascii="Times New Roman" w:eastAsia="Times New Roman" w:hAnsi="Times New Roman" w:cs="Times New Roman"/>
+                      <w:kern w:val="0"/>
+                      <w:sz w:val="24"/>
+                      <w:szCs w:val="24"/>
+                      <w14:ligatures w14:val="none"/>
+                    </w:rPr>
+                    <w:t>không</w:t>
+                  </w:r>
+                  <w:proofErr w:type="spellEnd"/>
+                  <w:r>
+                    <w:rPr>
+                      <w:rFonts w:ascii="Times New Roman" w:eastAsia="Times New Roman" w:hAnsi="Times New Roman" w:cs="Times New Roman"/>
+                      <w:kern w:val="0"/>
+                      <w:sz w:val="24"/>
+                      <w:szCs w:val="24"/>
+                      <w14:ligatures w14:val="none"/>
+                    </w:rPr>
+                    <w:t>?</w:t>
                   </w:r>
                 </w:p>
                 <w:p>
@@ -1110,17 +1796,43 @@
                       <w14:ligatures w14:val="none"/>
                     </w:rPr>
                   </w:pPr>
-                  <w:r>
-                    <w:rPr>
-                      <w:rFonts w:ascii="Cambria" w:eastAsia="Times New Roman" w:hAnsi="Cambria" w:cs="Times New Roman"/>
-                      <w:color w:val="000000"/>
-                      <w:kern w:val="0"/>
-                      <w:sz w:val="24"/>
-                      <w:szCs w:val="24"/>
-                      <w14:ligatures w14:val="none"/>
-                    </w:rPr>
-                    <w:t>Hệ thống</w:t>
-                  </w:r>
+                  <w:proofErr w:type="spellStart"/>
+                  <w:r>
+                    <w:rPr>
+                      <w:rFonts w:ascii="Cambria" w:eastAsia="Times New Roman" w:hAnsi="Cambria" w:cs="Times New Roman"/>
+                      <w:color w:val="000000"/>
+                      <w:kern w:val="0"/>
+                      <w:sz w:val="24"/>
+                      <w:szCs w:val="24"/>
+                      <w14:ligatures w14:val="none"/>
+                    </w:rPr>
+                    <w:t>Hệ</w:t>
+                  </w:r>
+                  <w:proofErr w:type="spellEnd"/>
+                  <w:r>
+                    <w:rPr>
+                      <w:rFonts w:ascii="Cambria" w:eastAsia="Times New Roman" w:hAnsi="Cambria" w:cs="Times New Roman"/>
+                      <w:color w:val="000000"/>
+                      <w:kern w:val="0"/>
+                      <w:sz w:val="24"/>
+                      <w:szCs w:val="24"/>
+                      <w14:ligatures w14:val="none"/>
+                    </w:rPr>
+                    <w:t xml:space="preserve"> </w:t>
+                  </w:r>
+                  <w:proofErr w:type="spellStart"/>
+                  <w:r>
+                    <w:rPr>
+                      <w:rFonts w:ascii="Cambria" w:eastAsia="Times New Roman" w:hAnsi="Cambria" w:cs="Times New Roman"/>
+                      <w:color w:val="000000"/>
+                      <w:kern w:val="0"/>
+                      <w:sz w:val="24"/>
+                      <w:szCs w:val="24"/>
+                      <w14:ligatures w14:val="none"/>
+                    </w:rPr>
+                    <w:t>thống</w:t>
+                  </w:r>
+                  <w:proofErr w:type="spellEnd"/>
                 </w:p>
               </w:tc>
               <w:tc>
@@ -1150,16 +1862,250 @@
                       <w14:ligatures w14:val="none"/>
                     </w:rPr>
                   </w:pPr>
-                  <w:r>
-                    <w:rPr>
-                      <w:rFonts w:ascii="Times New Roman" w:eastAsia="Times New Roman" w:hAnsi="Times New Roman" w:cs="Times New Roman"/>
-                      <w:kern w:val="0"/>
-                      <w:sz w:val="24"/>
-                      <w:szCs w:val="24"/>
-                      <w14:ligatures w14:val="none"/>
-                    </w:rPr>
-                    <w:t>Kiểm tra đó có phải là nhân viên văn phòng không ?</w:t>
-                  </w:r>
+                  <w:proofErr w:type="spellStart"/>
+                  <w:r>
+                    <w:rPr>
+                      <w:rFonts w:ascii="Times New Roman" w:eastAsia="Times New Roman" w:hAnsi="Times New Roman" w:cs="Times New Roman"/>
+                      <w:kern w:val="0"/>
+                      <w:sz w:val="24"/>
+                      <w:szCs w:val="24"/>
+                      <w14:ligatures w14:val="none"/>
+                    </w:rPr>
+                    <w:t>Kiểm</w:t>
+                  </w:r>
+                  <w:proofErr w:type="spellEnd"/>
+                  <w:r>
+                    <w:rPr>
+                      <w:rFonts w:ascii="Times New Roman" w:eastAsia="Times New Roman" w:hAnsi="Times New Roman" w:cs="Times New Roman"/>
+                      <w:kern w:val="0"/>
+                      <w:sz w:val="24"/>
+                      <w:szCs w:val="24"/>
+                      <w14:ligatures w14:val="none"/>
+                    </w:rPr>
+                    <w:t xml:space="preserve"> </w:t>
+                  </w:r>
+                  <w:proofErr w:type="spellStart"/>
+                  <w:r>
+                    <w:rPr>
+                      <w:rFonts w:ascii="Times New Roman" w:eastAsia="Times New Roman" w:hAnsi="Times New Roman" w:cs="Times New Roman"/>
+                      <w:kern w:val="0"/>
+                      <w:sz w:val="24"/>
+                      <w:szCs w:val="24"/>
+                      <w14:ligatures w14:val="none"/>
+                    </w:rPr>
+                    <w:t>tra</w:t>
+                  </w:r>
+                  <w:proofErr w:type="spellEnd"/>
+                  <w:r>
+                    <w:rPr>
+                      <w:rFonts w:ascii="Times New Roman" w:eastAsia="Times New Roman" w:hAnsi="Times New Roman" w:cs="Times New Roman"/>
+                      <w:kern w:val="0"/>
+                      <w:sz w:val="24"/>
+                      <w:szCs w:val="24"/>
+                      <w14:ligatures w14:val="none"/>
+                    </w:rPr>
+                    <w:t xml:space="preserve"> </w:t>
+                  </w:r>
+                  <w:proofErr w:type="spellStart"/>
+                  <w:r>
+                    <w:rPr>
+                      <w:rFonts w:ascii="Times New Roman" w:eastAsia="Times New Roman" w:hAnsi="Times New Roman" w:cs="Times New Roman"/>
+                      <w:kern w:val="0"/>
+                      <w:sz w:val="24"/>
+                      <w:szCs w:val="24"/>
+                      <w14:ligatures w14:val="none"/>
+                    </w:rPr>
+                    <w:t>đó</w:t>
+                  </w:r>
+                  <w:proofErr w:type="spellEnd"/>
+                  <w:r>
+                    <w:rPr>
+                      <w:rFonts w:ascii="Times New Roman" w:eastAsia="Times New Roman" w:hAnsi="Times New Roman" w:cs="Times New Roman"/>
+                      <w:kern w:val="0"/>
+                      <w:sz w:val="24"/>
+                      <w:szCs w:val="24"/>
+                      <w14:ligatures w14:val="none"/>
+                    </w:rPr>
+                    <w:t xml:space="preserve"> </w:t>
+                  </w:r>
+                  <w:proofErr w:type="spellStart"/>
+                  <w:r>
+                    <w:rPr>
+                      <w:rFonts w:ascii="Times New Roman" w:eastAsia="Times New Roman" w:hAnsi="Times New Roman" w:cs="Times New Roman"/>
+                      <w:kern w:val="0"/>
+                      <w:sz w:val="24"/>
+                      <w:szCs w:val="24"/>
+                      <w14:ligatures w14:val="none"/>
+                    </w:rPr>
+                    <w:t>có</w:t>
+                  </w:r>
+                  <w:proofErr w:type="spellEnd"/>
+                  <w:r>
+                    <w:rPr>
+                      <w:rFonts w:ascii="Times New Roman" w:eastAsia="Times New Roman" w:hAnsi="Times New Roman" w:cs="Times New Roman"/>
+                      <w:kern w:val="0"/>
+                      <w:sz w:val="24"/>
+                      <w:szCs w:val="24"/>
+                      <w14:ligatures w14:val="none"/>
+                    </w:rPr>
+                    <w:t xml:space="preserve"> </w:t>
+                  </w:r>
+                  <w:proofErr w:type="spellStart"/>
+                  <w:r>
+                    <w:rPr>
+                      <w:rFonts w:ascii="Times New Roman" w:eastAsia="Times New Roman" w:hAnsi="Times New Roman" w:cs="Times New Roman"/>
+                      <w:kern w:val="0"/>
+                      <w:sz w:val="24"/>
+                      <w:szCs w:val="24"/>
+                      <w14:ligatures w14:val="none"/>
+                    </w:rPr>
+                    <w:t>phải</w:t>
+                  </w:r>
+                  <w:proofErr w:type="spellEnd"/>
+                  <w:r>
+                    <w:rPr>
+                      <w:rFonts w:ascii="Times New Roman" w:eastAsia="Times New Roman" w:hAnsi="Times New Roman" w:cs="Times New Roman"/>
+                      <w:kern w:val="0"/>
+                      <w:sz w:val="24"/>
+                      <w:szCs w:val="24"/>
+                      <w14:ligatures w14:val="none"/>
+                    </w:rPr>
+                    <w:t xml:space="preserve"> </w:t>
+                  </w:r>
+                  <w:proofErr w:type="spellStart"/>
+                  <w:r>
+                    <w:rPr>
+                      <w:rFonts w:ascii="Times New Roman" w:eastAsia="Times New Roman" w:hAnsi="Times New Roman" w:cs="Times New Roman"/>
+                      <w:kern w:val="0"/>
+                      <w:sz w:val="24"/>
+                      <w:szCs w:val="24"/>
+                      <w14:ligatures w14:val="none"/>
+                    </w:rPr>
+                    <w:t>là</w:t>
+                  </w:r>
+                  <w:proofErr w:type="spellEnd"/>
+                  <w:r>
+                    <w:rPr>
+                      <w:rFonts w:ascii="Times New Roman" w:eastAsia="Times New Roman" w:hAnsi="Times New Roman" w:cs="Times New Roman"/>
+                      <w:kern w:val="0"/>
+                      <w:sz w:val="24"/>
+                      <w:szCs w:val="24"/>
+                      <w14:ligatures w14:val="none"/>
+                    </w:rPr>
+                    <w:t xml:space="preserve"> </w:t>
+                  </w:r>
+                  <w:proofErr w:type="spellStart"/>
+                  <w:r>
+                    <w:rPr>
+                      <w:rFonts w:ascii="Times New Roman" w:eastAsia="Times New Roman" w:hAnsi="Times New Roman" w:cs="Times New Roman"/>
+                      <w:kern w:val="0"/>
+                      <w:sz w:val="24"/>
+                      <w:szCs w:val="24"/>
+                      <w14:ligatures w14:val="none"/>
+                    </w:rPr>
+                    <w:t>nhân</w:t>
+                  </w:r>
+                  <w:proofErr w:type="spellEnd"/>
+                  <w:r>
+                    <w:rPr>
+                      <w:rFonts w:ascii="Times New Roman" w:eastAsia="Times New Roman" w:hAnsi="Times New Roman" w:cs="Times New Roman"/>
+                      <w:kern w:val="0"/>
+                      <w:sz w:val="24"/>
+                      <w:szCs w:val="24"/>
+                      <w14:ligatures w14:val="none"/>
+                    </w:rPr>
+                    <w:t xml:space="preserve"> </w:t>
+                  </w:r>
+                  <w:proofErr w:type="spellStart"/>
+                  <w:r>
+                    <w:rPr>
+                      <w:rFonts w:ascii="Times New Roman" w:eastAsia="Times New Roman" w:hAnsi="Times New Roman" w:cs="Times New Roman"/>
+                      <w:kern w:val="0"/>
+                      <w:sz w:val="24"/>
+                      <w:szCs w:val="24"/>
+                      <w14:ligatures w14:val="none"/>
+                    </w:rPr>
+                    <w:t>viên</w:t>
+                  </w:r>
+                  <w:proofErr w:type="spellEnd"/>
+                  <w:r>
+                    <w:rPr>
+                      <w:rFonts w:ascii="Times New Roman" w:eastAsia="Times New Roman" w:hAnsi="Times New Roman" w:cs="Times New Roman"/>
+                      <w:kern w:val="0"/>
+                      <w:sz w:val="24"/>
+                      <w:szCs w:val="24"/>
+                      <w14:ligatures w14:val="none"/>
+                    </w:rPr>
+                    <w:t xml:space="preserve"> </w:t>
+                  </w:r>
+                  <w:proofErr w:type="spellStart"/>
+                  <w:r>
+                    <w:rPr>
+                      <w:rFonts w:ascii="Times New Roman" w:eastAsia="Times New Roman" w:hAnsi="Times New Roman" w:cs="Times New Roman"/>
+                      <w:kern w:val="0"/>
+                      <w:sz w:val="24"/>
+                      <w:szCs w:val="24"/>
+                      <w14:ligatures w14:val="none"/>
+                    </w:rPr>
+                    <w:t>văn</w:t>
+                  </w:r>
+                  <w:proofErr w:type="spellEnd"/>
+                  <w:r>
+                    <w:rPr>
+                      <w:rFonts w:ascii="Times New Roman" w:eastAsia="Times New Roman" w:hAnsi="Times New Roman" w:cs="Times New Roman"/>
+                      <w:kern w:val="0"/>
+                      <w:sz w:val="24"/>
+                      <w:szCs w:val="24"/>
+                      <w14:ligatures w14:val="none"/>
+                    </w:rPr>
+                    <w:t xml:space="preserve"> </w:t>
+                  </w:r>
+                  <w:proofErr w:type="spellStart"/>
+                  <w:r>
+                    <w:rPr>
+                      <w:rFonts w:ascii="Times New Roman" w:eastAsia="Times New Roman" w:hAnsi="Times New Roman" w:cs="Times New Roman"/>
+                      <w:kern w:val="0"/>
+                      <w:sz w:val="24"/>
+                      <w:szCs w:val="24"/>
+                      <w14:ligatures w14:val="none"/>
+                    </w:rPr>
+                    <w:t>phòng</w:t>
+                  </w:r>
+                  <w:proofErr w:type="spellEnd"/>
+                  <w:r>
+                    <w:rPr>
+                      <w:rFonts w:ascii="Times New Roman" w:eastAsia="Times New Roman" w:hAnsi="Times New Roman" w:cs="Times New Roman"/>
+                      <w:kern w:val="0"/>
+                      <w:sz w:val="24"/>
+                      <w:szCs w:val="24"/>
+                      <w14:ligatures w14:val="none"/>
+                    </w:rPr>
+                    <w:t xml:space="preserve"> </w:t>
+                  </w:r>
+                  <w:proofErr w:type="spellStart"/>
+                  <w:proofErr w:type="gramStart"/>
+                  <w:r>
+                    <w:rPr>
+                      <w:rFonts w:ascii="Times New Roman" w:eastAsia="Times New Roman" w:hAnsi="Times New Roman" w:cs="Times New Roman"/>
+                      <w:kern w:val="0"/>
+                      <w:sz w:val="24"/>
+                      <w:szCs w:val="24"/>
+                      <w14:ligatures w14:val="none"/>
+                    </w:rPr>
+                    <w:t>không</w:t>
+                  </w:r>
+                  <w:proofErr w:type="spellEnd"/>
+                  <w:r>
+                    <w:rPr>
+                      <w:rFonts w:ascii="Times New Roman" w:eastAsia="Times New Roman" w:hAnsi="Times New Roman" w:cs="Times New Roman"/>
+                      <w:kern w:val="0"/>
+                      <w:sz w:val="24"/>
+                      <w:szCs w:val="24"/>
+                      <w14:ligatures w14:val="none"/>
+                    </w:rPr>
+                    <w:t xml:space="preserve"> ?</w:t>
+                  </w:r>
+                  <w:proofErr w:type="gramEnd"/>
                 </w:p>
               </w:tc>
             </w:tr>
@@ -1227,17 +2173,43 @@
                       <w14:ligatures w14:val="none"/>
                     </w:rPr>
                   </w:pPr>
-                  <w:r>
-                    <w:rPr>
-                      <w:rFonts w:ascii="Cambria" w:eastAsia="Times New Roman" w:hAnsi="Cambria" w:cs="Times New Roman"/>
-                      <w:color w:val="000000"/>
-                      <w:kern w:val="0"/>
-                      <w:sz w:val="24"/>
-                      <w:szCs w:val="24"/>
-                      <w14:ligatures w14:val="none"/>
-                    </w:rPr>
-                    <w:t>Hệ thống</w:t>
-                  </w:r>
+                  <w:proofErr w:type="spellStart"/>
+                  <w:r>
+                    <w:rPr>
+                      <w:rFonts w:ascii="Cambria" w:eastAsia="Times New Roman" w:hAnsi="Cambria" w:cs="Times New Roman"/>
+                      <w:color w:val="000000"/>
+                      <w:kern w:val="0"/>
+                      <w:sz w:val="24"/>
+                      <w:szCs w:val="24"/>
+                      <w14:ligatures w14:val="none"/>
+                    </w:rPr>
+                    <w:t>Hệ</w:t>
+                  </w:r>
+                  <w:proofErr w:type="spellEnd"/>
+                  <w:r>
+                    <w:rPr>
+                      <w:rFonts w:ascii="Cambria" w:eastAsia="Times New Roman" w:hAnsi="Cambria" w:cs="Times New Roman"/>
+                      <w:color w:val="000000"/>
+                      <w:kern w:val="0"/>
+                      <w:sz w:val="24"/>
+                      <w:szCs w:val="24"/>
+                      <w14:ligatures w14:val="none"/>
+                    </w:rPr>
+                    <w:t xml:space="preserve"> </w:t>
+                  </w:r>
+                  <w:proofErr w:type="spellStart"/>
+                  <w:r>
+                    <w:rPr>
+                      <w:rFonts w:ascii="Cambria" w:eastAsia="Times New Roman" w:hAnsi="Cambria" w:cs="Times New Roman"/>
+                      <w:color w:val="000000"/>
+                      <w:kern w:val="0"/>
+                      <w:sz w:val="24"/>
+                      <w:szCs w:val="24"/>
+                      <w14:ligatures w14:val="none"/>
+                    </w:rPr>
+                    <w:t>thống</w:t>
+                  </w:r>
+                  <w:proofErr w:type="spellEnd"/>
                 </w:p>
               </w:tc>
               <w:tc>
@@ -1267,15 +2239,269 @@
                       <w14:ligatures w14:val="none"/>
                     </w:rPr>
                   </w:pPr>
-                  <w:r>
-                    <w:rPr>
-                      <w:rFonts w:ascii="Times New Roman" w:eastAsia="Times New Roman" w:hAnsi="Times New Roman" w:cs="Times New Roman"/>
-                      <w:kern w:val="0"/>
-                      <w:sz w:val="24"/>
-                      <w:szCs w:val="24"/>
-                      <w14:ligatures w14:val="none"/>
-                    </w:rPr>
-                    <w:t>Tính toán dữ liệu dựa trên thời gian ra, vào, công nhân.</w:t>
+                  <w:proofErr w:type="spellStart"/>
+                  <w:r>
+                    <w:rPr>
+                      <w:rFonts w:ascii="Times New Roman" w:eastAsia="Times New Roman" w:hAnsi="Times New Roman" w:cs="Times New Roman"/>
+                      <w:kern w:val="0"/>
+                      <w:sz w:val="24"/>
+                      <w:szCs w:val="24"/>
+                      <w14:ligatures w14:val="none"/>
+                    </w:rPr>
+                    <w:t>Tính</w:t>
+                  </w:r>
+                  <w:proofErr w:type="spellEnd"/>
+                  <w:r>
+                    <w:rPr>
+                      <w:rFonts w:ascii="Times New Roman" w:eastAsia="Times New Roman" w:hAnsi="Times New Roman" w:cs="Times New Roman"/>
+                      <w:kern w:val="0"/>
+                      <w:sz w:val="24"/>
+                      <w:szCs w:val="24"/>
+                      <w14:ligatures w14:val="none"/>
+                    </w:rPr>
+                    <w:t xml:space="preserve"> </w:t>
+                  </w:r>
+                  <w:proofErr w:type="spellStart"/>
+                  <w:r>
+                    <w:rPr>
+                      <w:rFonts w:ascii="Times New Roman" w:eastAsia="Times New Roman" w:hAnsi="Times New Roman" w:cs="Times New Roman"/>
+                      <w:kern w:val="0"/>
+                      <w:sz w:val="24"/>
+                      <w:szCs w:val="24"/>
+                      <w14:ligatures w14:val="none"/>
+                    </w:rPr>
+                    <w:t>toán</w:t>
+                  </w:r>
+                  <w:proofErr w:type="spellEnd"/>
+                  <w:r>
+                    <w:rPr>
+                      <w:rFonts w:ascii="Times New Roman" w:eastAsia="Times New Roman" w:hAnsi="Times New Roman" w:cs="Times New Roman"/>
+                      <w:kern w:val="0"/>
+                      <w:sz w:val="24"/>
+                      <w:szCs w:val="24"/>
+                      <w14:ligatures w14:val="none"/>
+                    </w:rPr>
+                    <w:t xml:space="preserve"> </w:t>
+                  </w:r>
+                  <w:proofErr w:type="spellStart"/>
+                  <w:r>
+                    <w:rPr>
+                      <w:rFonts w:ascii="Times New Roman" w:eastAsia="Times New Roman" w:hAnsi="Times New Roman" w:cs="Times New Roman"/>
+                      <w:kern w:val="0"/>
+                      <w:sz w:val="24"/>
+                      <w:szCs w:val="24"/>
+                      <w14:ligatures w14:val="none"/>
+                    </w:rPr>
+                    <w:t>dữ</w:t>
+                  </w:r>
+                  <w:proofErr w:type="spellEnd"/>
+                  <w:r>
+                    <w:rPr>
+                      <w:rFonts w:ascii="Times New Roman" w:eastAsia="Times New Roman" w:hAnsi="Times New Roman" w:cs="Times New Roman"/>
+                      <w:kern w:val="0"/>
+                      <w:sz w:val="24"/>
+                      <w:szCs w:val="24"/>
+                      <w14:ligatures w14:val="none"/>
+                    </w:rPr>
+                    <w:t xml:space="preserve"> </w:t>
+                  </w:r>
+                  <w:proofErr w:type="spellStart"/>
+                  <w:r>
+                    <w:rPr>
+                      <w:rFonts w:ascii="Times New Roman" w:eastAsia="Times New Roman" w:hAnsi="Times New Roman" w:cs="Times New Roman"/>
+                      <w:kern w:val="0"/>
+                      <w:sz w:val="24"/>
+                      <w:szCs w:val="24"/>
+                      <w14:ligatures w14:val="none"/>
+                    </w:rPr>
+                    <w:t>liệu</w:t>
+                  </w:r>
+                  <w:proofErr w:type="spellEnd"/>
+                  <w:r>
+                    <w:rPr>
+                      <w:rFonts w:ascii="Times New Roman" w:eastAsia="Times New Roman" w:hAnsi="Times New Roman" w:cs="Times New Roman"/>
+                      <w:kern w:val="0"/>
+                      <w:sz w:val="24"/>
+                      <w:szCs w:val="24"/>
+                      <w14:ligatures w14:val="none"/>
+                    </w:rPr>
+                    <w:t xml:space="preserve"> </w:t>
+                  </w:r>
+                  <w:proofErr w:type="spellStart"/>
+                  <w:r>
+                    <w:rPr>
+                      <w:rFonts w:ascii="Times New Roman" w:eastAsia="Times New Roman" w:hAnsi="Times New Roman" w:cs="Times New Roman"/>
+                      <w:kern w:val="0"/>
+                      <w:sz w:val="24"/>
+                      <w:szCs w:val="24"/>
+                      <w14:ligatures w14:val="none"/>
+                    </w:rPr>
+                    <w:t>dựa</w:t>
+                  </w:r>
+                  <w:proofErr w:type="spellEnd"/>
+                  <w:r>
+                    <w:rPr>
+                      <w:rFonts w:ascii="Times New Roman" w:eastAsia="Times New Roman" w:hAnsi="Times New Roman" w:cs="Times New Roman"/>
+                      <w:kern w:val="0"/>
+                      <w:sz w:val="24"/>
+                      <w:szCs w:val="24"/>
+                      <w14:ligatures w14:val="none"/>
+                    </w:rPr>
+                    <w:t xml:space="preserve"> </w:t>
+                  </w:r>
+                  <w:proofErr w:type="spellStart"/>
+                  <w:r>
+                    <w:rPr>
+                      <w:rFonts w:ascii="Times New Roman" w:eastAsia="Times New Roman" w:hAnsi="Times New Roman" w:cs="Times New Roman"/>
+                      <w:kern w:val="0"/>
+                      <w:sz w:val="24"/>
+                      <w:szCs w:val="24"/>
+                      <w14:ligatures w14:val="none"/>
+                    </w:rPr>
+                    <w:t>trên</w:t>
+                  </w:r>
+                  <w:proofErr w:type="spellEnd"/>
+                  <w:r>
+                    <w:rPr>
+                      <w:rFonts w:ascii="Times New Roman" w:eastAsia="Times New Roman" w:hAnsi="Times New Roman" w:cs="Times New Roman"/>
+                      <w:kern w:val="0"/>
+                      <w:sz w:val="24"/>
+                      <w:szCs w:val="24"/>
+                      <w14:ligatures w14:val="none"/>
+                    </w:rPr>
+                    <w:t xml:space="preserve"> </w:t>
+                  </w:r>
+                  <w:proofErr w:type="spellStart"/>
+                  <w:r>
+                    <w:rPr>
+                      <w:rFonts w:ascii="Times New Roman" w:eastAsia="Times New Roman" w:hAnsi="Times New Roman" w:cs="Times New Roman"/>
+                      <w:kern w:val="0"/>
+                      <w:sz w:val="24"/>
+                      <w:szCs w:val="24"/>
+                      <w14:ligatures w14:val="none"/>
+                    </w:rPr>
+                    <w:t>thời</w:t>
+                  </w:r>
+                  <w:proofErr w:type="spellEnd"/>
+                  <w:r>
+                    <w:rPr>
+                      <w:rFonts w:ascii="Times New Roman" w:eastAsia="Times New Roman" w:hAnsi="Times New Roman" w:cs="Times New Roman"/>
+                      <w:kern w:val="0"/>
+                      <w:sz w:val="24"/>
+                      <w:szCs w:val="24"/>
+                      <w14:ligatures w14:val="none"/>
+                    </w:rPr>
+                    <w:t xml:space="preserve"> </w:t>
+                  </w:r>
+                  <w:proofErr w:type="spellStart"/>
+                  <w:r>
+                    <w:rPr>
+                      <w:rFonts w:ascii="Times New Roman" w:eastAsia="Times New Roman" w:hAnsi="Times New Roman" w:cs="Times New Roman"/>
+                      <w:kern w:val="0"/>
+                      <w:sz w:val="24"/>
+                      <w:szCs w:val="24"/>
+                      <w14:ligatures w14:val="none"/>
+                    </w:rPr>
+                    <w:t>gian</w:t>
+                  </w:r>
+                  <w:proofErr w:type="spellEnd"/>
+                  <w:r>
+                    <w:rPr>
+                      <w:rFonts w:ascii="Times New Roman" w:eastAsia="Times New Roman" w:hAnsi="Times New Roman" w:cs="Times New Roman"/>
+                      <w:kern w:val="0"/>
+                      <w:sz w:val="24"/>
+                      <w:szCs w:val="24"/>
+                      <w14:ligatures w14:val="none"/>
+                    </w:rPr>
+                    <w:t xml:space="preserve"> </w:t>
+                  </w:r>
+                  <w:proofErr w:type="spellStart"/>
+                  <w:r>
+                    <w:rPr>
+                      <w:rFonts w:ascii="Times New Roman" w:eastAsia="Times New Roman" w:hAnsi="Times New Roman" w:cs="Times New Roman"/>
+                      <w:kern w:val="0"/>
+                      <w:sz w:val="24"/>
+                      <w:szCs w:val="24"/>
+                      <w14:ligatures w14:val="none"/>
+                    </w:rPr>
+                    <w:t>ra</w:t>
+                  </w:r>
+                  <w:proofErr w:type="spellEnd"/>
+                  <w:r>
+                    <w:rPr>
+                      <w:rFonts w:ascii="Times New Roman" w:eastAsia="Times New Roman" w:hAnsi="Times New Roman" w:cs="Times New Roman"/>
+                      <w:kern w:val="0"/>
+                      <w:sz w:val="24"/>
+                      <w:szCs w:val="24"/>
+                      <w14:ligatures w14:val="none"/>
+                    </w:rPr>
+                    <w:t xml:space="preserve">, </w:t>
+                  </w:r>
+                  <w:proofErr w:type="spellStart"/>
+                  <w:r>
+                    <w:rPr>
+                      <w:rFonts w:ascii="Times New Roman" w:eastAsia="Times New Roman" w:hAnsi="Times New Roman" w:cs="Times New Roman"/>
+                      <w:kern w:val="0"/>
+                      <w:sz w:val="24"/>
+                      <w:szCs w:val="24"/>
+                      <w14:ligatures w14:val="none"/>
+                    </w:rPr>
+                    <w:t>vào</w:t>
+                  </w:r>
+                  <w:proofErr w:type="spellEnd"/>
+                  <w:r>
+                    <w:rPr>
+                      <w:rFonts w:ascii="Times New Roman" w:eastAsia="Times New Roman" w:hAnsi="Times New Roman" w:cs="Times New Roman"/>
+                      <w:kern w:val="0"/>
+                      <w:sz w:val="24"/>
+                      <w:szCs w:val="24"/>
+                      <w14:ligatures w14:val="none"/>
+                    </w:rPr>
+                    <w:t xml:space="preserve">, </w:t>
+                  </w:r>
+                  <w:proofErr w:type="spellStart"/>
+                  <w:r>
+                    <w:rPr>
+                      <w:rFonts w:ascii="Times New Roman" w:eastAsia="Times New Roman" w:hAnsi="Times New Roman" w:cs="Times New Roman"/>
+                      <w:kern w:val="0"/>
+                      <w:sz w:val="24"/>
+                      <w:szCs w:val="24"/>
+                      <w14:ligatures w14:val="none"/>
+                    </w:rPr>
+                    <w:t>công</w:t>
+                  </w:r>
+                  <w:proofErr w:type="spellEnd"/>
+                  <w:r>
+                    <w:rPr>
+                      <w:rFonts w:ascii="Times New Roman" w:eastAsia="Times New Roman" w:hAnsi="Times New Roman" w:cs="Times New Roman"/>
+                      <w:kern w:val="0"/>
+                      <w:sz w:val="24"/>
+                      <w:szCs w:val="24"/>
+                      <w14:ligatures w14:val="none"/>
+                    </w:rPr>
+                    <w:t xml:space="preserve"> </w:t>
+                  </w:r>
+                  <w:proofErr w:type="spellStart"/>
+                  <w:r>
+                    <w:rPr>
+                      <w:rFonts w:ascii="Times New Roman" w:eastAsia="Times New Roman" w:hAnsi="Times New Roman" w:cs="Times New Roman"/>
+                      <w:kern w:val="0"/>
+                      <w:sz w:val="24"/>
+                      <w:szCs w:val="24"/>
+                      <w14:ligatures w14:val="none"/>
+                    </w:rPr>
+                    <w:t>nhân</w:t>
+                  </w:r>
+                  <w:proofErr w:type="spellEnd"/>
+                  <w:r>
+                    <w:rPr>
+                      <w:rFonts w:ascii="Times New Roman" w:eastAsia="Times New Roman" w:hAnsi="Times New Roman" w:cs="Times New Roman"/>
+                      <w:kern w:val="0"/>
+                      <w:sz w:val="24"/>
+                      <w:szCs w:val="24"/>
+                      <w14:ligatures w14:val="none"/>
+                    </w:rPr>
+                    <w:t>.</w:t>
                   </w:r>
                 </w:p>
               </w:tc>
@@ -1355,17 +2581,43 @@
                       <w14:ligatures w14:val="none"/>
                     </w:rPr>
                   </w:pPr>
-                  <w:r>
-                    <w:rPr>
-                      <w:rFonts w:ascii="Cambria" w:eastAsia="Times New Roman" w:hAnsi="Cambria" w:cs="Times New Roman"/>
-                      <w:color w:val="000000"/>
-                      <w:kern w:val="0"/>
-                      <w:sz w:val="24"/>
-                      <w:szCs w:val="24"/>
-                      <w14:ligatures w14:val="none"/>
-                    </w:rPr>
-                    <w:t>Hệ thống</w:t>
-                  </w:r>
+                  <w:proofErr w:type="spellStart"/>
+                  <w:r>
+                    <w:rPr>
+                      <w:rFonts w:ascii="Cambria" w:eastAsia="Times New Roman" w:hAnsi="Cambria" w:cs="Times New Roman"/>
+                      <w:color w:val="000000"/>
+                      <w:kern w:val="0"/>
+                      <w:sz w:val="24"/>
+                      <w:szCs w:val="24"/>
+                      <w14:ligatures w14:val="none"/>
+                    </w:rPr>
+                    <w:t>Hệ</w:t>
+                  </w:r>
+                  <w:proofErr w:type="spellEnd"/>
+                  <w:r>
+                    <w:rPr>
+                      <w:rFonts w:ascii="Cambria" w:eastAsia="Times New Roman" w:hAnsi="Cambria" w:cs="Times New Roman"/>
+                      <w:color w:val="000000"/>
+                      <w:kern w:val="0"/>
+                      <w:sz w:val="24"/>
+                      <w:szCs w:val="24"/>
+                      <w14:ligatures w14:val="none"/>
+                    </w:rPr>
+                    <w:t xml:space="preserve"> </w:t>
+                  </w:r>
+                  <w:proofErr w:type="spellStart"/>
+                  <w:r>
+                    <w:rPr>
+                      <w:rFonts w:ascii="Cambria" w:eastAsia="Times New Roman" w:hAnsi="Cambria" w:cs="Times New Roman"/>
+                      <w:color w:val="000000"/>
+                      <w:kern w:val="0"/>
+                      <w:sz w:val="24"/>
+                      <w:szCs w:val="24"/>
+                      <w14:ligatures w14:val="none"/>
+                    </w:rPr>
+                    <w:t>thống</w:t>
+                  </w:r>
+                  <w:proofErr w:type="spellEnd"/>
                 </w:p>
               </w:tc>
               <w:tc>
@@ -1405,8 +2657,117 @@
                       <w:szCs w:val="24"/>
                       <w14:ligatures w14:val="none"/>
                     </w:rPr>
-                    <w:t>Tiến hành cập nhật dữ liệu</w:t>
-                  </w:r>
+                    <w:t xml:space="preserve">Tiến </w:t>
+                  </w:r>
+                  <w:proofErr w:type="spellStart"/>
+                  <w:r>
+                    <w:rPr>
+                      <w:rFonts w:ascii="Cambria" w:eastAsia="Times New Roman" w:hAnsi="Cambria" w:cs="Times New Roman"/>
+                      <w:color w:val="000000"/>
+                      <w:kern w:val="0"/>
+                      <w:sz w:val="24"/>
+                      <w:szCs w:val="24"/>
+                      <w14:ligatures w14:val="none"/>
+                    </w:rPr>
+                    <w:t>hành</w:t>
+                  </w:r>
+                  <w:proofErr w:type="spellEnd"/>
+                  <w:r>
+                    <w:rPr>
+                      <w:rFonts w:ascii="Cambria" w:eastAsia="Times New Roman" w:hAnsi="Cambria" w:cs="Times New Roman"/>
+                      <w:color w:val="000000"/>
+                      <w:kern w:val="0"/>
+                      <w:sz w:val="24"/>
+                      <w:szCs w:val="24"/>
+                      <w14:ligatures w14:val="none"/>
+                    </w:rPr>
+                    <w:t xml:space="preserve"> </w:t>
+                  </w:r>
+                  <w:proofErr w:type="spellStart"/>
+                  <w:r>
+                    <w:rPr>
+                      <w:rFonts w:ascii="Cambria" w:eastAsia="Times New Roman" w:hAnsi="Cambria" w:cs="Times New Roman"/>
+                      <w:color w:val="000000"/>
+                      <w:kern w:val="0"/>
+                      <w:sz w:val="24"/>
+                      <w:szCs w:val="24"/>
+                      <w14:ligatures w14:val="none"/>
+                    </w:rPr>
+                    <w:t>cập</w:t>
+                  </w:r>
+                  <w:proofErr w:type="spellEnd"/>
+                  <w:r>
+                    <w:rPr>
+                      <w:rFonts w:ascii="Cambria" w:eastAsia="Times New Roman" w:hAnsi="Cambria" w:cs="Times New Roman"/>
+                      <w:color w:val="000000"/>
+                      <w:kern w:val="0"/>
+                      <w:sz w:val="24"/>
+                      <w:szCs w:val="24"/>
+                      <w14:ligatures w14:val="none"/>
+                    </w:rPr>
+                    <w:t xml:space="preserve"> </w:t>
+                  </w:r>
+                  <w:proofErr w:type="spellStart"/>
+                  <w:r>
+                    <w:rPr>
+                      <w:rFonts w:ascii="Cambria" w:eastAsia="Times New Roman" w:hAnsi="Cambria" w:cs="Times New Roman"/>
+                      <w:color w:val="000000"/>
+                      <w:kern w:val="0"/>
+                      <w:sz w:val="24"/>
+                      <w:szCs w:val="24"/>
+                      <w14:ligatures w14:val="none"/>
+                    </w:rPr>
+                    <w:t>nhật</w:t>
+                  </w:r>
+                  <w:proofErr w:type="spellEnd"/>
+                  <w:r>
+                    <w:rPr>
+                      <w:rFonts w:ascii="Cambria" w:eastAsia="Times New Roman" w:hAnsi="Cambria" w:cs="Times New Roman"/>
+                      <w:color w:val="000000"/>
+                      <w:kern w:val="0"/>
+                      <w:sz w:val="24"/>
+                      <w:szCs w:val="24"/>
+                      <w14:ligatures w14:val="none"/>
+                    </w:rPr>
+                    <w:t xml:space="preserve"> </w:t>
+                  </w:r>
+                  <w:proofErr w:type="spellStart"/>
+                  <w:r>
+                    <w:rPr>
+                      <w:rFonts w:ascii="Cambria" w:eastAsia="Times New Roman" w:hAnsi="Cambria" w:cs="Times New Roman"/>
+                      <w:color w:val="000000"/>
+                      <w:kern w:val="0"/>
+                      <w:sz w:val="24"/>
+                      <w:szCs w:val="24"/>
+                      <w14:ligatures w14:val="none"/>
+                    </w:rPr>
+                    <w:t>dữ</w:t>
+                  </w:r>
+                  <w:proofErr w:type="spellEnd"/>
+                  <w:r>
+                    <w:rPr>
+                      <w:rFonts w:ascii="Cambria" w:eastAsia="Times New Roman" w:hAnsi="Cambria" w:cs="Times New Roman"/>
+                      <w:color w:val="000000"/>
+                      <w:kern w:val="0"/>
+                      <w:sz w:val="24"/>
+                      <w:szCs w:val="24"/>
+                      <w14:ligatures w14:val="none"/>
+                    </w:rPr>
+                    <w:t xml:space="preserve"> </w:t>
+                  </w:r>
+                  <w:proofErr w:type="spellStart"/>
+                  <w:r>
+                    <w:rPr>
+                      <w:rFonts w:ascii="Cambria" w:eastAsia="Times New Roman" w:hAnsi="Cambria" w:cs="Times New Roman"/>
+                      <w:color w:val="000000"/>
+                      <w:kern w:val="0"/>
+                      <w:sz w:val="24"/>
+                      <w:szCs w:val="24"/>
+                      <w14:ligatures w14:val="none"/>
+                    </w:rPr>
+                    <w:t>liệu</w:t>
+                  </w:r>
+                  <w:proofErr w:type="spellEnd"/>
                 </w:p>
               </w:tc>
             </w:tr>
@@ -1485,17 +2846,43 @@
                       <w14:ligatures w14:val="none"/>
                     </w:rPr>
                   </w:pPr>
-                  <w:r>
-                    <w:rPr>
-                      <w:rFonts w:ascii="Cambria" w:eastAsia="Times New Roman" w:hAnsi="Cambria" w:cs="Times New Roman"/>
-                      <w:color w:val="000000"/>
-                      <w:kern w:val="0"/>
-                      <w:sz w:val="24"/>
-                      <w:szCs w:val="24"/>
-                      <w14:ligatures w14:val="none"/>
-                    </w:rPr>
-                    <w:t>Hệ thống</w:t>
-                  </w:r>
+                  <w:proofErr w:type="spellStart"/>
+                  <w:r>
+                    <w:rPr>
+                      <w:rFonts w:ascii="Cambria" w:eastAsia="Times New Roman" w:hAnsi="Cambria" w:cs="Times New Roman"/>
+                      <w:color w:val="000000"/>
+                      <w:kern w:val="0"/>
+                      <w:sz w:val="24"/>
+                      <w:szCs w:val="24"/>
+                      <w14:ligatures w14:val="none"/>
+                    </w:rPr>
+                    <w:t>Hệ</w:t>
+                  </w:r>
+                  <w:proofErr w:type="spellEnd"/>
+                  <w:r>
+                    <w:rPr>
+                      <w:rFonts w:ascii="Cambria" w:eastAsia="Times New Roman" w:hAnsi="Cambria" w:cs="Times New Roman"/>
+                      <w:color w:val="000000"/>
+                      <w:kern w:val="0"/>
+                      <w:sz w:val="24"/>
+                      <w:szCs w:val="24"/>
+                      <w14:ligatures w14:val="none"/>
+                    </w:rPr>
+                    <w:t xml:space="preserve"> </w:t>
+                  </w:r>
+                  <w:proofErr w:type="spellStart"/>
+                  <w:r>
+                    <w:rPr>
+                      <w:rFonts w:ascii="Cambria" w:eastAsia="Times New Roman" w:hAnsi="Cambria" w:cs="Times New Roman"/>
+                      <w:color w:val="000000"/>
+                      <w:kern w:val="0"/>
+                      <w:sz w:val="24"/>
+                      <w:szCs w:val="24"/>
+                      <w14:ligatures w14:val="none"/>
+                    </w:rPr>
+                    <w:t>thống</w:t>
+                  </w:r>
+                  <w:proofErr w:type="spellEnd"/>
                 </w:p>
               </w:tc>
               <w:tc>
@@ -1534,7 +2921,205 @@
                       <w:szCs w:val="24"/>
                       <w14:ligatures w14:val="none"/>
                     </w:rPr>
-                    <w:t>Hiển thị thông báo: cập nhật thành công + thông tin của NV</w:t>
+                    <w:t xml:space="preserve">Hiển </w:t>
+                  </w:r>
+                  <w:proofErr w:type="spellStart"/>
+                  <w:r>
+                    <w:rPr>
+                      <w:rFonts w:ascii="Times New Roman" w:eastAsia="Times New Roman" w:hAnsi="Times New Roman" w:cs="Times New Roman"/>
+                      <w:kern w:val="0"/>
+                      <w:sz w:val="24"/>
+                      <w:szCs w:val="24"/>
+                      <w14:ligatures w14:val="none"/>
+                    </w:rPr>
+                    <w:t>thị</w:t>
+                  </w:r>
+                  <w:proofErr w:type="spellEnd"/>
+                  <w:r>
+                    <w:rPr>
+                      <w:rFonts w:ascii="Times New Roman" w:eastAsia="Times New Roman" w:hAnsi="Times New Roman" w:cs="Times New Roman"/>
+                      <w:kern w:val="0"/>
+                      <w:sz w:val="24"/>
+                      <w:szCs w:val="24"/>
+                      <w14:ligatures w14:val="none"/>
+                    </w:rPr>
+                    <w:t xml:space="preserve"> </w:t>
+                  </w:r>
+                  <w:proofErr w:type="spellStart"/>
+                  <w:r>
+                    <w:rPr>
+                      <w:rFonts w:ascii="Times New Roman" w:eastAsia="Times New Roman" w:hAnsi="Times New Roman" w:cs="Times New Roman"/>
+                      <w:kern w:val="0"/>
+                      <w:sz w:val="24"/>
+                      <w:szCs w:val="24"/>
+                      <w14:ligatures w14:val="none"/>
+                    </w:rPr>
+                    <w:t>thông</w:t>
+                  </w:r>
+                  <w:proofErr w:type="spellEnd"/>
+                  <w:r>
+                    <w:rPr>
+                      <w:rFonts w:ascii="Times New Roman" w:eastAsia="Times New Roman" w:hAnsi="Times New Roman" w:cs="Times New Roman"/>
+                      <w:kern w:val="0"/>
+                      <w:sz w:val="24"/>
+                      <w:szCs w:val="24"/>
+                      <w14:ligatures w14:val="none"/>
+                    </w:rPr>
+                    <w:t xml:space="preserve"> </w:t>
+                  </w:r>
+                  <w:proofErr w:type="spellStart"/>
+                  <w:r>
+                    <w:rPr>
+                      <w:rFonts w:ascii="Times New Roman" w:eastAsia="Times New Roman" w:hAnsi="Times New Roman" w:cs="Times New Roman"/>
+                      <w:kern w:val="0"/>
+                      <w:sz w:val="24"/>
+                      <w:szCs w:val="24"/>
+                      <w14:ligatures w14:val="none"/>
+                    </w:rPr>
+                    <w:t>báo</w:t>
+                  </w:r>
+                  <w:proofErr w:type="spellEnd"/>
+                  <w:r>
+                    <w:rPr>
+                      <w:rFonts w:ascii="Times New Roman" w:eastAsia="Times New Roman" w:hAnsi="Times New Roman" w:cs="Times New Roman"/>
+                      <w:kern w:val="0"/>
+                      <w:sz w:val="24"/>
+                      <w:szCs w:val="24"/>
+                      <w14:ligatures w14:val="none"/>
+                    </w:rPr>
+                    <w:t xml:space="preserve">: </w:t>
+                  </w:r>
+                  <w:proofErr w:type="spellStart"/>
+                  <w:r>
+                    <w:rPr>
+                      <w:rFonts w:ascii="Times New Roman" w:eastAsia="Times New Roman" w:hAnsi="Times New Roman" w:cs="Times New Roman"/>
+                      <w:kern w:val="0"/>
+                      <w:sz w:val="24"/>
+                      <w:szCs w:val="24"/>
+                      <w14:ligatures w14:val="none"/>
+                    </w:rPr>
+                    <w:t>cập</w:t>
+                  </w:r>
+                  <w:proofErr w:type="spellEnd"/>
+                  <w:r>
+                    <w:rPr>
+                      <w:rFonts w:ascii="Times New Roman" w:eastAsia="Times New Roman" w:hAnsi="Times New Roman" w:cs="Times New Roman"/>
+                      <w:kern w:val="0"/>
+                      <w:sz w:val="24"/>
+                      <w:szCs w:val="24"/>
+                      <w14:ligatures w14:val="none"/>
+                    </w:rPr>
+                    <w:t xml:space="preserve"> </w:t>
+                  </w:r>
+                  <w:proofErr w:type="spellStart"/>
+                  <w:r>
+                    <w:rPr>
+                      <w:rFonts w:ascii="Times New Roman" w:eastAsia="Times New Roman" w:hAnsi="Times New Roman" w:cs="Times New Roman"/>
+                      <w:kern w:val="0"/>
+                      <w:sz w:val="24"/>
+                      <w:szCs w:val="24"/>
+                      <w14:ligatures w14:val="none"/>
+                    </w:rPr>
+                    <w:t>nhật</w:t>
+                  </w:r>
+                  <w:proofErr w:type="spellEnd"/>
+                  <w:r>
+                    <w:rPr>
+                      <w:rFonts w:ascii="Times New Roman" w:eastAsia="Times New Roman" w:hAnsi="Times New Roman" w:cs="Times New Roman"/>
+                      <w:kern w:val="0"/>
+                      <w:sz w:val="24"/>
+                      <w:szCs w:val="24"/>
+                      <w14:ligatures w14:val="none"/>
+                    </w:rPr>
+                    <w:t xml:space="preserve"> </w:t>
+                  </w:r>
+                  <w:proofErr w:type="spellStart"/>
+                  <w:r>
+                    <w:rPr>
+                      <w:rFonts w:ascii="Times New Roman" w:eastAsia="Times New Roman" w:hAnsi="Times New Roman" w:cs="Times New Roman"/>
+                      <w:kern w:val="0"/>
+                      <w:sz w:val="24"/>
+                      <w:szCs w:val="24"/>
+                      <w14:ligatures w14:val="none"/>
+                    </w:rPr>
+                    <w:t>thành</w:t>
+                  </w:r>
+                  <w:proofErr w:type="spellEnd"/>
+                  <w:r>
+                    <w:rPr>
+                      <w:rFonts w:ascii="Times New Roman" w:eastAsia="Times New Roman" w:hAnsi="Times New Roman" w:cs="Times New Roman"/>
+                      <w:kern w:val="0"/>
+                      <w:sz w:val="24"/>
+                      <w:szCs w:val="24"/>
+                      <w14:ligatures w14:val="none"/>
+                    </w:rPr>
+                    <w:t xml:space="preserve"> </w:t>
+                  </w:r>
+                  <w:proofErr w:type="spellStart"/>
+                  <w:r>
+                    <w:rPr>
+                      <w:rFonts w:ascii="Times New Roman" w:eastAsia="Times New Roman" w:hAnsi="Times New Roman" w:cs="Times New Roman"/>
+                      <w:kern w:val="0"/>
+                      <w:sz w:val="24"/>
+                      <w:szCs w:val="24"/>
+                      <w14:ligatures w14:val="none"/>
+                    </w:rPr>
+                    <w:t>công</w:t>
+                  </w:r>
+                  <w:proofErr w:type="spellEnd"/>
+                  <w:r>
+                    <w:rPr>
+                      <w:rFonts w:ascii="Times New Roman" w:eastAsia="Times New Roman" w:hAnsi="Times New Roman" w:cs="Times New Roman"/>
+                      <w:kern w:val="0"/>
+                      <w:sz w:val="24"/>
+                      <w:szCs w:val="24"/>
+                      <w14:ligatures w14:val="none"/>
+                    </w:rPr>
+                    <w:t xml:space="preserve"> + </w:t>
+                  </w:r>
+                  <w:proofErr w:type="spellStart"/>
+                  <w:r>
+                    <w:rPr>
+                      <w:rFonts w:ascii="Times New Roman" w:eastAsia="Times New Roman" w:hAnsi="Times New Roman" w:cs="Times New Roman"/>
+                      <w:kern w:val="0"/>
+                      <w:sz w:val="24"/>
+                      <w:szCs w:val="24"/>
+                      <w14:ligatures w14:val="none"/>
+                    </w:rPr>
+                    <w:t>thông</w:t>
+                  </w:r>
+                  <w:proofErr w:type="spellEnd"/>
+                  <w:r>
+                    <w:rPr>
+                      <w:rFonts w:ascii="Times New Roman" w:eastAsia="Times New Roman" w:hAnsi="Times New Roman" w:cs="Times New Roman"/>
+                      <w:kern w:val="0"/>
+                      <w:sz w:val="24"/>
+                      <w:szCs w:val="24"/>
+                      <w14:ligatures w14:val="none"/>
+                    </w:rPr>
+                    <w:t xml:space="preserve"> tin </w:t>
+                  </w:r>
+                  <w:proofErr w:type="spellStart"/>
+                  <w:r>
+                    <w:rPr>
+                      <w:rFonts w:ascii="Times New Roman" w:eastAsia="Times New Roman" w:hAnsi="Times New Roman" w:cs="Times New Roman"/>
+                      <w:kern w:val="0"/>
+                      <w:sz w:val="24"/>
+                      <w:szCs w:val="24"/>
+                      <w14:ligatures w14:val="none"/>
+                    </w:rPr>
+                    <w:t>của</w:t>
+                  </w:r>
+                  <w:proofErr w:type="spellEnd"/>
+                  <w:r>
+                    <w:rPr>
+                      <w:rFonts w:ascii="Times New Roman" w:eastAsia="Times New Roman" w:hAnsi="Times New Roman" w:cs="Times New Roman"/>
+                      <w:kern w:val="0"/>
+                      <w:sz w:val="24"/>
+                      <w:szCs w:val="24"/>
+                      <w14:ligatures w14:val="none"/>
+                    </w:rPr>
+                    <w:t xml:space="preserve"> NV</w:t>
                   </w:r>
                 </w:p>
               </w:tc>
@@ -1863,17 +3448,43 @@
                       <w14:ligatures w14:val="none"/>
                     </w:rPr>
                   </w:pPr>
-                  <w:r>
-                    <w:rPr>
-                      <w:rFonts w:ascii="Cambria" w:eastAsia="Times New Roman" w:hAnsi="Cambria" w:cs="Times New Roman"/>
-                      <w:color w:val="000000"/>
-                      <w:kern w:val="0"/>
-                      <w:sz w:val="24"/>
-                      <w:szCs w:val="24"/>
-                      <w14:ligatures w14:val="none"/>
-                    </w:rPr>
-                    <w:t>Hệ thống</w:t>
-                  </w:r>
+                  <w:proofErr w:type="spellStart"/>
+                  <w:r>
+                    <w:rPr>
+                      <w:rFonts w:ascii="Cambria" w:eastAsia="Times New Roman" w:hAnsi="Cambria" w:cs="Times New Roman"/>
+                      <w:color w:val="000000"/>
+                      <w:kern w:val="0"/>
+                      <w:sz w:val="24"/>
+                      <w:szCs w:val="24"/>
+                      <w14:ligatures w14:val="none"/>
+                    </w:rPr>
+                    <w:t>Hệ</w:t>
+                  </w:r>
+                  <w:proofErr w:type="spellEnd"/>
+                  <w:r>
+                    <w:rPr>
+                      <w:rFonts w:ascii="Cambria" w:eastAsia="Times New Roman" w:hAnsi="Cambria" w:cs="Times New Roman"/>
+                      <w:color w:val="000000"/>
+                      <w:kern w:val="0"/>
+                      <w:sz w:val="24"/>
+                      <w:szCs w:val="24"/>
+                      <w14:ligatures w14:val="none"/>
+                    </w:rPr>
+                    <w:t xml:space="preserve"> </w:t>
+                  </w:r>
+                  <w:proofErr w:type="spellStart"/>
+                  <w:r>
+                    <w:rPr>
+                      <w:rFonts w:ascii="Cambria" w:eastAsia="Times New Roman" w:hAnsi="Cambria" w:cs="Times New Roman"/>
+                      <w:color w:val="000000"/>
+                      <w:kern w:val="0"/>
+                      <w:sz w:val="24"/>
+                      <w:szCs w:val="24"/>
+                      <w14:ligatures w14:val="none"/>
+                    </w:rPr>
+                    <w:t>thống</w:t>
+                  </w:r>
+                  <w:proofErr w:type="spellEnd"/>
                 </w:p>
               </w:tc>
               <w:tc>
@@ -1904,17 +3515,355 @@
                       <w14:ligatures w14:val="none"/>
                     </w:rPr>
                   </w:pPr>
-                  <w:r>
-                    <w:rPr>
-                      <w:rFonts w:ascii="Cambria" w:eastAsia="Times New Roman" w:hAnsi="Cambria" w:cs="Times New Roman"/>
-                      <w:color w:val="000000"/>
-                      <w:kern w:val="0"/>
-                      <w:sz w:val="24"/>
-                      <w:szCs w:val="24"/>
-                      <w14:ligatures w14:val="none"/>
-                    </w:rPr>
-                    <w:t>Không tìm thấy nhân viên-&gt; Thông báo: Mã vân tay không hợp lệ, mời thử lại</w:t>
-                  </w:r>
+                  <w:proofErr w:type="spellStart"/>
+                  <w:r>
+                    <w:rPr>
+                      <w:rFonts w:ascii="Cambria" w:eastAsia="Times New Roman" w:hAnsi="Cambria" w:cs="Times New Roman"/>
+                      <w:color w:val="000000"/>
+                      <w:kern w:val="0"/>
+                      <w:sz w:val="24"/>
+                      <w:szCs w:val="24"/>
+                      <w14:ligatures w14:val="none"/>
+                    </w:rPr>
+                    <w:t>Không</w:t>
+                  </w:r>
+                  <w:proofErr w:type="spellEnd"/>
+                  <w:r>
+                    <w:rPr>
+                      <w:rFonts w:ascii="Cambria" w:eastAsia="Times New Roman" w:hAnsi="Cambria" w:cs="Times New Roman"/>
+                      <w:color w:val="000000"/>
+                      <w:kern w:val="0"/>
+                      <w:sz w:val="24"/>
+                      <w:szCs w:val="24"/>
+                      <w14:ligatures w14:val="none"/>
+                    </w:rPr>
+                    <w:t xml:space="preserve"> </w:t>
+                  </w:r>
+                  <w:proofErr w:type="spellStart"/>
+                  <w:r>
+                    <w:rPr>
+                      <w:rFonts w:ascii="Cambria" w:eastAsia="Times New Roman" w:hAnsi="Cambria" w:cs="Times New Roman"/>
+                      <w:color w:val="000000"/>
+                      <w:kern w:val="0"/>
+                      <w:sz w:val="24"/>
+                      <w:szCs w:val="24"/>
+                      <w14:ligatures w14:val="none"/>
+                    </w:rPr>
+                    <w:t>tìm</w:t>
+                  </w:r>
+                  <w:proofErr w:type="spellEnd"/>
+                  <w:r>
+                    <w:rPr>
+                      <w:rFonts w:ascii="Cambria" w:eastAsia="Times New Roman" w:hAnsi="Cambria" w:cs="Times New Roman"/>
+                      <w:color w:val="000000"/>
+                      <w:kern w:val="0"/>
+                      <w:sz w:val="24"/>
+                      <w:szCs w:val="24"/>
+                      <w14:ligatures w14:val="none"/>
+                    </w:rPr>
+                    <w:t xml:space="preserve"> </w:t>
+                  </w:r>
+                  <w:proofErr w:type="spellStart"/>
+                  <w:r>
+                    <w:rPr>
+                      <w:rFonts w:ascii="Cambria" w:eastAsia="Times New Roman" w:hAnsi="Cambria" w:cs="Times New Roman"/>
+                      <w:color w:val="000000"/>
+                      <w:kern w:val="0"/>
+                      <w:sz w:val="24"/>
+                      <w:szCs w:val="24"/>
+                      <w14:ligatures w14:val="none"/>
+                    </w:rPr>
+                    <w:t>thấy</w:t>
+                  </w:r>
+                  <w:proofErr w:type="spellEnd"/>
+                  <w:r>
+                    <w:rPr>
+                      <w:rFonts w:ascii="Cambria" w:eastAsia="Times New Roman" w:hAnsi="Cambria" w:cs="Times New Roman"/>
+                      <w:color w:val="000000"/>
+                      <w:kern w:val="0"/>
+                      <w:sz w:val="24"/>
+                      <w:szCs w:val="24"/>
+                      <w14:ligatures w14:val="none"/>
+                    </w:rPr>
+                    <w:t xml:space="preserve"> </w:t>
+                  </w:r>
+                  <w:proofErr w:type="spellStart"/>
+                  <w:r>
+                    <w:rPr>
+                      <w:rFonts w:ascii="Cambria" w:eastAsia="Times New Roman" w:hAnsi="Cambria" w:cs="Times New Roman"/>
+                      <w:color w:val="000000"/>
+                      <w:kern w:val="0"/>
+                      <w:sz w:val="24"/>
+                      <w:szCs w:val="24"/>
+                      <w14:ligatures w14:val="none"/>
+                    </w:rPr>
+                    <w:t>nhân</w:t>
+                  </w:r>
+                  <w:proofErr w:type="spellEnd"/>
+                  <w:r>
+                    <w:rPr>
+                      <w:rFonts w:ascii="Cambria" w:eastAsia="Times New Roman" w:hAnsi="Cambria" w:cs="Times New Roman"/>
+                      <w:color w:val="000000"/>
+                      <w:kern w:val="0"/>
+                      <w:sz w:val="24"/>
+                      <w:szCs w:val="24"/>
+                      <w14:ligatures w14:val="none"/>
+                    </w:rPr>
+                    <w:t xml:space="preserve"> </w:t>
+                  </w:r>
+                  <w:proofErr w:type="spellStart"/>
+                  <w:r>
+                    <w:rPr>
+                      <w:rFonts w:ascii="Cambria" w:eastAsia="Times New Roman" w:hAnsi="Cambria" w:cs="Times New Roman"/>
+                      <w:color w:val="000000"/>
+                      <w:kern w:val="0"/>
+                      <w:sz w:val="24"/>
+                      <w:szCs w:val="24"/>
+                      <w14:ligatures w14:val="none"/>
+                    </w:rPr>
+                    <w:t>viên</w:t>
+                  </w:r>
+                  <w:proofErr w:type="spellEnd"/>
+                  <w:r>
+                    <w:rPr>
+                      <w:rFonts w:ascii="Cambria" w:eastAsia="Times New Roman" w:hAnsi="Cambria" w:cs="Times New Roman"/>
+                      <w:color w:val="000000"/>
+                      <w:kern w:val="0"/>
+                      <w:sz w:val="24"/>
+                      <w:szCs w:val="24"/>
+                      <w14:ligatures w14:val="none"/>
+                    </w:rPr>
+                    <w:t xml:space="preserve">-&gt; Thông </w:t>
+                  </w:r>
+                  <w:proofErr w:type="spellStart"/>
+                  <w:r>
+                    <w:rPr>
+                      <w:rFonts w:ascii="Cambria" w:eastAsia="Times New Roman" w:hAnsi="Cambria" w:cs="Times New Roman"/>
+                      <w:color w:val="000000"/>
+                      <w:kern w:val="0"/>
+                      <w:sz w:val="24"/>
+                      <w:szCs w:val="24"/>
+                      <w14:ligatures w14:val="none"/>
+                    </w:rPr>
+                    <w:t>báo</w:t>
+                  </w:r>
+                  <w:proofErr w:type="spellEnd"/>
+                  <w:r>
+                    <w:rPr>
+                      <w:rFonts w:ascii="Cambria" w:eastAsia="Times New Roman" w:hAnsi="Cambria" w:cs="Times New Roman"/>
+                      <w:color w:val="000000"/>
+                      <w:kern w:val="0"/>
+                      <w:sz w:val="24"/>
+                      <w:szCs w:val="24"/>
+                      <w14:ligatures w14:val="none"/>
+                    </w:rPr>
+                    <w:t xml:space="preserve">: </w:t>
+                  </w:r>
+                  <w:proofErr w:type="spellStart"/>
+                  <w:r>
+                    <w:rPr>
+                      <w:rFonts w:ascii="Cambria" w:eastAsia="Times New Roman" w:hAnsi="Cambria" w:cs="Times New Roman"/>
+                      <w:color w:val="000000"/>
+                      <w:kern w:val="0"/>
+                      <w:sz w:val="24"/>
+                      <w:szCs w:val="24"/>
+                      <w14:ligatures w14:val="none"/>
+                    </w:rPr>
+                    <w:t>Mã</w:t>
+                  </w:r>
+                  <w:proofErr w:type="spellEnd"/>
+                  <w:r>
+                    <w:rPr>
+                      <w:rFonts w:ascii="Cambria" w:eastAsia="Times New Roman" w:hAnsi="Cambria" w:cs="Times New Roman"/>
+                      <w:color w:val="000000"/>
+                      <w:kern w:val="0"/>
+                      <w:sz w:val="24"/>
+                      <w:szCs w:val="24"/>
+                      <w14:ligatures w14:val="none"/>
+                    </w:rPr>
+                    <w:t xml:space="preserve"> </w:t>
+                  </w:r>
+                  <w:proofErr w:type="spellStart"/>
+                  <w:r>
+                    <w:rPr>
+                      <w:rFonts w:ascii="Cambria" w:eastAsia="Times New Roman" w:hAnsi="Cambria" w:cs="Times New Roman"/>
+                      <w:color w:val="000000"/>
+                      <w:kern w:val="0"/>
+                      <w:sz w:val="24"/>
+                      <w:szCs w:val="24"/>
+                      <w14:ligatures w14:val="none"/>
+                    </w:rPr>
+                    <w:t>vân</w:t>
+                  </w:r>
+                  <w:proofErr w:type="spellEnd"/>
+                  <w:r>
+                    <w:rPr>
+                      <w:rFonts w:ascii="Cambria" w:eastAsia="Times New Roman" w:hAnsi="Cambria" w:cs="Times New Roman"/>
+                      <w:color w:val="000000"/>
+                      <w:kern w:val="0"/>
+                      <w:sz w:val="24"/>
+                      <w:szCs w:val="24"/>
+                      <w14:ligatures w14:val="none"/>
+                    </w:rPr>
+                    <w:t xml:space="preserve"> </w:t>
+                  </w:r>
+                  <w:proofErr w:type="spellStart"/>
+                  <w:r>
+                    <w:rPr>
+                      <w:rFonts w:ascii="Cambria" w:eastAsia="Times New Roman" w:hAnsi="Cambria" w:cs="Times New Roman"/>
+                      <w:color w:val="000000"/>
+                      <w:kern w:val="0"/>
+                      <w:sz w:val="24"/>
+                      <w:szCs w:val="24"/>
+                      <w14:ligatures w14:val="none"/>
+                    </w:rPr>
+                    <w:t>tay</w:t>
+                  </w:r>
+                  <w:proofErr w:type="spellEnd"/>
+                  <w:r>
+                    <w:rPr>
+                      <w:rFonts w:ascii="Cambria" w:eastAsia="Times New Roman" w:hAnsi="Cambria" w:cs="Times New Roman"/>
+                      <w:color w:val="000000"/>
+                      <w:kern w:val="0"/>
+                      <w:sz w:val="24"/>
+                      <w:szCs w:val="24"/>
+                      <w14:ligatures w14:val="none"/>
+                    </w:rPr>
+                    <w:t xml:space="preserve"> </w:t>
+                  </w:r>
+                  <w:proofErr w:type="spellStart"/>
+                  <w:r>
+                    <w:rPr>
+                      <w:rFonts w:ascii="Cambria" w:eastAsia="Times New Roman" w:hAnsi="Cambria" w:cs="Times New Roman"/>
+                      <w:color w:val="000000"/>
+                      <w:kern w:val="0"/>
+                      <w:sz w:val="24"/>
+                      <w:szCs w:val="24"/>
+                      <w14:ligatures w14:val="none"/>
+                    </w:rPr>
+                    <w:t>không</w:t>
+                  </w:r>
+                  <w:proofErr w:type="spellEnd"/>
+                  <w:r>
+                    <w:rPr>
+                      <w:rFonts w:ascii="Cambria" w:eastAsia="Times New Roman" w:hAnsi="Cambria" w:cs="Times New Roman"/>
+                      <w:color w:val="000000"/>
+                      <w:kern w:val="0"/>
+                      <w:sz w:val="24"/>
+                      <w:szCs w:val="24"/>
+                      <w14:ligatures w14:val="none"/>
+                    </w:rPr>
+                    <w:t xml:space="preserve"> </w:t>
+                  </w:r>
+                  <w:proofErr w:type="spellStart"/>
+                  <w:r>
+                    <w:rPr>
+                      <w:rFonts w:ascii="Cambria" w:eastAsia="Times New Roman" w:hAnsi="Cambria" w:cs="Times New Roman"/>
+                      <w:color w:val="000000"/>
+                      <w:kern w:val="0"/>
+                      <w:sz w:val="24"/>
+                      <w:szCs w:val="24"/>
+                      <w14:ligatures w14:val="none"/>
+                    </w:rPr>
+                    <w:t>hợp</w:t>
+                  </w:r>
+                  <w:proofErr w:type="spellEnd"/>
+                  <w:r>
+                    <w:rPr>
+                      <w:rFonts w:ascii="Cambria" w:eastAsia="Times New Roman" w:hAnsi="Cambria" w:cs="Times New Roman"/>
+                      <w:color w:val="000000"/>
+                      <w:kern w:val="0"/>
+                      <w:sz w:val="24"/>
+                      <w:szCs w:val="24"/>
+                      <w14:ligatures w14:val="none"/>
+                    </w:rPr>
+                    <w:t xml:space="preserve"> </w:t>
+                  </w:r>
+                  <w:proofErr w:type="spellStart"/>
+                  <w:r>
+                    <w:rPr>
+                      <w:rFonts w:ascii="Cambria" w:eastAsia="Times New Roman" w:hAnsi="Cambria" w:cs="Times New Roman"/>
+                      <w:color w:val="000000"/>
+                      <w:kern w:val="0"/>
+                      <w:sz w:val="24"/>
+                      <w:szCs w:val="24"/>
+                      <w14:ligatures w14:val="none"/>
+                    </w:rPr>
+                    <w:t>lệ</w:t>
+                  </w:r>
+                  <w:proofErr w:type="spellEnd"/>
+                  <w:r>
+                    <w:rPr>
+                      <w:rFonts w:ascii="Cambria" w:eastAsia="Times New Roman" w:hAnsi="Cambria" w:cs="Times New Roman"/>
+                      <w:color w:val="000000"/>
+                      <w:kern w:val="0"/>
+                      <w:sz w:val="24"/>
+                      <w:szCs w:val="24"/>
+                      <w14:ligatures w14:val="none"/>
+                    </w:rPr>
+                    <w:t xml:space="preserve">, </w:t>
+                  </w:r>
+                  <w:proofErr w:type="spellStart"/>
+                  <w:r>
+                    <w:rPr>
+                      <w:rFonts w:ascii="Cambria" w:eastAsia="Times New Roman" w:hAnsi="Cambria" w:cs="Times New Roman"/>
+                      <w:color w:val="000000"/>
+                      <w:kern w:val="0"/>
+                      <w:sz w:val="24"/>
+                      <w:szCs w:val="24"/>
+                      <w14:ligatures w14:val="none"/>
+                    </w:rPr>
+                    <w:t>mời</w:t>
+                  </w:r>
+                  <w:proofErr w:type="spellEnd"/>
+                  <w:r>
+                    <w:rPr>
+                      <w:rFonts w:ascii="Cambria" w:eastAsia="Times New Roman" w:hAnsi="Cambria" w:cs="Times New Roman"/>
+                      <w:color w:val="000000"/>
+                      <w:kern w:val="0"/>
+                      <w:sz w:val="24"/>
+                      <w:szCs w:val="24"/>
+                      <w14:ligatures w14:val="none"/>
+                    </w:rPr>
+                    <w:t xml:space="preserve"> </w:t>
+                  </w:r>
+                  <w:proofErr w:type="spellStart"/>
+                  <w:r>
+                    <w:rPr>
+                      <w:rFonts w:ascii="Cambria" w:eastAsia="Times New Roman" w:hAnsi="Cambria" w:cs="Times New Roman"/>
+                      <w:color w:val="000000"/>
+                      <w:kern w:val="0"/>
+                      <w:sz w:val="24"/>
+                      <w:szCs w:val="24"/>
+                      <w14:ligatures w14:val="none"/>
+                    </w:rPr>
+                    <w:t>thử</w:t>
+                  </w:r>
+                  <w:proofErr w:type="spellEnd"/>
+                  <w:r>
+                    <w:rPr>
+                      <w:rFonts w:ascii="Cambria" w:eastAsia="Times New Roman" w:hAnsi="Cambria" w:cs="Times New Roman"/>
+                      <w:color w:val="000000"/>
+                      <w:kern w:val="0"/>
+                      <w:sz w:val="24"/>
+                      <w:szCs w:val="24"/>
+                      <w14:ligatures w14:val="none"/>
+                    </w:rPr>
+                    <w:t xml:space="preserve"> </w:t>
+                  </w:r>
+                  <w:proofErr w:type="spellStart"/>
+                  <w:r>
+                    <w:rPr>
+                      <w:rFonts w:ascii="Cambria" w:eastAsia="Times New Roman" w:hAnsi="Cambria" w:cs="Times New Roman"/>
+                      <w:color w:val="000000"/>
+                      <w:kern w:val="0"/>
+                      <w:sz w:val="24"/>
+                      <w:szCs w:val="24"/>
+                      <w14:ligatures w14:val="none"/>
+                    </w:rPr>
+                    <w:t>lại</w:t>
+                  </w:r>
+                  <w:proofErr w:type="spellEnd"/>
                 </w:p>
               </w:tc>
             </w:tr>
@@ -2001,17 +3950,43 @@
                       <w14:ligatures w14:val="none"/>
                     </w:rPr>
                   </w:pPr>
-                  <w:r>
-                    <w:rPr>
-                      <w:rFonts w:ascii="Cambria" w:eastAsia="Times New Roman" w:hAnsi="Cambria" w:cs="Times New Roman"/>
-                      <w:color w:val="000000"/>
-                      <w:kern w:val="0"/>
-                      <w:sz w:val="24"/>
-                      <w:szCs w:val="24"/>
-                      <w14:ligatures w14:val="none"/>
-                    </w:rPr>
-                    <w:t>Hệ thống</w:t>
-                  </w:r>
+                  <w:proofErr w:type="spellStart"/>
+                  <w:r>
+                    <w:rPr>
+                      <w:rFonts w:ascii="Cambria" w:eastAsia="Times New Roman" w:hAnsi="Cambria" w:cs="Times New Roman"/>
+                      <w:color w:val="000000"/>
+                      <w:kern w:val="0"/>
+                      <w:sz w:val="24"/>
+                      <w:szCs w:val="24"/>
+                      <w14:ligatures w14:val="none"/>
+                    </w:rPr>
+                    <w:t>Hệ</w:t>
+                  </w:r>
+                  <w:proofErr w:type="spellEnd"/>
+                  <w:r>
+                    <w:rPr>
+                      <w:rFonts w:ascii="Cambria" w:eastAsia="Times New Roman" w:hAnsi="Cambria" w:cs="Times New Roman"/>
+                      <w:color w:val="000000"/>
+                      <w:kern w:val="0"/>
+                      <w:sz w:val="24"/>
+                      <w:szCs w:val="24"/>
+                      <w14:ligatures w14:val="none"/>
+                    </w:rPr>
+                    <w:t xml:space="preserve"> </w:t>
+                  </w:r>
+                  <w:proofErr w:type="spellStart"/>
+                  <w:r>
+                    <w:rPr>
+                      <w:rFonts w:ascii="Cambria" w:eastAsia="Times New Roman" w:hAnsi="Cambria" w:cs="Times New Roman"/>
+                      <w:color w:val="000000"/>
+                      <w:kern w:val="0"/>
+                      <w:sz w:val="24"/>
+                      <w:szCs w:val="24"/>
+                      <w14:ligatures w14:val="none"/>
+                    </w:rPr>
+                    <w:t>thống</w:t>
+                  </w:r>
+                  <w:proofErr w:type="spellEnd"/>
                 </w:p>
               </w:tc>
               <w:tc>
@@ -2042,15 +4017,335 @@
                       <w14:ligatures w14:val="none"/>
                     </w:rPr>
                   </w:pPr>
-                  <w:r>
-                    <w:rPr>
-                      <w:rFonts w:ascii="Times New Roman" w:eastAsia="Times New Roman" w:hAnsi="Times New Roman" w:cs="Times New Roman"/>
-                      <w:kern w:val="0"/>
-                      <w:sz w:val="24"/>
-                      <w:szCs w:val="24"/>
-                      <w14:ligatures w14:val="none"/>
-                    </w:rPr>
-                    <w:t xml:space="preserve">Là checkin -&gt; Chưa tính toán thời gian, tạm lưu vào hệ thống, đợi thời điểm checkout… </w:t>
+                  <w:proofErr w:type="spellStart"/>
+                  <w:r>
+                    <w:rPr>
+                      <w:rFonts w:ascii="Times New Roman" w:eastAsia="Times New Roman" w:hAnsi="Times New Roman" w:cs="Times New Roman"/>
+                      <w:kern w:val="0"/>
+                      <w:sz w:val="24"/>
+                      <w:szCs w:val="24"/>
+                      <w14:ligatures w14:val="none"/>
+                    </w:rPr>
+                    <w:t>Là</w:t>
+                  </w:r>
+                  <w:proofErr w:type="spellEnd"/>
+                  <w:r>
+                    <w:rPr>
+                      <w:rFonts w:ascii="Times New Roman" w:eastAsia="Times New Roman" w:hAnsi="Times New Roman" w:cs="Times New Roman"/>
+                      <w:kern w:val="0"/>
+                      <w:sz w:val="24"/>
+                      <w:szCs w:val="24"/>
+                      <w14:ligatures w14:val="none"/>
+                    </w:rPr>
+                    <w:t xml:space="preserve"> </w:t>
+                  </w:r>
+                  <w:proofErr w:type="spellStart"/>
+                  <w:r>
+                    <w:rPr>
+                      <w:rFonts w:ascii="Times New Roman" w:eastAsia="Times New Roman" w:hAnsi="Times New Roman" w:cs="Times New Roman"/>
+                      <w:kern w:val="0"/>
+                      <w:sz w:val="24"/>
+                      <w:szCs w:val="24"/>
+                      <w14:ligatures w14:val="none"/>
+                    </w:rPr>
+                    <w:t>checkin</w:t>
+                  </w:r>
+                  <w:proofErr w:type="spellEnd"/>
+                  <w:r>
+                    <w:rPr>
+                      <w:rFonts w:ascii="Times New Roman" w:eastAsia="Times New Roman" w:hAnsi="Times New Roman" w:cs="Times New Roman"/>
+                      <w:kern w:val="0"/>
+                      <w:sz w:val="24"/>
+                      <w:szCs w:val="24"/>
+                      <w14:ligatures w14:val="none"/>
+                    </w:rPr>
+                    <w:t xml:space="preserve"> -&gt; </w:t>
+                  </w:r>
+                  <w:proofErr w:type="spellStart"/>
+                  <w:r>
+                    <w:rPr>
+                      <w:rFonts w:ascii="Times New Roman" w:eastAsia="Times New Roman" w:hAnsi="Times New Roman" w:cs="Times New Roman"/>
+                      <w:kern w:val="0"/>
+                      <w:sz w:val="24"/>
+                      <w:szCs w:val="24"/>
+                      <w14:ligatures w14:val="none"/>
+                    </w:rPr>
+                    <w:t>Chưa</w:t>
+                  </w:r>
+                  <w:proofErr w:type="spellEnd"/>
+                  <w:r>
+                    <w:rPr>
+                      <w:rFonts w:ascii="Times New Roman" w:eastAsia="Times New Roman" w:hAnsi="Times New Roman" w:cs="Times New Roman"/>
+                      <w:kern w:val="0"/>
+                      <w:sz w:val="24"/>
+                      <w:szCs w:val="24"/>
+                      <w14:ligatures w14:val="none"/>
+                    </w:rPr>
+                    <w:t xml:space="preserve"> </w:t>
+                  </w:r>
+                  <w:proofErr w:type="spellStart"/>
+                  <w:r>
+                    <w:rPr>
+                      <w:rFonts w:ascii="Times New Roman" w:eastAsia="Times New Roman" w:hAnsi="Times New Roman" w:cs="Times New Roman"/>
+                      <w:kern w:val="0"/>
+                      <w:sz w:val="24"/>
+                      <w:szCs w:val="24"/>
+                      <w14:ligatures w14:val="none"/>
+                    </w:rPr>
+                    <w:t>tính</w:t>
+                  </w:r>
+                  <w:proofErr w:type="spellEnd"/>
+                  <w:r>
+                    <w:rPr>
+                      <w:rFonts w:ascii="Times New Roman" w:eastAsia="Times New Roman" w:hAnsi="Times New Roman" w:cs="Times New Roman"/>
+                      <w:kern w:val="0"/>
+                      <w:sz w:val="24"/>
+                      <w:szCs w:val="24"/>
+                      <w14:ligatures w14:val="none"/>
+                    </w:rPr>
+                    <w:t xml:space="preserve"> </w:t>
+                  </w:r>
+                  <w:proofErr w:type="spellStart"/>
+                  <w:r>
+                    <w:rPr>
+                      <w:rFonts w:ascii="Times New Roman" w:eastAsia="Times New Roman" w:hAnsi="Times New Roman" w:cs="Times New Roman"/>
+                      <w:kern w:val="0"/>
+                      <w:sz w:val="24"/>
+                      <w:szCs w:val="24"/>
+                      <w14:ligatures w14:val="none"/>
+                    </w:rPr>
+                    <w:t>toán</w:t>
+                  </w:r>
+                  <w:proofErr w:type="spellEnd"/>
+                  <w:r>
+                    <w:rPr>
+                      <w:rFonts w:ascii="Times New Roman" w:eastAsia="Times New Roman" w:hAnsi="Times New Roman" w:cs="Times New Roman"/>
+                      <w:kern w:val="0"/>
+                      <w:sz w:val="24"/>
+                      <w:szCs w:val="24"/>
+                      <w14:ligatures w14:val="none"/>
+                    </w:rPr>
+                    <w:t xml:space="preserve"> </w:t>
+                  </w:r>
+                  <w:proofErr w:type="spellStart"/>
+                  <w:r>
+                    <w:rPr>
+                      <w:rFonts w:ascii="Times New Roman" w:eastAsia="Times New Roman" w:hAnsi="Times New Roman" w:cs="Times New Roman"/>
+                      <w:kern w:val="0"/>
+                      <w:sz w:val="24"/>
+                      <w:szCs w:val="24"/>
+                      <w14:ligatures w14:val="none"/>
+                    </w:rPr>
+                    <w:t>thời</w:t>
+                  </w:r>
+                  <w:proofErr w:type="spellEnd"/>
+                  <w:r>
+                    <w:rPr>
+                      <w:rFonts w:ascii="Times New Roman" w:eastAsia="Times New Roman" w:hAnsi="Times New Roman" w:cs="Times New Roman"/>
+                      <w:kern w:val="0"/>
+                      <w:sz w:val="24"/>
+                      <w:szCs w:val="24"/>
+                      <w14:ligatures w14:val="none"/>
+                    </w:rPr>
+                    <w:t xml:space="preserve"> </w:t>
+                  </w:r>
+                  <w:proofErr w:type="spellStart"/>
+                  <w:r>
+                    <w:rPr>
+                      <w:rFonts w:ascii="Times New Roman" w:eastAsia="Times New Roman" w:hAnsi="Times New Roman" w:cs="Times New Roman"/>
+                      <w:kern w:val="0"/>
+                      <w:sz w:val="24"/>
+                      <w:szCs w:val="24"/>
+                      <w14:ligatures w14:val="none"/>
+                    </w:rPr>
+                    <w:t>gian</w:t>
+                  </w:r>
+                  <w:proofErr w:type="spellEnd"/>
+                  <w:r>
+                    <w:rPr>
+                      <w:rFonts w:ascii="Times New Roman" w:eastAsia="Times New Roman" w:hAnsi="Times New Roman" w:cs="Times New Roman"/>
+                      <w:kern w:val="0"/>
+                      <w:sz w:val="24"/>
+                      <w:szCs w:val="24"/>
+                      <w14:ligatures w14:val="none"/>
+                    </w:rPr>
+                    <w:t xml:space="preserve">, </w:t>
+                  </w:r>
+                  <w:proofErr w:type="spellStart"/>
+                  <w:r>
+                    <w:rPr>
+                      <w:rFonts w:ascii="Times New Roman" w:eastAsia="Times New Roman" w:hAnsi="Times New Roman" w:cs="Times New Roman"/>
+                      <w:kern w:val="0"/>
+                      <w:sz w:val="24"/>
+                      <w:szCs w:val="24"/>
+                      <w14:ligatures w14:val="none"/>
+                    </w:rPr>
+                    <w:t>tạm</w:t>
+                  </w:r>
+                  <w:proofErr w:type="spellEnd"/>
+                  <w:r>
+                    <w:rPr>
+                      <w:rFonts w:ascii="Times New Roman" w:eastAsia="Times New Roman" w:hAnsi="Times New Roman" w:cs="Times New Roman"/>
+                      <w:kern w:val="0"/>
+                      <w:sz w:val="24"/>
+                      <w:szCs w:val="24"/>
+                      <w14:ligatures w14:val="none"/>
+                    </w:rPr>
+                    <w:t xml:space="preserve"> </w:t>
+                  </w:r>
+                  <w:proofErr w:type="spellStart"/>
+                  <w:r>
+                    <w:rPr>
+                      <w:rFonts w:ascii="Times New Roman" w:eastAsia="Times New Roman" w:hAnsi="Times New Roman" w:cs="Times New Roman"/>
+                      <w:kern w:val="0"/>
+                      <w:sz w:val="24"/>
+                      <w:szCs w:val="24"/>
+                      <w14:ligatures w14:val="none"/>
+                    </w:rPr>
+                    <w:t>lưu</w:t>
+                  </w:r>
+                  <w:proofErr w:type="spellEnd"/>
+                  <w:r>
+                    <w:rPr>
+                      <w:rFonts w:ascii="Times New Roman" w:eastAsia="Times New Roman" w:hAnsi="Times New Roman" w:cs="Times New Roman"/>
+                      <w:kern w:val="0"/>
+                      <w:sz w:val="24"/>
+                      <w:szCs w:val="24"/>
+                      <w14:ligatures w14:val="none"/>
+                    </w:rPr>
+                    <w:t xml:space="preserve"> </w:t>
+                  </w:r>
+                  <w:proofErr w:type="spellStart"/>
+                  <w:r>
+                    <w:rPr>
+                      <w:rFonts w:ascii="Times New Roman" w:eastAsia="Times New Roman" w:hAnsi="Times New Roman" w:cs="Times New Roman"/>
+                      <w:kern w:val="0"/>
+                      <w:sz w:val="24"/>
+                      <w:szCs w:val="24"/>
+                      <w14:ligatures w14:val="none"/>
+                    </w:rPr>
+                    <w:t>vào</w:t>
+                  </w:r>
+                  <w:proofErr w:type="spellEnd"/>
+                  <w:r>
+                    <w:rPr>
+                      <w:rFonts w:ascii="Times New Roman" w:eastAsia="Times New Roman" w:hAnsi="Times New Roman" w:cs="Times New Roman"/>
+                      <w:kern w:val="0"/>
+                      <w:sz w:val="24"/>
+                      <w:szCs w:val="24"/>
+                      <w14:ligatures w14:val="none"/>
+                    </w:rPr>
+                    <w:t xml:space="preserve"> </w:t>
+                  </w:r>
+                  <w:proofErr w:type="spellStart"/>
+                  <w:r>
+                    <w:rPr>
+                      <w:rFonts w:ascii="Times New Roman" w:eastAsia="Times New Roman" w:hAnsi="Times New Roman" w:cs="Times New Roman"/>
+                      <w:kern w:val="0"/>
+                      <w:sz w:val="24"/>
+                      <w:szCs w:val="24"/>
+                      <w14:ligatures w14:val="none"/>
+                    </w:rPr>
+                    <w:t>hệ</w:t>
+                  </w:r>
+                  <w:proofErr w:type="spellEnd"/>
+                  <w:r>
+                    <w:rPr>
+                      <w:rFonts w:ascii="Times New Roman" w:eastAsia="Times New Roman" w:hAnsi="Times New Roman" w:cs="Times New Roman"/>
+                      <w:kern w:val="0"/>
+                      <w:sz w:val="24"/>
+                      <w:szCs w:val="24"/>
+                      <w14:ligatures w14:val="none"/>
+                    </w:rPr>
+                    <w:t xml:space="preserve"> </w:t>
+                  </w:r>
+                  <w:proofErr w:type="spellStart"/>
+                  <w:r>
+                    <w:rPr>
+                      <w:rFonts w:ascii="Times New Roman" w:eastAsia="Times New Roman" w:hAnsi="Times New Roman" w:cs="Times New Roman"/>
+                      <w:kern w:val="0"/>
+                      <w:sz w:val="24"/>
+                      <w:szCs w:val="24"/>
+                      <w14:ligatures w14:val="none"/>
+                    </w:rPr>
+                    <w:t>thống</w:t>
+                  </w:r>
+                  <w:proofErr w:type="spellEnd"/>
+                  <w:r>
+                    <w:rPr>
+                      <w:rFonts w:ascii="Times New Roman" w:eastAsia="Times New Roman" w:hAnsi="Times New Roman" w:cs="Times New Roman"/>
+                      <w:kern w:val="0"/>
+                      <w:sz w:val="24"/>
+                      <w:szCs w:val="24"/>
+                      <w14:ligatures w14:val="none"/>
+                    </w:rPr>
+                    <w:t xml:space="preserve">, </w:t>
+                  </w:r>
+                  <w:proofErr w:type="spellStart"/>
+                  <w:r>
+                    <w:rPr>
+                      <w:rFonts w:ascii="Times New Roman" w:eastAsia="Times New Roman" w:hAnsi="Times New Roman" w:cs="Times New Roman"/>
+                      <w:kern w:val="0"/>
+                      <w:sz w:val="24"/>
+                      <w:szCs w:val="24"/>
+                      <w14:ligatures w14:val="none"/>
+                    </w:rPr>
+                    <w:t>đợi</w:t>
+                  </w:r>
+                  <w:proofErr w:type="spellEnd"/>
+                  <w:r>
+                    <w:rPr>
+                      <w:rFonts w:ascii="Times New Roman" w:eastAsia="Times New Roman" w:hAnsi="Times New Roman" w:cs="Times New Roman"/>
+                      <w:kern w:val="0"/>
+                      <w:sz w:val="24"/>
+                      <w:szCs w:val="24"/>
+                      <w14:ligatures w14:val="none"/>
+                    </w:rPr>
+                    <w:t xml:space="preserve"> </w:t>
+                  </w:r>
+                  <w:proofErr w:type="spellStart"/>
+                  <w:r>
+                    <w:rPr>
+                      <w:rFonts w:ascii="Times New Roman" w:eastAsia="Times New Roman" w:hAnsi="Times New Roman" w:cs="Times New Roman"/>
+                      <w:kern w:val="0"/>
+                      <w:sz w:val="24"/>
+                      <w:szCs w:val="24"/>
+                      <w14:ligatures w14:val="none"/>
+                    </w:rPr>
+                    <w:t>thời</w:t>
+                  </w:r>
+                  <w:proofErr w:type="spellEnd"/>
+                  <w:r>
+                    <w:rPr>
+                      <w:rFonts w:ascii="Times New Roman" w:eastAsia="Times New Roman" w:hAnsi="Times New Roman" w:cs="Times New Roman"/>
+                      <w:kern w:val="0"/>
+                      <w:sz w:val="24"/>
+                      <w:szCs w:val="24"/>
+                      <w14:ligatures w14:val="none"/>
+                    </w:rPr>
+                    <w:t xml:space="preserve"> </w:t>
+                  </w:r>
+                  <w:proofErr w:type="spellStart"/>
+                  <w:r>
+                    <w:rPr>
+                      <w:rFonts w:ascii="Times New Roman" w:eastAsia="Times New Roman" w:hAnsi="Times New Roman" w:cs="Times New Roman"/>
+                      <w:kern w:val="0"/>
+                      <w:sz w:val="24"/>
+                      <w:szCs w:val="24"/>
+                      <w14:ligatures w14:val="none"/>
+                    </w:rPr>
+                    <w:t>điểm</w:t>
+                  </w:r>
+                  <w:proofErr w:type="spellEnd"/>
+                  <w:r>
+                    <w:rPr>
+                      <w:rFonts w:ascii="Times New Roman" w:eastAsia="Times New Roman" w:hAnsi="Times New Roman" w:cs="Times New Roman"/>
+                      <w:kern w:val="0"/>
+                      <w:sz w:val="24"/>
+                      <w:szCs w:val="24"/>
+                      <w14:ligatures w14:val="none"/>
+                    </w:rPr>
+                    <w:t xml:space="preserve"> checkout… </w:t>
                   </w:r>
                 </w:p>
               </w:tc>
@@ -2138,17 +4433,43 @@
                       <w14:ligatures w14:val="none"/>
                     </w:rPr>
                   </w:pPr>
-                  <w:r>
-                    <w:rPr>
-                      <w:rFonts w:ascii="Cambria" w:eastAsia="Times New Roman" w:hAnsi="Cambria" w:cs="Times New Roman"/>
-                      <w:color w:val="000000"/>
-                      <w:kern w:val="0"/>
-                      <w:sz w:val="24"/>
-                      <w:szCs w:val="24"/>
-                      <w14:ligatures w14:val="none"/>
-                    </w:rPr>
-                    <w:t>Hệ thống</w:t>
-                  </w:r>
+                  <w:proofErr w:type="spellStart"/>
+                  <w:r>
+                    <w:rPr>
+                      <w:rFonts w:ascii="Cambria" w:eastAsia="Times New Roman" w:hAnsi="Cambria" w:cs="Times New Roman"/>
+                      <w:color w:val="000000"/>
+                      <w:kern w:val="0"/>
+                      <w:sz w:val="24"/>
+                      <w:szCs w:val="24"/>
+                      <w14:ligatures w14:val="none"/>
+                    </w:rPr>
+                    <w:t>Hệ</w:t>
+                  </w:r>
+                  <w:proofErr w:type="spellEnd"/>
+                  <w:r>
+                    <w:rPr>
+                      <w:rFonts w:ascii="Cambria" w:eastAsia="Times New Roman" w:hAnsi="Cambria" w:cs="Times New Roman"/>
+                      <w:color w:val="000000"/>
+                      <w:kern w:val="0"/>
+                      <w:sz w:val="24"/>
+                      <w:szCs w:val="24"/>
+                      <w14:ligatures w14:val="none"/>
+                    </w:rPr>
+                    <w:t xml:space="preserve"> </w:t>
+                  </w:r>
+                  <w:proofErr w:type="spellStart"/>
+                  <w:r>
+                    <w:rPr>
+                      <w:rFonts w:ascii="Cambria" w:eastAsia="Times New Roman" w:hAnsi="Cambria" w:cs="Times New Roman"/>
+                      <w:color w:val="000000"/>
+                      <w:kern w:val="0"/>
+                      <w:sz w:val="24"/>
+                      <w:szCs w:val="24"/>
+                      <w14:ligatures w14:val="none"/>
+                    </w:rPr>
+                    <w:t>thống</w:t>
+                  </w:r>
+                  <w:proofErr w:type="spellEnd"/>
                 </w:p>
               </w:tc>
               <w:tc>
@@ -2179,16 +4500,348 @@
                       <w14:ligatures w14:val="none"/>
                     </w:rPr>
                   </w:pPr>
-                  <w:r>
-                    <w:rPr>
-                      <w:rFonts w:ascii="Times New Roman" w:eastAsia="Times New Roman" w:hAnsi="Times New Roman" w:cs="Times New Roman"/>
-                      <w:kern w:val="0"/>
-                      <w:sz w:val="24"/>
-                      <w:szCs w:val="24"/>
-                      <w14:ligatures w14:val="none"/>
-                    </w:rPr>
-                    <w:t>Là công nhân -&gt; Hiển thị thời gian, Bước 5 sẽ tính toán theo cách tính của công nhân</w:t>
-                  </w:r>
+                  <w:proofErr w:type="spellStart"/>
+                  <w:r>
+                    <w:rPr>
+                      <w:rFonts w:ascii="Times New Roman" w:eastAsia="Times New Roman" w:hAnsi="Times New Roman" w:cs="Times New Roman"/>
+                      <w:kern w:val="0"/>
+                      <w:sz w:val="24"/>
+                      <w:szCs w:val="24"/>
+                      <w14:ligatures w14:val="none"/>
+                    </w:rPr>
+                    <w:t>Là</w:t>
+                  </w:r>
+                  <w:proofErr w:type="spellEnd"/>
+                  <w:r>
+                    <w:rPr>
+                      <w:rFonts w:ascii="Times New Roman" w:eastAsia="Times New Roman" w:hAnsi="Times New Roman" w:cs="Times New Roman"/>
+                      <w:kern w:val="0"/>
+                      <w:sz w:val="24"/>
+                      <w:szCs w:val="24"/>
+                      <w14:ligatures w14:val="none"/>
+                    </w:rPr>
+                    <w:t xml:space="preserve"> </w:t>
+                  </w:r>
+                  <w:proofErr w:type="spellStart"/>
+                  <w:r>
+                    <w:rPr>
+                      <w:rFonts w:ascii="Times New Roman" w:eastAsia="Times New Roman" w:hAnsi="Times New Roman" w:cs="Times New Roman"/>
+                      <w:kern w:val="0"/>
+                      <w:sz w:val="24"/>
+                      <w:szCs w:val="24"/>
+                      <w14:ligatures w14:val="none"/>
+                    </w:rPr>
+                    <w:t>công</w:t>
+                  </w:r>
+                  <w:proofErr w:type="spellEnd"/>
+                  <w:r>
+                    <w:rPr>
+                      <w:rFonts w:ascii="Times New Roman" w:eastAsia="Times New Roman" w:hAnsi="Times New Roman" w:cs="Times New Roman"/>
+                      <w:kern w:val="0"/>
+                      <w:sz w:val="24"/>
+                      <w:szCs w:val="24"/>
+                      <w14:ligatures w14:val="none"/>
+                    </w:rPr>
+                    <w:t xml:space="preserve"> </w:t>
+                  </w:r>
+                  <w:proofErr w:type="spellStart"/>
+                  <w:r>
+                    <w:rPr>
+                      <w:rFonts w:ascii="Times New Roman" w:eastAsia="Times New Roman" w:hAnsi="Times New Roman" w:cs="Times New Roman"/>
+                      <w:kern w:val="0"/>
+                      <w:sz w:val="24"/>
+                      <w:szCs w:val="24"/>
+                      <w14:ligatures w14:val="none"/>
+                    </w:rPr>
+                    <w:t>nhân</w:t>
+                  </w:r>
+                  <w:proofErr w:type="spellEnd"/>
+                  <w:r>
+                    <w:rPr>
+                      <w:rFonts w:ascii="Times New Roman" w:eastAsia="Times New Roman" w:hAnsi="Times New Roman" w:cs="Times New Roman"/>
+                      <w:kern w:val="0"/>
+                      <w:sz w:val="24"/>
+                      <w:szCs w:val="24"/>
+                      <w14:ligatures w14:val="none"/>
+                    </w:rPr>
+                    <w:t xml:space="preserve"> -&gt; Hiển </w:t>
+                  </w:r>
+                  <w:proofErr w:type="spellStart"/>
+                  <w:r>
+                    <w:rPr>
+                      <w:rFonts w:ascii="Times New Roman" w:eastAsia="Times New Roman" w:hAnsi="Times New Roman" w:cs="Times New Roman"/>
+                      <w:kern w:val="0"/>
+                      <w:sz w:val="24"/>
+                      <w:szCs w:val="24"/>
+                      <w14:ligatures w14:val="none"/>
+                    </w:rPr>
+                    <w:t>thị</w:t>
+                  </w:r>
+                  <w:proofErr w:type="spellEnd"/>
+                  <w:r>
+                    <w:rPr>
+                      <w:rFonts w:ascii="Times New Roman" w:eastAsia="Times New Roman" w:hAnsi="Times New Roman" w:cs="Times New Roman"/>
+                      <w:kern w:val="0"/>
+                      <w:sz w:val="24"/>
+                      <w:szCs w:val="24"/>
+                      <w14:ligatures w14:val="none"/>
+                    </w:rPr>
+                    <w:t xml:space="preserve"> </w:t>
+                  </w:r>
+                  <w:proofErr w:type="spellStart"/>
+                  <w:r>
+                    <w:rPr>
+                      <w:rFonts w:ascii="Times New Roman" w:eastAsia="Times New Roman" w:hAnsi="Times New Roman" w:cs="Times New Roman"/>
+                      <w:kern w:val="0"/>
+                      <w:sz w:val="24"/>
+                      <w:szCs w:val="24"/>
+                      <w14:ligatures w14:val="none"/>
+                    </w:rPr>
+                    <w:t>thời</w:t>
+                  </w:r>
+                  <w:proofErr w:type="spellEnd"/>
+                  <w:r>
+                    <w:rPr>
+                      <w:rFonts w:ascii="Times New Roman" w:eastAsia="Times New Roman" w:hAnsi="Times New Roman" w:cs="Times New Roman"/>
+                      <w:kern w:val="0"/>
+                      <w:sz w:val="24"/>
+                      <w:szCs w:val="24"/>
+                      <w14:ligatures w14:val="none"/>
+                    </w:rPr>
+                    <w:t xml:space="preserve"> </w:t>
+                  </w:r>
+                  <w:proofErr w:type="spellStart"/>
+                  <w:r>
+                    <w:rPr>
+                      <w:rFonts w:ascii="Times New Roman" w:eastAsia="Times New Roman" w:hAnsi="Times New Roman" w:cs="Times New Roman"/>
+                      <w:kern w:val="0"/>
+                      <w:sz w:val="24"/>
+                      <w:szCs w:val="24"/>
+                      <w14:ligatures w14:val="none"/>
+                    </w:rPr>
+                    <w:t>gian</w:t>
+                  </w:r>
+                  <w:proofErr w:type="spellEnd"/>
+                  <w:r>
+                    <w:rPr>
+                      <w:rFonts w:ascii="Times New Roman" w:eastAsia="Times New Roman" w:hAnsi="Times New Roman" w:cs="Times New Roman"/>
+                      <w:kern w:val="0"/>
+                      <w:sz w:val="24"/>
+                      <w:szCs w:val="24"/>
+                      <w14:ligatures w14:val="none"/>
+                    </w:rPr>
+                    <w:t xml:space="preserve">, </w:t>
+                  </w:r>
+                  <w:proofErr w:type="spellStart"/>
+                  <w:r>
+                    <w:rPr>
+                      <w:rFonts w:ascii="Times New Roman" w:eastAsia="Times New Roman" w:hAnsi="Times New Roman" w:cs="Times New Roman"/>
+                      <w:kern w:val="0"/>
+                      <w:sz w:val="24"/>
+                      <w:szCs w:val="24"/>
+                      <w14:ligatures w14:val="none"/>
+                    </w:rPr>
+                    <w:t>Bước</w:t>
+                  </w:r>
+                  <w:proofErr w:type="spellEnd"/>
+                  <w:r>
+                    <w:rPr>
+                      <w:rFonts w:ascii="Times New Roman" w:eastAsia="Times New Roman" w:hAnsi="Times New Roman" w:cs="Times New Roman"/>
+                      <w:kern w:val="0"/>
+                      <w:sz w:val="24"/>
+                      <w:szCs w:val="24"/>
+                      <w14:ligatures w14:val="none"/>
+                    </w:rPr>
+                    <w:t xml:space="preserve"> 5 </w:t>
+                  </w:r>
+                  <w:proofErr w:type="spellStart"/>
+                  <w:r>
+                    <w:rPr>
+                      <w:rFonts w:ascii="Times New Roman" w:eastAsia="Times New Roman" w:hAnsi="Times New Roman" w:cs="Times New Roman"/>
+                      <w:kern w:val="0"/>
+                      <w:sz w:val="24"/>
+                      <w:szCs w:val="24"/>
+                      <w14:ligatures w14:val="none"/>
+                    </w:rPr>
+                    <w:t>sẽ</w:t>
+                  </w:r>
+                  <w:proofErr w:type="spellEnd"/>
+                  <w:r>
+                    <w:rPr>
+                      <w:rFonts w:ascii="Times New Roman" w:eastAsia="Times New Roman" w:hAnsi="Times New Roman" w:cs="Times New Roman"/>
+                      <w:kern w:val="0"/>
+                      <w:sz w:val="24"/>
+                      <w:szCs w:val="24"/>
+                      <w14:ligatures w14:val="none"/>
+                    </w:rPr>
+                    <w:t xml:space="preserve"> </w:t>
+                  </w:r>
+                  <w:proofErr w:type="spellStart"/>
+                  <w:r>
+                    <w:rPr>
+                      <w:rFonts w:ascii="Times New Roman" w:eastAsia="Times New Roman" w:hAnsi="Times New Roman" w:cs="Times New Roman"/>
+                      <w:kern w:val="0"/>
+                      <w:sz w:val="24"/>
+                      <w:szCs w:val="24"/>
+                      <w14:ligatures w14:val="none"/>
+                    </w:rPr>
+                    <w:t>tính</w:t>
+                  </w:r>
+                  <w:proofErr w:type="spellEnd"/>
+                  <w:r>
+                    <w:rPr>
+                      <w:rFonts w:ascii="Times New Roman" w:eastAsia="Times New Roman" w:hAnsi="Times New Roman" w:cs="Times New Roman"/>
+                      <w:kern w:val="0"/>
+                      <w:sz w:val="24"/>
+                      <w:szCs w:val="24"/>
+                      <w14:ligatures w14:val="none"/>
+                    </w:rPr>
+                    <w:t xml:space="preserve"> </w:t>
+                  </w:r>
+                  <w:proofErr w:type="spellStart"/>
+                  <w:r>
+                    <w:rPr>
+                      <w:rFonts w:ascii="Times New Roman" w:eastAsia="Times New Roman" w:hAnsi="Times New Roman" w:cs="Times New Roman"/>
+                      <w:kern w:val="0"/>
+                      <w:sz w:val="24"/>
+                      <w:szCs w:val="24"/>
+                      <w14:ligatures w14:val="none"/>
+                    </w:rPr>
+                    <w:t>toán</w:t>
+                  </w:r>
+                  <w:proofErr w:type="spellEnd"/>
+                  <w:r>
+                    <w:rPr>
+                      <w:rFonts w:ascii="Times New Roman" w:eastAsia="Times New Roman" w:hAnsi="Times New Roman" w:cs="Times New Roman"/>
+                      <w:kern w:val="0"/>
+                      <w:sz w:val="24"/>
+                      <w:szCs w:val="24"/>
+                      <w14:ligatures w14:val="none"/>
+                    </w:rPr>
+                    <w:t xml:space="preserve"> </w:t>
+                  </w:r>
+                  <w:proofErr w:type="spellStart"/>
+                  <w:r>
+                    <w:rPr>
+                      <w:rFonts w:ascii="Times New Roman" w:eastAsia="Times New Roman" w:hAnsi="Times New Roman" w:cs="Times New Roman"/>
+                      <w:kern w:val="0"/>
+                      <w:sz w:val="24"/>
+                      <w:szCs w:val="24"/>
+                      <w14:ligatures w14:val="none"/>
+                    </w:rPr>
+                    <w:t>theo</w:t>
+                  </w:r>
+                  <w:proofErr w:type="spellEnd"/>
+                  <w:r>
+                    <w:rPr>
+                      <w:rFonts w:ascii="Times New Roman" w:eastAsia="Times New Roman" w:hAnsi="Times New Roman" w:cs="Times New Roman"/>
+                      <w:kern w:val="0"/>
+                      <w:sz w:val="24"/>
+                      <w:szCs w:val="24"/>
+                      <w14:ligatures w14:val="none"/>
+                    </w:rPr>
+                    <w:t xml:space="preserve"> </w:t>
+                  </w:r>
+                  <w:proofErr w:type="spellStart"/>
+                  <w:r>
+                    <w:rPr>
+                      <w:rFonts w:ascii="Times New Roman" w:eastAsia="Times New Roman" w:hAnsi="Times New Roman" w:cs="Times New Roman"/>
+                      <w:kern w:val="0"/>
+                      <w:sz w:val="24"/>
+                      <w:szCs w:val="24"/>
+                      <w14:ligatures w14:val="none"/>
+                    </w:rPr>
+                    <w:t>cách</w:t>
+                  </w:r>
+                  <w:proofErr w:type="spellEnd"/>
+                  <w:r>
+                    <w:rPr>
+                      <w:rFonts w:ascii="Times New Roman" w:eastAsia="Times New Roman" w:hAnsi="Times New Roman" w:cs="Times New Roman"/>
+                      <w:kern w:val="0"/>
+                      <w:sz w:val="24"/>
+                      <w:szCs w:val="24"/>
+                      <w14:ligatures w14:val="none"/>
+                    </w:rPr>
+                    <w:t xml:space="preserve"> </w:t>
+                  </w:r>
+                  <w:proofErr w:type="spellStart"/>
+                  <w:r>
+                    <w:rPr>
+                      <w:rFonts w:ascii="Times New Roman" w:eastAsia="Times New Roman" w:hAnsi="Times New Roman" w:cs="Times New Roman"/>
+                      <w:kern w:val="0"/>
+                      <w:sz w:val="24"/>
+                      <w:szCs w:val="24"/>
+                      <w14:ligatures w14:val="none"/>
+                    </w:rPr>
+                    <w:t>tính</w:t>
+                  </w:r>
+                  <w:proofErr w:type="spellEnd"/>
+                  <w:r>
+                    <w:rPr>
+                      <w:rFonts w:ascii="Times New Roman" w:eastAsia="Times New Roman" w:hAnsi="Times New Roman" w:cs="Times New Roman"/>
+                      <w:kern w:val="0"/>
+                      <w:sz w:val="24"/>
+                      <w:szCs w:val="24"/>
+                      <w14:ligatures w14:val="none"/>
+                    </w:rPr>
+                    <w:t xml:space="preserve"> </w:t>
+                  </w:r>
+                  <w:proofErr w:type="spellStart"/>
+                  <w:r>
+                    <w:rPr>
+                      <w:rFonts w:ascii="Times New Roman" w:eastAsia="Times New Roman" w:hAnsi="Times New Roman" w:cs="Times New Roman"/>
+                      <w:kern w:val="0"/>
+                      <w:sz w:val="24"/>
+                      <w:szCs w:val="24"/>
+                      <w14:ligatures w14:val="none"/>
+                    </w:rPr>
+                    <w:t>của</w:t>
+                  </w:r>
+                  <w:proofErr w:type="spellEnd"/>
+                  <w:r>
+                    <w:rPr>
+                      <w:rFonts w:ascii="Times New Roman" w:eastAsia="Times New Roman" w:hAnsi="Times New Roman" w:cs="Times New Roman"/>
+                      <w:kern w:val="0"/>
+                      <w:sz w:val="24"/>
+                      <w:szCs w:val="24"/>
+                      <w14:ligatures w14:val="none"/>
+                    </w:rPr>
+                    <w:t xml:space="preserve"> </w:t>
+                  </w:r>
+                  <w:proofErr w:type="spellStart"/>
+                  <w:r>
+                    <w:rPr>
+                      <w:rFonts w:ascii="Times New Roman" w:eastAsia="Times New Roman" w:hAnsi="Times New Roman" w:cs="Times New Roman"/>
+                      <w:kern w:val="0"/>
+                      <w:sz w:val="24"/>
+                      <w:szCs w:val="24"/>
+                      <w14:ligatures w14:val="none"/>
+                    </w:rPr>
+                    <w:t>công</w:t>
+                  </w:r>
+                  <w:proofErr w:type="spellEnd"/>
+                  <w:r>
+                    <w:rPr>
+                      <w:rFonts w:ascii="Times New Roman" w:eastAsia="Times New Roman" w:hAnsi="Times New Roman" w:cs="Times New Roman"/>
+                      <w:kern w:val="0"/>
+                      <w:sz w:val="24"/>
+                      <w:szCs w:val="24"/>
+                      <w14:ligatures w14:val="none"/>
+                    </w:rPr>
+                    <w:t xml:space="preserve"> </w:t>
+                  </w:r>
+                  <w:proofErr w:type="spellStart"/>
+                  <w:r>
+                    <w:rPr>
+                      <w:rFonts w:ascii="Times New Roman" w:eastAsia="Times New Roman" w:hAnsi="Times New Roman" w:cs="Times New Roman"/>
+                      <w:kern w:val="0"/>
+                      <w:sz w:val="24"/>
+                      <w:szCs w:val="24"/>
+                      <w14:ligatures w14:val="none"/>
+                    </w:rPr>
+                    <w:t>nhân</w:t>
+                  </w:r>
+                  <w:proofErr w:type="spellEnd"/>
                 </w:p>
               </w:tc>
             </w:tr>
@@ -2318,6 +4971,7 @@
           <w14:ligatures w14:val="none"/>
         </w:rPr>
       </w:pPr>
+      <w:proofErr w:type="spellStart"/>
       <w:r>
         <w:rPr>
           <w:rFonts w:ascii="Calibri" w:eastAsia="Times New Roman" w:hAnsi="Calibri" w:cs="Calibri"/>
@@ -2329,7 +4983,105 @@
           <w:szCs w:val="26"/>
           <w14:ligatures w14:val="none"/>
         </w:rPr>
-        <w:t>Thắc mắc chấm công:</w:t>
+        <w:t>Thắc</w:t>
+      </w:r>
+      <w:proofErr w:type="spellEnd"/>
+      <w:r>
+        <w:rPr>
+          <w:rFonts w:ascii="Calibri" w:eastAsia="Times New Roman" w:hAnsi="Calibri" w:cs="Calibri"/>
+          <w:b/>
+          <w:bCs/>
+          <w:color w:val="4F81BD"/>
+          <w:kern w:val="0"/>
+          <w:sz w:val="26"/>
+          <w:szCs w:val="26"/>
+          <w14:ligatures w14:val="none"/>
+        </w:rPr>
+        <w:t xml:space="preserve"> </w:t>
+      </w:r>
+      <w:proofErr w:type="spellStart"/>
+      <w:r>
+        <w:rPr>
+          <w:rFonts w:ascii="Calibri" w:eastAsia="Times New Roman" w:hAnsi="Calibri" w:cs="Calibri"/>
+          <w:b/>
+          <w:bCs/>
+          <w:color w:val="4F81BD"/>
+          <w:kern w:val="0"/>
+          <w:sz w:val="26"/>
+          <w:szCs w:val="26"/>
+          <w14:ligatures w14:val="none"/>
+        </w:rPr>
+        <w:t>mắc</w:t>
+      </w:r>
+      <w:proofErr w:type="spellEnd"/>
+      <w:r>
+        <w:rPr>
+          <w:rFonts w:ascii="Calibri" w:eastAsia="Times New Roman" w:hAnsi="Calibri" w:cs="Calibri"/>
+          <w:b/>
+          <w:bCs/>
+          <w:color w:val="4F81BD"/>
+          <w:kern w:val="0"/>
+          <w:sz w:val="26"/>
+          <w:szCs w:val="26"/>
+          <w14:ligatures w14:val="none"/>
+        </w:rPr>
+        <w:t xml:space="preserve"> </w:t>
+      </w:r>
+      <w:proofErr w:type="spellStart"/>
+      <w:r>
+        <w:rPr>
+          <w:rFonts w:ascii="Calibri" w:eastAsia="Times New Roman" w:hAnsi="Calibri" w:cs="Calibri"/>
+          <w:b/>
+          <w:bCs/>
+          <w:color w:val="4F81BD"/>
+          <w:kern w:val="0"/>
+          <w:sz w:val="26"/>
+          <w:szCs w:val="26"/>
+          <w14:ligatures w14:val="none"/>
+        </w:rPr>
+        <w:t>chấm</w:t>
+      </w:r>
+      <w:proofErr w:type="spellEnd"/>
+      <w:r>
+        <w:rPr>
+          <w:rFonts w:ascii="Calibri" w:eastAsia="Times New Roman" w:hAnsi="Calibri" w:cs="Calibri"/>
+          <w:b/>
+          <w:bCs/>
+          <w:color w:val="4F81BD"/>
+          <w:kern w:val="0"/>
+          <w:sz w:val="26"/>
+          <w:szCs w:val="26"/>
+          <w14:ligatures w14:val="none"/>
+        </w:rPr>
+        <w:t xml:space="preserve"> </w:t>
+      </w:r>
+      <w:proofErr w:type="spellStart"/>
+      <w:r>
+        <w:rPr>
+          <w:rFonts w:ascii="Calibri" w:eastAsia="Times New Roman" w:hAnsi="Calibri" w:cs="Calibri"/>
+          <w:b/>
+          <w:bCs/>
+          <w:color w:val="4F81BD"/>
+          <w:kern w:val="0"/>
+          <w:sz w:val="26"/>
+          <w:szCs w:val="26"/>
+          <w14:ligatures w14:val="none"/>
+        </w:rPr>
+        <w:t>công</w:t>
+      </w:r>
+      <w:proofErr w:type="spellEnd"/>
+      <w:r>
+        <w:rPr>
+          <w:rFonts w:ascii="Calibri" w:eastAsia="Times New Roman" w:hAnsi="Calibri" w:cs="Calibri"/>
+          <w:b/>
+          <w:bCs/>
+          <w:color w:val="4F81BD"/>
+          <w:kern w:val="0"/>
+          <w:sz w:val="26"/>
+          <w:szCs w:val="26"/>
+          <w14:ligatures w14:val="none"/>
+        </w:rPr>
+        <w:t>:</w:t>
       </w:r>
     </w:p>
     <w:tbl>
@@ -2525,6 +5277,7 @@
                 <w14:ligatures w14:val="none"/>
               </w:rPr>
             </w:pPr>
+            <w:proofErr w:type="spellStart"/>
             <w:r>
               <w:rPr>
                 <w:rFonts w:ascii="Times New Roman" w:eastAsia="Times New Roman" w:hAnsi="Times New Roman" w:cs="Times New Roman"/>
@@ -2533,8 +5286,31 @@
                 <w:szCs w:val="24"/>
                 <w14:ligatures w14:val="none"/>
               </w:rPr>
-              <w:t>Chấm công</w:t>
+              <w:t>Chấm</w:t>
             </w:r>
+            <w:proofErr w:type="spellEnd"/>
+            <w:r>
+              <w:rPr>
+                <w:rFonts w:ascii="Times New Roman" w:eastAsia="Times New Roman" w:hAnsi="Times New Roman" w:cs="Times New Roman"/>
+                <w:kern w:val="0"/>
+                <w:sz w:val="24"/>
+                <w:szCs w:val="24"/>
+                <w14:ligatures w14:val="none"/>
+              </w:rPr>
+              <w:t xml:space="preserve"> </w:t>
+            </w:r>
+            <w:proofErr w:type="spellStart"/>
+            <w:r>
+              <w:rPr>
+                <w:rFonts w:ascii="Times New Roman" w:eastAsia="Times New Roman" w:hAnsi="Times New Roman" w:cs="Times New Roman"/>
+                <w:kern w:val="0"/>
+                <w:sz w:val="24"/>
+                <w:szCs w:val="24"/>
+                <w14:ligatures w14:val="none"/>
+              </w:rPr>
+              <w:t>công</w:t>
+            </w:r>
+            <w:proofErr w:type="spellEnd"/>
           </w:p>
         </w:tc>
       </w:tr>
@@ -2617,6 +5393,7 @@
                 <w14:ligatures w14:val="none"/>
               </w:rPr>
             </w:pPr>
+            <w:proofErr w:type="spellStart"/>
             <w:r>
               <w:rPr>
                 <w:rFonts w:ascii="Times New Roman" w:eastAsia="Times New Roman" w:hAnsi="Times New Roman" w:cs="Times New Roman"/>
@@ -2625,8 +5402,31 @@
                 <w:szCs w:val="24"/>
                 <w14:ligatures w14:val="none"/>
               </w:rPr>
-              <w:t>Người dùng</w:t>
+              <w:t>Người</w:t>
             </w:r>
+            <w:proofErr w:type="spellEnd"/>
+            <w:r>
+              <w:rPr>
+                <w:rFonts w:ascii="Times New Roman" w:eastAsia="Times New Roman" w:hAnsi="Times New Roman" w:cs="Times New Roman"/>
+                <w:kern w:val="0"/>
+                <w:sz w:val="24"/>
+                <w:szCs w:val="24"/>
+                <w14:ligatures w14:val="none"/>
+              </w:rPr>
+              <w:t xml:space="preserve"> </w:t>
+            </w:r>
+            <w:proofErr w:type="spellStart"/>
+            <w:r>
+              <w:rPr>
+                <w:rFonts w:ascii="Times New Roman" w:eastAsia="Times New Roman" w:hAnsi="Times New Roman" w:cs="Times New Roman"/>
+                <w:kern w:val="0"/>
+                <w:sz w:val="24"/>
+                <w:szCs w:val="24"/>
+                <w14:ligatures w14:val="none"/>
+              </w:rPr>
+              <w:t>dùng</w:t>
+            </w:r>
+            <w:proofErr w:type="spellEnd"/>
           </w:p>
         </w:tc>
       </w:tr>
@@ -2710,6 +5510,7 @@
                 <w14:ligatures w14:val="none"/>
               </w:rPr>
             </w:pPr>
+            <w:proofErr w:type="spellStart"/>
             <w:r>
               <w:rPr>
                 <w:rFonts w:ascii="Tahoma" w:eastAsia="Times New Roman" w:hAnsi="Tahoma" w:cs="Tahoma"/>
@@ -2721,6 +5522,7 @@
               </w:rPr>
               <w:t>Không</w:t>
             </w:r>
+            <w:proofErr w:type="spellEnd"/>
           </w:p>
         </w:tc>
       </w:tr>
@@ -3040,17 +5842,43 @@
                       <w14:ligatures w14:val="none"/>
                     </w:rPr>
                   </w:pPr>
-                  <w:r>
-                    <w:rPr>
-                      <w:rFonts w:ascii="Cambria" w:eastAsia="Times New Roman" w:hAnsi="Cambria" w:cs="Times New Roman"/>
-                      <w:color w:val="000000"/>
-                      <w:kern w:val="0"/>
-                      <w:sz w:val="24"/>
-                      <w:szCs w:val="24"/>
-                      <w14:ligatures w14:val="none"/>
-                    </w:rPr>
-                    <w:t>Người dùng</w:t>
-                  </w:r>
+                  <w:proofErr w:type="spellStart"/>
+                  <w:r>
+                    <w:rPr>
+                      <w:rFonts w:ascii="Cambria" w:eastAsia="Times New Roman" w:hAnsi="Cambria" w:cs="Times New Roman"/>
+                      <w:color w:val="000000"/>
+                      <w:kern w:val="0"/>
+                      <w:sz w:val="24"/>
+                      <w:szCs w:val="24"/>
+                      <w14:ligatures w14:val="none"/>
+                    </w:rPr>
+                    <w:t>Người</w:t>
+                  </w:r>
+                  <w:proofErr w:type="spellEnd"/>
+                  <w:r>
+                    <w:rPr>
+                      <w:rFonts w:ascii="Cambria" w:eastAsia="Times New Roman" w:hAnsi="Cambria" w:cs="Times New Roman"/>
+                      <w:color w:val="000000"/>
+                      <w:kern w:val="0"/>
+                      <w:sz w:val="24"/>
+                      <w:szCs w:val="24"/>
+                      <w14:ligatures w14:val="none"/>
+                    </w:rPr>
+                    <w:t xml:space="preserve"> </w:t>
+                  </w:r>
+                  <w:proofErr w:type="spellStart"/>
+                  <w:r>
+                    <w:rPr>
+                      <w:rFonts w:ascii="Cambria" w:eastAsia="Times New Roman" w:hAnsi="Cambria" w:cs="Times New Roman"/>
+                      <w:color w:val="000000"/>
+                      <w:kern w:val="0"/>
+                      <w:sz w:val="24"/>
+                      <w:szCs w:val="24"/>
+                      <w14:ligatures w14:val="none"/>
+                    </w:rPr>
+                    <w:t>dùng</w:t>
+                  </w:r>
+                  <w:proofErr w:type="spellEnd"/>
                 </w:p>
               </w:tc>
               <w:tc>
@@ -3081,16 +5909,62 @@
                       <w14:ligatures w14:val="none"/>
                     </w:rPr>
                   </w:pPr>
-                  <w:r>
-                    <w:rPr>
-                      <w:rFonts w:ascii="Times New Roman" w:eastAsia="Times New Roman" w:hAnsi="Times New Roman" w:cs="Times New Roman"/>
-                      <w:kern w:val="0"/>
-                      <w:sz w:val="24"/>
-                      <w:szCs w:val="24"/>
-                      <w14:ligatures w14:val="none"/>
-                    </w:rPr>
-                    <w:t>Chọn thắc mắc</w:t>
-                  </w:r>
+                  <w:proofErr w:type="spellStart"/>
+                  <w:r>
+                    <w:rPr>
+                      <w:rFonts w:ascii="Times New Roman" w:eastAsia="Times New Roman" w:hAnsi="Times New Roman" w:cs="Times New Roman"/>
+                      <w:kern w:val="0"/>
+                      <w:sz w:val="24"/>
+                      <w:szCs w:val="24"/>
+                      <w14:ligatures w14:val="none"/>
+                    </w:rPr>
+                    <w:t>Chọn</w:t>
+                  </w:r>
+                  <w:proofErr w:type="spellEnd"/>
+                  <w:r>
+                    <w:rPr>
+                      <w:rFonts w:ascii="Times New Roman" w:eastAsia="Times New Roman" w:hAnsi="Times New Roman" w:cs="Times New Roman"/>
+                      <w:kern w:val="0"/>
+                      <w:sz w:val="24"/>
+                      <w:szCs w:val="24"/>
+                      <w14:ligatures w14:val="none"/>
+                    </w:rPr>
+                    <w:t xml:space="preserve"> </w:t>
+                  </w:r>
+                  <w:proofErr w:type="spellStart"/>
+                  <w:r>
+                    <w:rPr>
+                      <w:rFonts w:ascii="Times New Roman" w:eastAsia="Times New Roman" w:hAnsi="Times New Roman" w:cs="Times New Roman"/>
+                      <w:kern w:val="0"/>
+                      <w:sz w:val="24"/>
+                      <w:szCs w:val="24"/>
+                      <w14:ligatures w14:val="none"/>
+                    </w:rPr>
+                    <w:t>thắc</w:t>
+                  </w:r>
+                  <w:proofErr w:type="spellEnd"/>
+                  <w:r>
+                    <w:rPr>
+                      <w:rFonts w:ascii="Times New Roman" w:eastAsia="Times New Roman" w:hAnsi="Times New Roman" w:cs="Times New Roman"/>
+                      <w:kern w:val="0"/>
+                      <w:sz w:val="24"/>
+                      <w:szCs w:val="24"/>
+                      <w14:ligatures w14:val="none"/>
+                    </w:rPr>
+                    <w:t xml:space="preserve"> </w:t>
+                  </w:r>
+                  <w:proofErr w:type="spellStart"/>
+                  <w:r>
+                    <w:rPr>
+                      <w:rFonts w:ascii="Times New Roman" w:eastAsia="Times New Roman" w:hAnsi="Times New Roman" w:cs="Times New Roman"/>
+                      <w:kern w:val="0"/>
+                      <w:sz w:val="24"/>
+                      <w:szCs w:val="24"/>
+                      <w14:ligatures w14:val="none"/>
+                    </w:rPr>
+                    <w:t>mắc</w:t>
+                  </w:r>
+                  <w:proofErr w:type="spellEnd"/>
                 </w:p>
               </w:tc>
             </w:tr>
@@ -3167,16 +6041,40 @@
                       <w14:ligatures w14:val="none"/>
                     </w:rPr>
                   </w:pPr>
-                  <w:r>
-                    <w:rPr>
-                      <w:rFonts w:ascii="Times New Roman" w:eastAsia="Times New Roman" w:hAnsi="Times New Roman" w:cs="Times New Roman"/>
-                      <w:kern w:val="0"/>
-                      <w:sz w:val="24"/>
-                      <w:szCs w:val="24"/>
-                      <w14:ligatures w14:val="none"/>
-                    </w:rPr>
-                    <w:t>Hệ thống</w:t>
-                  </w:r>
+                  <w:proofErr w:type="spellStart"/>
+                  <w:r>
+                    <w:rPr>
+                      <w:rFonts w:ascii="Times New Roman" w:eastAsia="Times New Roman" w:hAnsi="Times New Roman" w:cs="Times New Roman"/>
+                      <w:kern w:val="0"/>
+                      <w:sz w:val="24"/>
+                      <w:szCs w:val="24"/>
+                      <w14:ligatures w14:val="none"/>
+                    </w:rPr>
+                    <w:t>Hệ</w:t>
+                  </w:r>
+                  <w:proofErr w:type="spellEnd"/>
+                  <w:r>
+                    <w:rPr>
+                      <w:rFonts w:ascii="Times New Roman" w:eastAsia="Times New Roman" w:hAnsi="Times New Roman" w:cs="Times New Roman"/>
+                      <w:kern w:val="0"/>
+                      <w:sz w:val="24"/>
+                      <w:szCs w:val="24"/>
+                      <w14:ligatures w14:val="none"/>
+                    </w:rPr>
+                    <w:t xml:space="preserve"> </w:t>
+                  </w:r>
+                  <w:proofErr w:type="spellStart"/>
+                  <w:r>
+                    <w:rPr>
+                      <w:rFonts w:ascii="Times New Roman" w:eastAsia="Times New Roman" w:hAnsi="Times New Roman" w:cs="Times New Roman"/>
+                      <w:kern w:val="0"/>
+                      <w:sz w:val="24"/>
+                      <w:szCs w:val="24"/>
+                      <w14:ligatures w14:val="none"/>
+                    </w:rPr>
+                    <w:t>thống</w:t>
+                  </w:r>
+                  <w:proofErr w:type="spellEnd"/>
                 </w:p>
               </w:tc>
               <w:tc>
@@ -3215,8 +6113,174 @@
                       <w:szCs w:val="24"/>
                       <w14:ligatures w14:val="none"/>
                     </w:rPr>
-                    <w:t>Hiển thị thông tin về các lựa chọn thắc mắc</w:t>
-                  </w:r>
+                    <w:t xml:space="preserve">Hiển </w:t>
+                  </w:r>
+                  <w:proofErr w:type="spellStart"/>
+                  <w:r>
+                    <w:rPr>
+                      <w:rFonts w:ascii="Times New Roman" w:eastAsia="Times New Roman" w:hAnsi="Times New Roman" w:cs="Times New Roman"/>
+                      <w:kern w:val="0"/>
+                      <w:sz w:val="24"/>
+                      <w:szCs w:val="24"/>
+                      <w14:ligatures w14:val="none"/>
+                    </w:rPr>
+                    <w:t>thị</w:t>
+                  </w:r>
+                  <w:proofErr w:type="spellEnd"/>
+                  <w:r>
+                    <w:rPr>
+                      <w:rFonts w:ascii="Times New Roman" w:eastAsia="Times New Roman" w:hAnsi="Times New Roman" w:cs="Times New Roman"/>
+                      <w:kern w:val="0"/>
+                      <w:sz w:val="24"/>
+                      <w:szCs w:val="24"/>
+                      <w14:ligatures w14:val="none"/>
+                    </w:rPr>
+                    <w:t xml:space="preserve"> </w:t>
+                  </w:r>
+                  <w:proofErr w:type="spellStart"/>
+                  <w:r>
+                    <w:rPr>
+                      <w:rFonts w:ascii="Times New Roman" w:eastAsia="Times New Roman" w:hAnsi="Times New Roman" w:cs="Times New Roman"/>
+                      <w:kern w:val="0"/>
+                      <w:sz w:val="24"/>
+                      <w:szCs w:val="24"/>
+                      <w14:ligatures w14:val="none"/>
+                    </w:rPr>
+                    <w:t>thông</w:t>
+                  </w:r>
+                  <w:proofErr w:type="spellEnd"/>
+                  <w:r>
+                    <w:rPr>
+                      <w:rFonts w:ascii="Times New Roman" w:eastAsia="Times New Roman" w:hAnsi="Times New Roman" w:cs="Times New Roman"/>
+                      <w:kern w:val="0"/>
+                      <w:sz w:val="24"/>
+                      <w:szCs w:val="24"/>
+                      <w14:ligatures w14:val="none"/>
+                    </w:rPr>
+                    <w:t xml:space="preserve"> tin </w:t>
+                  </w:r>
+                  <w:proofErr w:type="spellStart"/>
+                  <w:r>
+                    <w:rPr>
+                      <w:rFonts w:ascii="Times New Roman" w:eastAsia="Times New Roman" w:hAnsi="Times New Roman" w:cs="Times New Roman"/>
+                      <w:kern w:val="0"/>
+                      <w:sz w:val="24"/>
+                      <w:szCs w:val="24"/>
+                      <w14:ligatures w14:val="none"/>
+                    </w:rPr>
+                    <w:t>về</w:t>
+                  </w:r>
+                  <w:proofErr w:type="spellEnd"/>
+                  <w:r>
+                    <w:rPr>
+                      <w:rFonts w:ascii="Times New Roman" w:eastAsia="Times New Roman" w:hAnsi="Times New Roman" w:cs="Times New Roman"/>
+                      <w:kern w:val="0"/>
+                      <w:sz w:val="24"/>
+                      <w:szCs w:val="24"/>
+                      <w14:ligatures w14:val="none"/>
+                    </w:rPr>
+                    <w:t xml:space="preserve"> </w:t>
+                  </w:r>
+                  <w:proofErr w:type="spellStart"/>
+                  <w:r>
+                    <w:rPr>
+                      <w:rFonts w:ascii="Times New Roman" w:eastAsia="Times New Roman" w:hAnsi="Times New Roman" w:cs="Times New Roman"/>
+                      <w:kern w:val="0"/>
+                      <w:sz w:val="24"/>
+                      <w:szCs w:val="24"/>
+                      <w14:ligatures w14:val="none"/>
+                    </w:rPr>
+                    <w:t>các</w:t>
+                  </w:r>
+                  <w:proofErr w:type="spellEnd"/>
+                  <w:r>
+                    <w:rPr>
+                      <w:rFonts w:ascii="Times New Roman" w:eastAsia="Times New Roman" w:hAnsi="Times New Roman" w:cs="Times New Roman"/>
+                      <w:kern w:val="0"/>
+                      <w:sz w:val="24"/>
+                      <w:szCs w:val="24"/>
+                      <w14:ligatures w14:val="none"/>
+                    </w:rPr>
+                    <w:t xml:space="preserve"> </w:t>
+                  </w:r>
+                  <w:proofErr w:type="spellStart"/>
+                  <w:r>
+                    <w:rPr>
+                      <w:rFonts w:ascii="Times New Roman" w:eastAsia="Times New Roman" w:hAnsi="Times New Roman" w:cs="Times New Roman"/>
+                      <w:kern w:val="0"/>
+                      <w:sz w:val="24"/>
+                      <w:szCs w:val="24"/>
+                      <w14:ligatures w14:val="none"/>
+                    </w:rPr>
+                    <w:t>lựa</w:t>
+                  </w:r>
+                  <w:proofErr w:type="spellEnd"/>
+                  <w:r>
+                    <w:rPr>
+                      <w:rFonts w:ascii="Times New Roman" w:eastAsia="Times New Roman" w:hAnsi="Times New Roman" w:cs="Times New Roman"/>
+                      <w:kern w:val="0"/>
+                      <w:sz w:val="24"/>
+                      <w:szCs w:val="24"/>
+                      <w14:ligatures w14:val="none"/>
+                    </w:rPr>
+                    <w:t xml:space="preserve"> </w:t>
+                  </w:r>
+                  <w:proofErr w:type="spellStart"/>
+                  <w:r>
+                    <w:rPr>
+                      <w:rFonts w:ascii="Times New Roman" w:eastAsia="Times New Roman" w:hAnsi="Times New Roman" w:cs="Times New Roman"/>
+                      <w:kern w:val="0"/>
+                      <w:sz w:val="24"/>
+                      <w:szCs w:val="24"/>
+                      <w14:ligatures w14:val="none"/>
+                    </w:rPr>
+                    <w:t>chọn</w:t>
+                  </w:r>
+                  <w:proofErr w:type="spellEnd"/>
+                  <w:r>
+                    <w:rPr>
+                      <w:rFonts w:ascii="Times New Roman" w:eastAsia="Times New Roman" w:hAnsi="Times New Roman" w:cs="Times New Roman"/>
+                      <w:kern w:val="0"/>
+                      <w:sz w:val="24"/>
+                      <w:szCs w:val="24"/>
+                      <w14:ligatures w14:val="none"/>
+                    </w:rPr>
+                    <w:t xml:space="preserve"> </w:t>
+                  </w:r>
+                  <w:proofErr w:type="spellStart"/>
+                  <w:r>
+                    <w:rPr>
+                      <w:rFonts w:ascii="Times New Roman" w:eastAsia="Times New Roman" w:hAnsi="Times New Roman" w:cs="Times New Roman"/>
+                      <w:kern w:val="0"/>
+                      <w:sz w:val="24"/>
+                      <w:szCs w:val="24"/>
+                      <w14:ligatures w14:val="none"/>
+                    </w:rPr>
+                    <w:t>thắc</w:t>
+                  </w:r>
+                  <w:proofErr w:type="spellEnd"/>
+                  <w:r>
+                    <w:rPr>
+                      <w:rFonts w:ascii="Times New Roman" w:eastAsia="Times New Roman" w:hAnsi="Times New Roman" w:cs="Times New Roman"/>
+                      <w:kern w:val="0"/>
+                      <w:sz w:val="24"/>
+                      <w:szCs w:val="24"/>
+                      <w14:ligatures w14:val="none"/>
+                    </w:rPr>
+                    <w:t xml:space="preserve"> </w:t>
+                  </w:r>
+                  <w:proofErr w:type="spellStart"/>
+                  <w:r>
+                    <w:rPr>
+                      <w:rFonts w:ascii="Times New Roman" w:eastAsia="Times New Roman" w:hAnsi="Times New Roman" w:cs="Times New Roman"/>
+                      <w:kern w:val="0"/>
+                      <w:sz w:val="24"/>
+                      <w:szCs w:val="24"/>
+                      <w14:ligatures w14:val="none"/>
+                    </w:rPr>
+                    <w:t>mắc</w:t>
+                  </w:r>
+                  <w:proofErr w:type="spellEnd"/>
                 </w:p>
               </w:tc>
             </w:tr>
@@ -3293,17 +6357,43 @@
                       <w14:ligatures w14:val="none"/>
                     </w:rPr>
                   </w:pPr>
-                  <w:r>
-                    <w:rPr>
-                      <w:rFonts w:ascii="Cambria" w:eastAsia="Times New Roman" w:hAnsi="Cambria" w:cs="Times New Roman"/>
-                      <w:color w:val="000000"/>
-                      <w:kern w:val="0"/>
-                      <w:sz w:val="24"/>
-                      <w:szCs w:val="24"/>
-                      <w14:ligatures w14:val="none"/>
-                    </w:rPr>
-                    <w:t>Người dùng</w:t>
-                  </w:r>
+                  <w:proofErr w:type="spellStart"/>
+                  <w:r>
+                    <w:rPr>
+                      <w:rFonts w:ascii="Cambria" w:eastAsia="Times New Roman" w:hAnsi="Cambria" w:cs="Times New Roman"/>
+                      <w:color w:val="000000"/>
+                      <w:kern w:val="0"/>
+                      <w:sz w:val="24"/>
+                      <w:szCs w:val="24"/>
+                      <w14:ligatures w14:val="none"/>
+                    </w:rPr>
+                    <w:t>Người</w:t>
+                  </w:r>
+                  <w:proofErr w:type="spellEnd"/>
+                  <w:r>
+                    <w:rPr>
+                      <w:rFonts w:ascii="Cambria" w:eastAsia="Times New Roman" w:hAnsi="Cambria" w:cs="Times New Roman"/>
+                      <w:color w:val="000000"/>
+                      <w:kern w:val="0"/>
+                      <w:sz w:val="24"/>
+                      <w:szCs w:val="24"/>
+                      <w14:ligatures w14:val="none"/>
+                    </w:rPr>
+                    <w:t xml:space="preserve"> </w:t>
+                  </w:r>
+                  <w:proofErr w:type="spellStart"/>
+                  <w:r>
+                    <w:rPr>
+                      <w:rFonts w:ascii="Cambria" w:eastAsia="Times New Roman" w:hAnsi="Cambria" w:cs="Times New Roman"/>
+                      <w:color w:val="000000"/>
+                      <w:kern w:val="0"/>
+                      <w:sz w:val="24"/>
+                      <w:szCs w:val="24"/>
+                      <w14:ligatures w14:val="none"/>
+                    </w:rPr>
+                    <w:t>dùng</w:t>
+                  </w:r>
+                  <w:proofErr w:type="spellEnd"/>
                 </w:p>
               </w:tc>
               <w:tc>
@@ -3334,16 +6424,84 @@
                       <w14:ligatures w14:val="none"/>
                     </w:rPr>
                   </w:pPr>
-                  <w:r>
-                    <w:rPr>
-                      <w:rFonts w:ascii="Times New Roman" w:eastAsia="Times New Roman" w:hAnsi="Times New Roman" w:cs="Times New Roman"/>
-                      <w:kern w:val="0"/>
-                      <w:sz w:val="24"/>
-                      <w:szCs w:val="24"/>
-                      <w14:ligatures w14:val="none"/>
-                    </w:rPr>
-                    <w:t>Chọn loại thắc mắc</w:t>
-                  </w:r>
+                  <w:proofErr w:type="spellStart"/>
+                  <w:r>
+                    <w:rPr>
+                      <w:rFonts w:ascii="Times New Roman" w:eastAsia="Times New Roman" w:hAnsi="Times New Roman" w:cs="Times New Roman"/>
+                      <w:kern w:val="0"/>
+                      <w:sz w:val="24"/>
+                      <w:szCs w:val="24"/>
+                      <w14:ligatures w14:val="none"/>
+                    </w:rPr>
+                    <w:t>Chọn</w:t>
+                  </w:r>
+                  <w:proofErr w:type="spellEnd"/>
+                  <w:r>
+                    <w:rPr>
+                      <w:rFonts w:ascii="Times New Roman" w:eastAsia="Times New Roman" w:hAnsi="Times New Roman" w:cs="Times New Roman"/>
+                      <w:kern w:val="0"/>
+                      <w:sz w:val="24"/>
+                      <w:szCs w:val="24"/>
+                      <w14:ligatures w14:val="none"/>
+                    </w:rPr>
+                    <w:t xml:space="preserve"> </w:t>
+                  </w:r>
+                  <w:proofErr w:type="spellStart"/>
+                  <w:r>
+                    <w:rPr>
+                      <w:rFonts w:ascii="Times New Roman" w:eastAsia="Times New Roman" w:hAnsi="Times New Roman" w:cs="Times New Roman"/>
+                      <w:kern w:val="0"/>
+                      <w:sz w:val="24"/>
+                      <w:szCs w:val="24"/>
+                      <w14:ligatures w14:val="none"/>
+                    </w:rPr>
+                    <w:t>loại</w:t>
+                  </w:r>
+                  <w:proofErr w:type="spellEnd"/>
+                  <w:r>
+                    <w:rPr>
+                      <w:rFonts w:ascii="Times New Roman" w:eastAsia="Times New Roman" w:hAnsi="Times New Roman" w:cs="Times New Roman"/>
+                      <w:kern w:val="0"/>
+                      <w:sz w:val="24"/>
+                      <w:szCs w:val="24"/>
+                      <w14:ligatures w14:val="none"/>
+                    </w:rPr>
+                    <w:t xml:space="preserve"> </w:t>
+                  </w:r>
+                  <w:proofErr w:type="spellStart"/>
+                  <w:r>
+                    <w:rPr>
+                      <w:rFonts w:ascii="Times New Roman" w:eastAsia="Times New Roman" w:hAnsi="Times New Roman" w:cs="Times New Roman"/>
+                      <w:kern w:val="0"/>
+                      <w:sz w:val="24"/>
+                      <w:szCs w:val="24"/>
+                      <w14:ligatures w14:val="none"/>
+                    </w:rPr>
+                    <w:t>thắc</w:t>
+                  </w:r>
+                  <w:proofErr w:type="spellEnd"/>
+                  <w:r>
+                    <w:rPr>
+                      <w:rFonts w:ascii="Times New Roman" w:eastAsia="Times New Roman" w:hAnsi="Times New Roman" w:cs="Times New Roman"/>
+                      <w:kern w:val="0"/>
+                      <w:sz w:val="24"/>
+                      <w:szCs w:val="24"/>
+                      <w14:ligatures w14:val="none"/>
+                    </w:rPr>
+                    <w:t xml:space="preserve"> </w:t>
+                  </w:r>
+                  <w:proofErr w:type="spellStart"/>
+                  <w:r>
+                    <w:rPr>
+                      <w:rFonts w:ascii="Times New Roman" w:eastAsia="Times New Roman" w:hAnsi="Times New Roman" w:cs="Times New Roman"/>
+                      <w:kern w:val="0"/>
+                      <w:sz w:val="24"/>
+                      <w:szCs w:val="24"/>
+                      <w14:ligatures w14:val="none"/>
+                    </w:rPr>
+                    <w:t>mắc</w:t>
+                  </w:r>
+                  <w:proofErr w:type="spellEnd"/>
                 </w:p>
                 <w:p>
                   <w:pPr>
@@ -3432,17 +6590,43 @@
                       <w14:ligatures w14:val="none"/>
                     </w:rPr>
                   </w:pPr>
-                  <w:r>
-                    <w:rPr>
-                      <w:rFonts w:ascii="Cambria" w:eastAsia="Times New Roman" w:hAnsi="Cambria" w:cs="Times New Roman"/>
-                      <w:color w:val="000000"/>
-                      <w:kern w:val="0"/>
-                      <w:sz w:val="24"/>
-                      <w:szCs w:val="24"/>
-                      <w14:ligatures w14:val="none"/>
-                    </w:rPr>
-                    <w:t>Hệ thống</w:t>
-                  </w:r>
+                  <w:proofErr w:type="spellStart"/>
+                  <w:r>
+                    <w:rPr>
+                      <w:rFonts w:ascii="Cambria" w:eastAsia="Times New Roman" w:hAnsi="Cambria" w:cs="Times New Roman"/>
+                      <w:color w:val="000000"/>
+                      <w:kern w:val="0"/>
+                      <w:sz w:val="24"/>
+                      <w:szCs w:val="24"/>
+                      <w14:ligatures w14:val="none"/>
+                    </w:rPr>
+                    <w:t>Hệ</w:t>
+                  </w:r>
+                  <w:proofErr w:type="spellEnd"/>
+                  <w:r>
+                    <w:rPr>
+                      <w:rFonts w:ascii="Cambria" w:eastAsia="Times New Roman" w:hAnsi="Cambria" w:cs="Times New Roman"/>
+                      <w:color w:val="000000"/>
+                      <w:kern w:val="0"/>
+                      <w:sz w:val="24"/>
+                      <w:szCs w:val="24"/>
+                      <w14:ligatures w14:val="none"/>
+                    </w:rPr>
+                    <w:t xml:space="preserve"> </w:t>
+                  </w:r>
+                  <w:proofErr w:type="spellStart"/>
+                  <w:r>
+                    <w:rPr>
+                      <w:rFonts w:ascii="Cambria" w:eastAsia="Times New Roman" w:hAnsi="Cambria" w:cs="Times New Roman"/>
+                      <w:color w:val="000000"/>
+                      <w:kern w:val="0"/>
+                      <w:sz w:val="24"/>
+                      <w:szCs w:val="24"/>
+                      <w14:ligatures w14:val="none"/>
+                    </w:rPr>
+                    <w:t>thống</w:t>
+                  </w:r>
+                  <w:proofErr w:type="spellEnd"/>
                 </w:p>
               </w:tc>
               <w:tc>
@@ -3480,8 +6664,64 @@
                       <w:szCs w:val="24"/>
                       <w14:ligatures w14:val="none"/>
                     </w:rPr>
-                    <w:t>Hiển thị form thắc mắc</w:t>
-                  </w:r>
+                    <w:t xml:space="preserve">Hiển </w:t>
+                  </w:r>
+                  <w:proofErr w:type="spellStart"/>
+                  <w:r>
+                    <w:rPr>
+                      <w:rFonts w:ascii="Times New Roman" w:eastAsia="Times New Roman" w:hAnsi="Times New Roman" w:cs="Times New Roman"/>
+                      <w:kern w:val="0"/>
+                      <w:sz w:val="24"/>
+                      <w:szCs w:val="24"/>
+                      <w14:ligatures w14:val="none"/>
+                    </w:rPr>
+                    <w:t>thị</w:t>
+                  </w:r>
+                  <w:proofErr w:type="spellEnd"/>
+                  <w:r>
+                    <w:rPr>
+                      <w:rFonts w:ascii="Times New Roman" w:eastAsia="Times New Roman" w:hAnsi="Times New Roman" w:cs="Times New Roman"/>
+                      <w:kern w:val="0"/>
+                      <w:sz w:val="24"/>
+                      <w:szCs w:val="24"/>
+                      <w14:ligatures w14:val="none"/>
+                    </w:rPr>
+                    <w:t xml:space="preserve"> form </w:t>
+                  </w:r>
+                  <w:proofErr w:type="spellStart"/>
+                  <w:r>
+                    <w:rPr>
+                      <w:rFonts w:ascii="Times New Roman" w:eastAsia="Times New Roman" w:hAnsi="Times New Roman" w:cs="Times New Roman"/>
+                      <w:kern w:val="0"/>
+                      <w:sz w:val="24"/>
+                      <w:szCs w:val="24"/>
+                      <w14:ligatures w14:val="none"/>
+                    </w:rPr>
+                    <w:t>thắc</w:t>
+                  </w:r>
+                  <w:proofErr w:type="spellEnd"/>
+                  <w:r>
+                    <w:rPr>
+                      <w:rFonts w:ascii="Times New Roman" w:eastAsia="Times New Roman" w:hAnsi="Times New Roman" w:cs="Times New Roman"/>
+                      <w:kern w:val="0"/>
+                      <w:sz w:val="24"/>
+                      <w:szCs w:val="24"/>
+                      <w14:ligatures w14:val="none"/>
+                    </w:rPr>
+                    <w:t xml:space="preserve"> </w:t>
+                  </w:r>
+                  <w:proofErr w:type="spellStart"/>
+                  <w:r>
+                    <w:rPr>
+                      <w:rFonts w:ascii="Times New Roman" w:eastAsia="Times New Roman" w:hAnsi="Times New Roman" w:cs="Times New Roman"/>
+                      <w:kern w:val="0"/>
+                      <w:sz w:val="24"/>
+                      <w:szCs w:val="24"/>
+                      <w14:ligatures w14:val="none"/>
+                    </w:rPr>
+                    <w:t>mắc</w:t>
+                  </w:r>
+                  <w:proofErr w:type="spellEnd"/>
                 </w:p>
               </w:tc>
             </w:tr>
@@ -3557,17 +6797,43 @@
                       <w14:ligatures w14:val="none"/>
                     </w:rPr>
                   </w:pPr>
-                  <w:r>
-                    <w:rPr>
-                      <w:rFonts w:ascii="Cambria" w:eastAsia="Times New Roman" w:hAnsi="Cambria" w:cs="Times New Roman"/>
-                      <w:color w:val="000000"/>
-                      <w:kern w:val="0"/>
-                      <w:sz w:val="24"/>
-                      <w:szCs w:val="24"/>
-                      <w14:ligatures w14:val="none"/>
-                    </w:rPr>
-                    <w:t>Người dùng</w:t>
-                  </w:r>
+                  <w:proofErr w:type="spellStart"/>
+                  <w:r>
+                    <w:rPr>
+                      <w:rFonts w:ascii="Cambria" w:eastAsia="Times New Roman" w:hAnsi="Cambria" w:cs="Times New Roman"/>
+                      <w:color w:val="000000"/>
+                      <w:kern w:val="0"/>
+                      <w:sz w:val="24"/>
+                      <w:szCs w:val="24"/>
+                      <w14:ligatures w14:val="none"/>
+                    </w:rPr>
+                    <w:t>Người</w:t>
+                  </w:r>
+                  <w:proofErr w:type="spellEnd"/>
+                  <w:r>
+                    <w:rPr>
+                      <w:rFonts w:ascii="Cambria" w:eastAsia="Times New Roman" w:hAnsi="Cambria" w:cs="Times New Roman"/>
+                      <w:color w:val="000000"/>
+                      <w:kern w:val="0"/>
+                      <w:sz w:val="24"/>
+                      <w:szCs w:val="24"/>
+                      <w14:ligatures w14:val="none"/>
+                    </w:rPr>
+                    <w:t xml:space="preserve"> </w:t>
+                  </w:r>
+                  <w:proofErr w:type="spellStart"/>
+                  <w:r>
+                    <w:rPr>
+                      <w:rFonts w:ascii="Cambria" w:eastAsia="Times New Roman" w:hAnsi="Cambria" w:cs="Times New Roman"/>
+                      <w:color w:val="000000"/>
+                      <w:kern w:val="0"/>
+                      <w:sz w:val="24"/>
+                      <w:szCs w:val="24"/>
+                      <w14:ligatures w14:val="none"/>
+                    </w:rPr>
+                    <w:t>dùng</w:t>
+                  </w:r>
+                  <w:proofErr w:type="spellEnd"/>
                 </w:p>
               </w:tc>
               <w:tc>
@@ -3597,16 +6863,62 @@
                       <w14:ligatures w14:val="none"/>
                     </w:rPr>
                   </w:pPr>
-                  <w:r>
-                    <w:rPr>
-                      <w:rFonts w:ascii="Times New Roman" w:eastAsia="Times New Roman" w:hAnsi="Times New Roman" w:cs="Times New Roman"/>
-                      <w:kern w:val="0"/>
-                      <w:sz w:val="24"/>
-                      <w:szCs w:val="24"/>
-                      <w14:ligatures w14:val="none"/>
-                    </w:rPr>
-                    <w:t>Điền form thắc mắc</w:t>
-                  </w:r>
+                  <w:proofErr w:type="spellStart"/>
+                  <w:r>
+                    <w:rPr>
+                      <w:rFonts w:ascii="Times New Roman" w:eastAsia="Times New Roman" w:hAnsi="Times New Roman" w:cs="Times New Roman"/>
+                      <w:kern w:val="0"/>
+                      <w:sz w:val="24"/>
+                      <w:szCs w:val="24"/>
+                      <w14:ligatures w14:val="none"/>
+                    </w:rPr>
+                    <w:t>Điền</w:t>
+                  </w:r>
+                  <w:proofErr w:type="spellEnd"/>
+                  <w:r>
+                    <w:rPr>
+                      <w:rFonts w:ascii="Times New Roman" w:eastAsia="Times New Roman" w:hAnsi="Times New Roman" w:cs="Times New Roman"/>
+                      <w:kern w:val="0"/>
+                      <w:sz w:val="24"/>
+                      <w:szCs w:val="24"/>
+                      <w14:ligatures w14:val="none"/>
+                    </w:rPr>
+                    <w:t xml:space="preserve"> form </w:t>
+                  </w:r>
+                  <w:proofErr w:type="spellStart"/>
+                  <w:r>
+                    <w:rPr>
+                      <w:rFonts w:ascii="Times New Roman" w:eastAsia="Times New Roman" w:hAnsi="Times New Roman" w:cs="Times New Roman"/>
+                      <w:kern w:val="0"/>
+                      <w:sz w:val="24"/>
+                      <w:szCs w:val="24"/>
+                      <w14:ligatures w14:val="none"/>
+                    </w:rPr>
+                    <w:t>thắc</w:t>
+                  </w:r>
+                  <w:proofErr w:type="spellEnd"/>
+                  <w:r>
+                    <w:rPr>
+                      <w:rFonts w:ascii="Times New Roman" w:eastAsia="Times New Roman" w:hAnsi="Times New Roman" w:cs="Times New Roman"/>
+                      <w:kern w:val="0"/>
+                      <w:sz w:val="24"/>
+                      <w:szCs w:val="24"/>
+                      <w14:ligatures w14:val="none"/>
+                    </w:rPr>
+                    <w:t xml:space="preserve"> </w:t>
+                  </w:r>
+                  <w:proofErr w:type="spellStart"/>
+                  <w:r>
+                    <w:rPr>
+                      <w:rFonts w:ascii="Times New Roman" w:eastAsia="Times New Roman" w:hAnsi="Times New Roman" w:cs="Times New Roman"/>
+                      <w:kern w:val="0"/>
+                      <w:sz w:val="24"/>
+                      <w:szCs w:val="24"/>
+                      <w14:ligatures w14:val="none"/>
+                    </w:rPr>
+                    <w:t>mắc</w:t>
+                  </w:r>
+                  <w:proofErr w:type="spellEnd"/>
                 </w:p>
               </w:tc>
             </w:tr>
@@ -3686,17 +6998,43 @@
                       <w14:ligatures w14:val="none"/>
                     </w:rPr>
                   </w:pPr>
-                  <w:r>
-                    <w:rPr>
-                      <w:rFonts w:ascii="Cambria" w:eastAsia="Times New Roman" w:hAnsi="Cambria" w:cs="Times New Roman"/>
-                      <w:color w:val="000000"/>
-                      <w:kern w:val="0"/>
-                      <w:sz w:val="24"/>
-                      <w:szCs w:val="24"/>
-                      <w14:ligatures w14:val="none"/>
-                    </w:rPr>
-                    <w:t>Người dùng</w:t>
-                  </w:r>
+                  <w:proofErr w:type="spellStart"/>
+                  <w:r>
+                    <w:rPr>
+                      <w:rFonts w:ascii="Cambria" w:eastAsia="Times New Roman" w:hAnsi="Cambria" w:cs="Times New Roman"/>
+                      <w:color w:val="000000"/>
+                      <w:kern w:val="0"/>
+                      <w:sz w:val="24"/>
+                      <w:szCs w:val="24"/>
+                      <w14:ligatures w14:val="none"/>
+                    </w:rPr>
+                    <w:t>Người</w:t>
+                  </w:r>
+                  <w:proofErr w:type="spellEnd"/>
+                  <w:r>
+                    <w:rPr>
+                      <w:rFonts w:ascii="Cambria" w:eastAsia="Times New Roman" w:hAnsi="Cambria" w:cs="Times New Roman"/>
+                      <w:color w:val="000000"/>
+                      <w:kern w:val="0"/>
+                      <w:sz w:val="24"/>
+                      <w:szCs w:val="24"/>
+                      <w14:ligatures w14:val="none"/>
+                    </w:rPr>
+                    <w:t xml:space="preserve"> </w:t>
+                  </w:r>
+                  <w:proofErr w:type="spellStart"/>
+                  <w:r>
+                    <w:rPr>
+                      <w:rFonts w:ascii="Cambria" w:eastAsia="Times New Roman" w:hAnsi="Cambria" w:cs="Times New Roman"/>
+                      <w:color w:val="000000"/>
+                      <w:kern w:val="0"/>
+                      <w:sz w:val="24"/>
+                      <w:szCs w:val="24"/>
+                      <w14:ligatures w14:val="none"/>
+                    </w:rPr>
+                    <w:t>dùng</w:t>
+                  </w:r>
+                  <w:proofErr w:type="spellEnd"/>
                 </w:p>
               </w:tc>
               <w:tc>
@@ -3727,17 +7065,43 @@
                       <w14:ligatures w14:val="none"/>
                     </w:rPr>
                   </w:pPr>
-                  <w:r>
-                    <w:rPr>
-                      <w:rFonts w:ascii="Cambria" w:eastAsia="Times New Roman" w:hAnsi="Cambria" w:cs="Times New Roman"/>
-                      <w:color w:val="000000"/>
-                      <w:kern w:val="0"/>
-                      <w:sz w:val="24"/>
-                      <w:szCs w:val="24"/>
-                      <w14:ligatures w14:val="none"/>
-                    </w:rPr>
-                    <w:t>Nhấn gửi</w:t>
-                  </w:r>
+                  <w:proofErr w:type="spellStart"/>
+                  <w:r>
+                    <w:rPr>
+                      <w:rFonts w:ascii="Cambria" w:eastAsia="Times New Roman" w:hAnsi="Cambria" w:cs="Times New Roman"/>
+                      <w:color w:val="000000"/>
+                      <w:kern w:val="0"/>
+                      <w:sz w:val="24"/>
+                      <w:szCs w:val="24"/>
+                      <w14:ligatures w14:val="none"/>
+                    </w:rPr>
+                    <w:t>Nhấn</w:t>
+                  </w:r>
+                  <w:proofErr w:type="spellEnd"/>
+                  <w:r>
+                    <w:rPr>
+                      <w:rFonts w:ascii="Cambria" w:eastAsia="Times New Roman" w:hAnsi="Cambria" w:cs="Times New Roman"/>
+                      <w:color w:val="000000"/>
+                      <w:kern w:val="0"/>
+                      <w:sz w:val="24"/>
+                      <w:szCs w:val="24"/>
+                      <w14:ligatures w14:val="none"/>
+                    </w:rPr>
+                    <w:t xml:space="preserve"> </w:t>
+                  </w:r>
+                  <w:proofErr w:type="spellStart"/>
+                  <w:r>
+                    <w:rPr>
+                      <w:rFonts w:ascii="Cambria" w:eastAsia="Times New Roman" w:hAnsi="Cambria" w:cs="Times New Roman"/>
+                      <w:color w:val="000000"/>
+                      <w:kern w:val="0"/>
+                      <w:sz w:val="24"/>
+                      <w:szCs w:val="24"/>
+                      <w14:ligatures w14:val="none"/>
+                    </w:rPr>
+                    <w:t>gửi</w:t>
+                  </w:r>
+                  <w:proofErr w:type="spellEnd"/>
                 </w:p>
               </w:tc>
             </w:tr>
@@ -3816,17 +7180,43 @@
                       <w14:ligatures w14:val="none"/>
                     </w:rPr>
                   </w:pPr>
-                  <w:r>
-                    <w:rPr>
-                      <w:rFonts w:ascii="Cambria" w:eastAsia="Times New Roman" w:hAnsi="Cambria" w:cs="Times New Roman"/>
-                      <w:color w:val="000000"/>
-                      <w:kern w:val="0"/>
-                      <w:sz w:val="24"/>
-                      <w:szCs w:val="24"/>
-                      <w14:ligatures w14:val="none"/>
-                    </w:rPr>
-                    <w:t>Hệ thống</w:t>
-                  </w:r>
+                  <w:proofErr w:type="spellStart"/>
+                  <w:r>
+                    <w:rPr>
+                      <w:rFonts w:ascii="Cambria" w:eastAsia="Times New Roman" w:hAnsi="Cambria" w:cs="Times New Roman"/>
+                      <w:color w:val="000000"/>
+                      <w:kern w:val="0"/>
+                      <w:sz w:val="24"/>
+                      <w:szCs w:val="24"/>
+                      <w14:ligatures w14:val="none"/>
+                    </w:rPr>
+                    <w:t>Hệ</w:t>
+                  </w:r>
+                  <w:proofErr w:type="spellEnd"/>
+                  <w:r>
+                    <w:rPr>
+                      <w:rFonts w:ascii="Cambria" w:eastAsia="Times New Roman" w:hAnsi="Cambria" w:cs="Times New Roman"/>
+                      <w:color w:val="000000"/>
+                      <w:kern w:val="0"/>
+                      <w:sz w:val="24"/>
+                      <w:szCs w:val="24"/>
+                      <w14:ligatures w14:val="none"/>
+                    </w:rPr>
+                    <w:t xml:space="preserve"> </w:t>
+                  </w:r>
+                  <w:proofErr w:type="spellStart"/>
+                  <w:r>
+                    <w:rPr>
+                      <w:rFonts w:ascii="Cambria" w:eastAsia="Times New Roman" w:hAnsi="Cambria" w:cs="Times New Roman"/>
+                      <w:color w:val="000000"/>
+                      <w:kern w:val="0"/>
+                      <w:sz w:val="24"/>
+                      <w:szCs w:val="24"/>
+                      <w14:ligatures w14:val="none"/>
+                    </w:rPr>
+                    <w:t>thống</w:t>
+                  </w:r>
+                  <w:proofErr w:type="spellEnd"/>
                 </w:p>
               </w:tc>
               <w:tc>
@@ -3857,16 +7247,173 @@
                       <w14:ligatures w14:val="none"/>
                     </w:rPr>
                   </w:pPr>
-                  <w:r>
-                    <w:rPr>
-                      <w:rFonts w:ascii="Cambria" w:eastAsia="Times New Roman" w:hAnsi="Cambria" w:cs="Times New Roman"/>
-                      <w:color w:val="000000"/>
-                      <w:kern w:val="0"/>
-                      <w:sz w:val="24"/>
-                      <w:szCs w:val="24"/>
-                      <w14:ligatures w14:val="none"/>
-                    </w:rPr>
-                    <w:t xml:space="preserve">Cập nhật dữ liệu trên máy chủ </w:t>
+                  <w:proofErr w:type="spellStart"/>
+                  <w:r>
+                    <w:rPr>
+                      <w:rFonts w:ascii="Cambria" w:eastAsia="Times New Roman" w:hAnsi="Cambria" w:cs="Times New Roman"/>
+                      <w:color w:val="000000"/>
+                      <w:kern w:val="0"/>
+                      <w:sz w:val="24"/>
+                      <w:szCs w:val="24"/>
+                      <w14:ligatures w14:val="none"/>
+                    </w:rPr>
+                    <w:t>Cập</w:t>
+                  </w:r>
+                  <w:proofErr w:type="spellEnd"/>
+                  <w:r>
+                    <w:rPr>
+                      <w:rFonts w:ascii="Cambria" w:eastAsia="Times New Roman" w:hAnsi="Cambria" w:cs="Times New Roman"/>
+                      <w:color w:val="000000"/>
+                      <w:kern w:val="0"/>
+                      <w:sz w:val="24"/>
+                      <w:szCs w:val="24"/>
+                      <w14:ligatures w14:val="none"/>
+                    </w:rPr>
+                    <w:t xml:space="preserve"> </w:t>
+                  </w:r>
+                  <w:proofErr w:type="spellStart"/>
+                  <w:r>
+                    <w:rPr>
+                      <w:rFonts w:ascii="Cambria" w:eastAsia="Times New Roman" w:hAnsi="Cambria" w:cs="Times New Roman"/>
+                      <w:color w:val="000000"/>
+                      <w:kern w:val="0"/>
+                      <w:sz w:val="24"/>
+                      <w:szCs w:val="24"/>
+                      <w14:ligatures w14:val="none"/>
+                    </w:rPr>
+                    <w:t>nhật</w:t>
+                  </w:r>
+                  <w:proofErr w:type="spellEnd"/>
+                  <w:r>
+                    <w:rPr>
+                      <w:rFonts w:ascii="Cambria" w:eastAsia="Times New Roman" w:hAnsi="Cambria" w:cs="Times New Roman"/>
+                      <w:color w:val="000000"/>
+                      <w:kern w:val="0"/>
+                      <w:sz w:val="24"/>
+                      <w:szCs w:val="24"/>
+                      <w14:ligatures w14:val="none"/>
+                    </w:rPr>
+                    <w:t xml:space="preserve"> </w:t>
+                  </w:r>
+                  <w:proofErr w:type="spellStart"/>
+                  <w:r>
+                    <w:rPr>
+                      <w:rFonts w:ascii="Cambria" w:eastAsia="Times New Roman" w:hAnsi="Cambria" w:cs="Times New Roman"/>
+                      <w:color w:val="000000"/>
+                      <w:kern w:val="0"/>
+                      <w:sz w:val="24"/>
+                      <w:szCs w:val="24"/>
+                      <w14:ligatures w14:val="none"/>
+                    </w:rPr>
+                    <w:t>dữ</w:t>
+                  </w:r>
+                  <w:proofErr w:type="spellEnd"/>
+                  <w:r>
+                    <w:rPr>
+                      <w:rFonts w:ascii="Cambria" w:eastAsia="Times New Roman" w:hAnsi="Cambria" w:cs="Times New Roman"/>
+                      <w:color w:val="000000"/>
+                      <w:kern w:val="0"/>
+                      <w:sz w:val="24"/>
+                      <w:szCs w:val="24"/>
+                      <w14:ligatures w14:val="none"/>
+                    </w:rPr>
+                    <w:t xml:space="preserve"> </w:t>
+                  </w:r>
+                  <w:proofErr w:type="spellStart"/>
+                  <w:r>
+                    <w:rPr>
+                      <w:rFonts w:ascii="Cambria" w:eastAsia="Times New Roman" w:hAnsi="Cambria" w:cs="Times New Roman"/>
+                      <w:color w:val="000000"/>
+                      <w:kern w:val="0"/>
+                      <w:sz w:val="24"/>
+                      <w:szCs w:val="24"/>
+                      <w14:ligatures w14:val="none"/>
+                    </w:rPr>
+                    <w:t>liệu</w:t>
+                  </w:r>
+                  <w:proofErr w:type="spellEnd"/>
+                  <w:r>
+                    <w:rPr>
+                      <w:rFonts w:ascii="Cambria" w:eastAsia="Times New Roman" w:hAnsi="Cambria" w:cs="Times New Roman"/>
+                      <w:color w:val="000000"/>
+                      <w:kern w:val="0"/>
+                      <w:sz w:val="24"/>
+                      <w:szCs w:val="24"/>
+                      <w14:ligatures w14:val="none"/>
+                    </w:rPr>
+                    <w:t xml:space="preserve"> </w:t>
+                  </w:r>
+                  <w:proofErr w:type="spellStart"/>
+                  <w:r>
+                    <w:rPr>
+                      <w:rFonts w:ascii="Cambria" w:eastAsia="Times New Roman" w:hAnsi="Cambria" w:cs="Times New Roman"/>
+                      <w:color w:val="000000"/>
+                      <w:kern w:val="0"/>
+                      <w:sz w:val="24"/>
+                      <w:szCs w:val="24"/>
+                      <w14:ligatures w14:val="none"/>
+                    </w:rPr>
+                    <w:t>trên</w:t>
+                  </w:r>
+                  <w:proofErr w:type="spellEnd"/>
+                  <w:r>
+                    <w:rPr>
+                      <w:rFonts w:ascii="Cambria" w:eastAsia="Times New Roman" w:hAnsi="Cambria" w:cs="Times New Roman"/>
+                      <w:color w:val="000000"/>
+                      <w:kern w:val="0"/>
+                      <w:sz w:val="24"/>
+                      <w:szCs w:val="24"/>
+                      <w14:ligatures w14:val="none"/>
+                    </w:rPr>
+                    <w:t xml:space="preserve"> </w:t>
+                  </w:r>
+                  <w:proofErr w:type="spellStart"/>
+                  <w:r>
+                    <w:rPr>
+                      <w:rFonts w:ascii="Cambria" w:eastAsia="Times New Roman" w:hAnsi="Cambria" w:cs="Times New Roman"/>
+                      <w:color w:val="000000"/>
+                      <w:kern w:val="0"/>
+                      <w:sz w:val="24"/>
+                      <w:szCs w:val="24"/>
+                      <w14:ligatures w14:val="none"/>
+                    </w:rPr>
+                    <w:t>máy</w:t>
+                  </w:r>
+                  <w:proofErr w:type="spellEnd"/>
+                  <w:r>
+                    <w:rPr>
+                      <w:rFonts w:ascii="Cambria" w:eastAsia="Times New Roman" w:hAnsi="Cambria" w:cs="Times New Roman"/>
+                      <w:color w:val="000000"/>
+                      <w:kern w:val="0"/>
+                      <w:sz w:val="24"/>
+                      <w:szCs w:val="24"/>
+                      <w14:ligatures w14:val="none"/>
+                    </w:rPr>
+                    <w:t xml:space="preserve"> </w:t>
+                  </w:r>
+                  <w:proofErr w:type="spellStart"/>
+                  <w:r>
+                    <w:rPr>
+                      <w:rFonts w:ascii="Cambria" w:eastAsia="Times New Roman" w:hAnsi="Cambria" w:cs="Times New Roman"/>
+                      <w:color w:val="000000"/>
+                      <w:kern w:val="0"/>
+                      <w:sz w:val="24"/>
+                      <w:szCs w:val="24"/>
+                      <w14:ligatures w14:val="none"/>
+                    </w:rPr>
+                    <w:t>chủ</w:t>
+                  </w:r>
+                  <w:proofErr w:type="spellEnd"/>
+                  <w:r>
+                    <w:rPr>
+                      <w:rFonts w:ascii="Cambria" w:eastAsia="Times New Roman" w:hAnsi="Cambria" w:cs="Times New Roman"/>
+                      <w:color w:val="000000"/>
+                      <w:kern w:val="0"/>
+                      <w:sz w:val="24"/>
+                      <w:szCs w:val="24"/>
+                      <w14:ligatures w14:val="none"/>
+                    </w:rPr>
+                    <w:t xml:space="preserve"> </w:t>
                   </w:r>
                 </w:p>
               </w:tc>
@@ -3946,17 +7493,43 @@
                       <w14:ligatures w14:val="none"/>
                     </w:rPr>
                   </w:pPr>
-                  <w:r>
-                    <w:rPr>
-                      <w:rFonts w:ascii="Cambria" w:eastAsia="Times New Roman" w:hAnsi="Cambria" w:cs="Times New Roman"/>
-                      <w:color w:val="000000"/>
-                      <w:kern w:val="0"/>
-                      <w:sz w:val="24"/>
-                      <w:szCs w:val="24"/>
-                      <w14:ligatures w14:val="none"/>
-                    </w:rPr>
-                    <w:t>Hệ thống</w:t>
-                  </w:r>
+                  <w:proofErr w:type="spellStart"/>
+                  <w:r>
+                    <w:rPr>
+                      <w:rFonts w:ascii="Cambria" w:eastAsia="Times New Roman" w:hAnsi="Cambria" w:cs="Times New Roman"/>
+                      <w:color w:val="000000"/>
+                      <w:kern w:val="0"/>
+                      <w:sz w:val="24"/>
+                      <w:szCs w:val="24"/>
+                      <w14:ligatures w14:val="none"/>
+                    </w:rPr>
+                    <w:t>Hệ</w:t>
+                  </w:r>
+                  <w:proofErr w:type="spellEnd"/>
+                  <w:r>
+                    <w:rPr>
+                      <w:rFonts w:ascii="Cambria" w:eastAsia="Times New Roman" w:hAnsi="Cambria" w:cs="Times New Roman"/>
+                      <w:color w:val="000000"/>
+                      <w:kern w:val="0"/>
+                      <w:sz w:val="24"/>
+                      <w:szCs w:val="24"/>
+                      <w14:ligatures w14:val="none"/>
+                    </w:rPr>
+                    <w:t xml:space="preserve"> </w:t>
+                  </w:r>
+                  <w:proofErr w:type="spellStart"/>
+                  <w:r>
+                    <w:rPr>
+                      <w:rFonts w:ascii="Cambria" w:eastAsia="Times New Roman" w:hAnsi="Cambria" w:cs="Times New Roman"/>
+                      <w:color w:val="000000"/>
+                      <w:kern w:val="0"/>
+                      <w:sz w:val="24"/>
+                      <w:szCs w:val="24"/>
+                      <w14:ligatures w14:val="none"/>
+                    </w:rPr>
+                    <w:t>thống</w:t>
+                  </w:r>
+                  <w:proofErr w:type="spellEnd"/>
                 </w:p>
               </w:tc>
               <w:tc>
@@ -3987,17 +7560,115 @@
                       <w14:ligatures w14:val="none"/>
                     </w:rPr>
                   </w:pPr>
-                  <w:r>
-                    <w:rPr>
-                      <w:rFonts w:ascii="Cambria" w:eastAsia="Times New Roman" w:hAnsi="Cambria" w:cs="Times New Roman"/>
-                      <w:color w:val="000000"/>
-                      <w:kern w:val="0"/>
-                      <w:sz w:val="24"/>
-                      <w:szCs w:val="24"/>
-                      <w14:ligatures w14:val="none"/>
-                    </w:rPr>
-                    <w:t>Gửi thông báo thành công</w:t>
-                  </w:r>
+                  <w:proofErr w:type="spellStart"/>
+                  <w:r>
+                    <w:rPr>
+                      <w:rFonts w:ascii="Cambria" w:eastAsia="Times New Roman" w:hAnsi="Cambria" w:cs="Times New Roman"/>
+                      <w:color w:val="000000"/>
+                      <w:kern w:val="0"/>
+                      <w:sz w:val="24"/>
+                      <w:szCs w:val="24"/>
+                      <w14:ligatures w14:val="none"/>
+                    </w:rPr>
+                    <w:t>Gửi</w:t>
+                  </w:r>
+                  <w:proofErr w:type="spellEnd"/>
+                  <w:r>
+                    <w:rPr>
+                      <w:rFonts w:ascii="Cambria" w:eastAsia="Times New Roman" w:hAnsi="Cambria" w:cs="Times New Roman"/>
+                      <w:color w:val="000000"/>
+                      <w:kern w:val="0"/>
+                      <w:sz w:val="24"/>
+                      <w:szCs w:val="24"/>
+                      <w14:ligatures w14:val="none"/>
+                    </w:rPr>
+                    <w:t xml:space="preserve"> </w:t>
+                  </w:r>
+                  <w:proofErr w:type="spellStart"/>
+                  <w:r>
+                    <w:rPr>
+                      <w:rFonts w:ascii="Cambria" w:eastAsia="Times New Roman" w:hAnsi="Cambria" w:cs="Times New Roman"/>
+                      <w:color w:val="000000"/>
+                      <w:kern w:val="0"/>
+                      <w:sz w:val="24"/>
+                      <w:szCs w:val="24"/>
+                      <w14:ligatures w14:val="none"/>
+                    </w:rPr>
+                    <w:t>thông</w:t>
+                  </w:r>
+                  <w:proofErr w:type="spellEnd"/>
+                  <w:r>
+                    <w:rPr>
+                      <w:rFonts w:ascii="Cambria" w:eastAsia="Times New Roman" w:hAnsi="Cambria" w:cs="Times New Roman"/>
+                      <w:color w:val="000000"/>
+                      <w:kern w:val="0"/>
+                      <w:sz w:val="24"/>
+                      <w:szCs w:val="24"/>
+                      <w14:ligatures w14:val="none"/>
+                    </w:rPr>
+                    <w:t xml:space="preserve"> </w:t>
+                  </w:r>
+                  <w:proofErr w:type="spellStart"/>
+                  <w:r>
+                    <w:rPr>
+                      <w:rFonts w:ascii="Cambria" w:eastAsia="Times New Roman" w:hAnsi="Cambria" w:cs="Times New Roman"/>
+                      <w:color w:val="000000"/>
+                      <w:kern w:val="0"/>
+                      <w:sz w:val="24"/>
+                      <w:szCs w:val="24"/>
+                      <w14:ligatures w14:val="none"/>
+                    </w:rPr>
+                    <w:t>báo</w:t>
+                  </w:r>
+                  <w:proofErr w:type="spellEnd"/>
+                  <w:r>
+                    <w:rPr>
+                      <w:rFonts w:ascii="Cambria" w:eastAsia="Times New Roman" w:hAnsi="Cambria" w:cs="Times New Roman"/>
+                      <w:color w:val="000000"/>
+                      <w:kern w:val="0"/>
+                      <w:sz w:val="24"/>
+                      <w:szCs w:val="24"/>
+                      <w14:ligatures w14:val="none"/>
+                    </w:rPr>
+                    <w:t xml:space="preserve"> </w:t>
+                  </w:r>
+                  <w:proofErr w:type="spellStart"/>
+                  <w:r>
+                    <w:rPr>
+                      <w:rFonts w:ascii="Cambria" w:eastAsia="Times New Roman" w:hAnsi="Cambria" w:cs="Times New Roman"/>
+                      <w:color w:val="000000"/>
+                      <w:kern w:val="0"/>
+                      <w:sz w:val="24"/>
+                      <w:szCs w:val="24"/>
+                      <w14:ligatures w14:val="none"/>
+                    </w:rPr>
+                    <w:t>thành</w:t>
+                  </w:r>
+                  <w:proofErr w:type="spellEnd"/>
+                  <w:r>
+                    <w:rPr>
+                      <w:rFonts w:ascii="Cambria" w:eastAsia="Times New Roman" w:hAnsi="Cambria" w:cs="Times New Roman"/>
+                      <w:color w:val="000000"/>
+                      <w:kern w:val="0"/>
+                      <w:sz w:val="24"/>
+                      <w:szCs w:val="24"/>
+                      <w14:ligatures w14:val="none"/>
+                    </w:rPr>
+                    <w:t xml:space="preserve"> </w:t>
+                  </w:r>
+                  <w:proofErr w:type="spellStart"/>
+                  <w:r>
+                    <w:rPr>
+                      <w:rFonts w:ascii="Cambria" w:eastAsia="Times New Roman" w:hAnsi="Cambria" w:cs="Times New Roman"/>
+                      <w:color w:val="000000"/>
+                      <w:kern w:val="0"/>
+                      <w:sz w:val="24"/>
+                      <w:szCs w:val="24"/>
+                      <w14:ligatures w14:val="none"/>
+                    </w:rPr>
+                    <w:t>công</w:t>
+                  </w:r>
+                  <w:proofErr w:type="spellEnd"/>
                 </w:p>
               </w:tc>
             </w:tr>
@@ -4187,17 +7858,43 @@
                       <w14:ligatures w14:val="none"/>
                     </w:rPr>
                   </w:pPr>
-                  <w:r>
-                    <w:rPr>
-                      <w:rFonts w:ascii="Cambria" w:eastAsia="Times New Roman" w:hAnsi="Cambria" w:cs="Times New Roman"/>
-                      <w:color w:val="000000"/>
-                      <w:kern w:val="0"/>
-                      <w:sz w:val="24"/>
-                      <w:szCs w:val="24"/>
-                      <w14:ligatures w14:val="none"/>
-                    </w:rPr>
-                    <w:t>Hệ thống</w:t>
-                  </w:r>
+                  <w:proofErr w:type="spellStart"/>
+                  <w:r>
+                    <w:rPr>
+                      <w:rFonts w:ascii="Cambria" w:eastAsia="Times New Roman" w:hAnsi="Cambria" w:cs="Times New Roman"/>
+                      <w:color w:val="000000"/>
+                      <w:kern w:val="0"/>
+                      <w:sz w:val="24"/>
+                      <w:szCs w:val="24"/>
+                      <w14:ligatures w14:val="none"/>
+                    </w:rPr>
+                    <w:t>Hệ</w:t>
+                  </w:r>
+                  <w:proofErr w:type="spellEnd"/>
+                  <w:r>
+                    <w:rPr>
+                      <w:rFonts w:ascii="Cambria" w:eastAsia="Times New Roman" w:hAnsi="Cambria" w:cs="Times New Roman"/>
+                      <w:color w:val="000000"/>
+                      <w:kern w:val="0"/>
+                      <w:sz w:val="24"/>
+                      <w:szCs w:val="24"/>
+                      <w14:ligatures w14:val="none"/>
+                    </w:rPr>
+                    <w:t xml:space="preserve"> </w:t>
+                  </w:r>
+                  <w:proofErr w:type="spellStart"/>
+                  <w:r>
+                    <w:rPr>
+                      <w:rFonts w:ascii="Cambria" w:eastAsia="Times New Roman" w:hAnsi="Cambria" w:cs="Times New Roman"/>
+                      <w:color w:val="000000"/>
+                      <w:kern w:val="0"/>
+                      <w:sz w:val="24"/>
+                      <w:szCs w:val="24"/>
+                      <w14:ligatures w14:val="none"/>
+                    </w:rPr>
+                    <w:t>thống</w:t>
+                  </w:r>
+                  <w:proofErr w:type="spellEnd"/>
                 </w:p>
               </w:tc>
               <w:tc>
@@ -4228,16 +7925,221 @@
                       <w14:ligatures w14:val="none"/>
                     </w:rPr>
                   </w:pPr>
-                  <w:r>
-                    <w:rPr>
-                      <w:rFonts w:ascii="Cambria" w:eastAsia="Times New Roman" w:hAnsi="Cambria" w:cs="Times New Roman"/>
-                      <w:color w:val="000000"/>
-                      <w:kern w:val="0"/>
-                      <w:sz w:val="24"/>
-                      <w:szCs w:val="24"/>
-                      <w14:ligatures w14:val="none"/>
-                    </w:rPr>
-                    <w:t>Cập nhật dữ liệu trên máy chủ (thất bại)</w:t>
+                  <w:proofErr w:type="spellStart"/>
+                  <w:r>
+                    <w:rPr>
+                      <w:rFonts w:ascii="Cambria" w:eastAsia="Times New Roman" w:hAnsi="Cambria" w:cs="Times New Roman"/>
+                      <w:color w:val="000000"/>
+                      <w:kern w:val="0"/>
+                      <w:sz w:val="24"/>
+                      <w:szCs w:val="24"/>
+                      <w14:ligatures w14:val="none"/>
+                    </w:rPr>
+                    <w:t>Cập</w:t>
+                  </w:r>
+                  <w:proofErr w:type="spellEnd"/>
+                  <w:r>
+                    <w:rPr>
+                      <w:rFonts w:ascii="Cambria" w:eastAsia="Times New Roman" w:hAnsi="Cambria" w:cs="Times New Roman"/>
+                      <w:color w:val="000000"/>
+                      <w:kern w:val="0"/>
+                      <w:sz w:val="24"/>
+                      <w:szCs w:val="24"/>
+                      <w14:ligatures w14:val="none"/>
+                    </w:rPr>
+                    <w:t xml:space="preserve"> </w:t>
+                  </w:r>
+                  <w:proofErr w:type="spellStart"/>
+                  <w:r>
+                    <w:rPr>
+                      <w:rFonts w:ascii="Cambria" w:eastAsia="Times New Roman" w:hAnsi="Cambria" w:cs="Times New Roman"/>
+                      <w:color w:val="000000"/>
+                      <w:kern w:val="0"/>
+                      <w:sz w:val="24"/>
+                      <w:szCs w:val="24"/>
+                      <w14:ligatures w14:val="none"/>
+                    </w:rPr>
+                    <w:t>nhật</w:t>
+                  </w:r>
+                  <w:proofErr w:type="spellEnd"/>
+                  <w:r>
+                    <w:rPr>
+                      <w:rFonts w:ascii="Cambria" w:eastAsia="Times New Roman" w:hAnsi="Cambria" w:cs="Times New Roman"/>
+                      <w:color w:val="000000"/>
+                      <w:kern w:val="0"/>
+                      <w:sz w:val="24"/>
+                      <w:szCs w:val="24"/>
+                      <w14:ligatures w14:val="none"/>
+                    </w:rPr>
+                    <w:t xml:space="preserve"> </w:t>
+                  </w:r>
+                  <w:proofErr w:type="spellStart"/>
+                  <w:r>
+                    <w:rPr>
+                      <w:rFonts w:ascii="Cambria" w:eastAsia="Times New Roman" w:hAnsi="Cambria" w:cs="Times New Roman"/>
+                      <w:color w:val="000000"/>
+                      <w:kern w:val="0"/>
+                      <w:sz w:val="24"/>
+                      <w:szCs w:val="24"/>
+                      <w14:ligatures w14:val="none"/>
+                    </w:rPr>
+                    <w:t>dữ</w:t>
+                  </w:r>
+                  <w:proofErr w:type="spellEnd"/>
+                  <w:r>
+                    <w:rPr>
+                      <w:rFonts w:ascii="Cambria" w:eastAsia="Times New Roman" w:hAnsi="Cambria" w:cs="Times New Roman"/>
+                      <w:color w:val="000000"/>
+                      <w:kern w:val="0"/>
+                      <w:sz w:val="24"/>
+                      <w:szCs w:val="24"/>
+                      <w14:ligatures w14:val="none"/>
+                    </w:rPr>
+                    <w:t xml:space="preserve"> </w:t>
+                  </w:r>
+                  <w:proofErr w:type="spellStart"/>
+                  <w:r>
+                    <w:rPr>
+                      <w:rFonts w:ascii="Cambria" w:eastAsia="Times New Roman" w:hAnsi="Cambria" w:cs="Times New Roman"/>
+                      <w:color w:val="000000"/>
+                      <w:kern w:val="0"/>
+                      <w:sz w:val="24"/>
+                      <w:szCs w:val="24"/>
+                      <w14:ligatures w14:val="none"/>
+                    </w:rPr>
+                    <w:t>liệu</w:t>
+                  </w:r>
+                  <w:proofErr w:type="spellEnd"/>
+                  <w:r>
+                    <w:rPr>
+                      <w:rFonts w:ascii="Cambria" w:eastAsia="Times New Roman" w:hAnsi="Cambria" w:cs="Times New Roman"/>
+                      <w:color w:val="000000"/>
+                      <w:kern w:val="0"/>
+                      <w:sz w:val="24"/>
+                      <w:szCs w:val="24"/>
+                      <w14:ligatures w14:val="none"/>
+                    </w:rPr>
+                    <w:t xml:space="preserve"> </w:t>
+                  </w:r>
+                  <w:proofErr w:type="spellStart"/>
+                  <w:r>
+                    <w:rPr>
+                      <w:rFonts w:ascii="Cambria" w:eastAsia="Times New Roman" w:hAnsi="Cambria" w:cs="Times New Roman"/>
+                      <w:color w:val="000000"/>
+                      <w:kern w:val="0"/>
+                      <w:sz w:val="24"/>
+                      <w:szCs w:val="24"/>
+                      <w14:ligatures w14:val="none"/>
+                    </w:rPr>
+                    <w:t>trên</w:t>
+                  </w:r>
+                  <w:proofErr w:type="spellEnd"/>
+                  <w:r>
+                    <w:rPr>
+                      <w:rFonts w:ascii="Cambria" w:eastAsia="Times New Roman" w:hAnsi="Cambria" w:cs="Times New Roman"/>
+                      <w:color w:val="000000"/>
+                      <w:kern w:val="0"/>
+                      <w:sz w:val="24"/>
+                      <w:szCs w:val="24"/>
+                      <w14:ligatures w14:val="none"/>
+                    </w:rPr>
+                    <w:t xml:space="preserve"> </w:t>
+                  </w:r>
+                  <w:proofErr w:type="spellStart"/>
+                  <w:r>
+                    <w:rPr>
+                      <w:rFonts w:ascii="Cambria" w:eastAsia="Times New Roman" w:hAnsi="Cambria" w:cs="Times New Roman"/>
+                      <w:color w:val="000000"/>
+                      <w:kern w:val="0"/>
+                      <w:sz w:val="24"/>
+                      <w:szCs w:val="24"/>
+                      <w14:ligatures w14:val="none"/>
+                    </w:rPr>
+                    <w:t>máy</w:t>
+                  </w:r>
+                  <w:proofErr w:type="spellEnd"/>
+                  <w:r>
+                    <w:rPr>
+                      <w:rFonts w:ascii="Cambria" w:eastAsia="Times New Roman" w:hAnsi="Cambria" w:cs="Times New Roman"/>
+                      <w:color w:val="000000"/>
+                      <w:kern w:val="0"/>
+                      <w:sz w:val="24"/>
+                      <w:szCs w:val="24"/>
+                      <w14:ligatures w14:val="none"/>
+                    </w:rPr>
+                    <w:t xml:space="preserve"> </w:t>
+                  </w:r>
+                  <w:proofErr w:type="spellStart"/>
+                  <w:r>
+                    <w:rPr>
+                      <w:rFonts w:ascii="Cambria" w:eastAsia="Times New Roman" w:hAnsi="Cambria" w:cs="Times New Roman"/>
+                      <w:color w:val="000000"/>
+                      <w:kern w:val="0"/>
+                      <w:sz w:val="24"/>
+                      <w:szCs w:val="24"/>
+                      <w14:ligatures w14:val="none"/>
+                    </w:rPr>
+                    <w:t>chủ</w:t>
+                  </w:r>
+                  <w:proofErr w:type="spellEnd"/>
+                  <w:r>
+                    <w:rPr>
+                      <w:rFonts w:ascii="Cambria" w:eastAsia="Times New Roman" w:hAnsi="Cambria" w:cs="Times New Roman"/>
+                      <w:color w:val="000000"/>
+                      <w:kern w:val="0"/>
+                      <w:sz w:val="24"/>
+                      <w:szCs w:val="24"/>
+                      <w14:ligatures w14:val="none"/>
+                    </w:rPr>
+                    <w:t xml:space="preserve"> (</w:t>
+                  </w:r>
+                  <w:proofErr w:type="spellStart"/>
+                  <w:r>
+                    <w:rPr>
+                      <w:rFonts w:ascii="Cambria" w:eastAsia="Times New Roman" w:hAnsi="Cambria" w:cs="Times New Roman"/>
+                      <w:color w:val="000000"/>
+                      <w:kern w:val="0"/>
+                      <w:sz w:val="24"/>
+                      <w:szCs w:val="24"/>
+                      <w14:ligatures w14:val="none"/>
+                    </w:rPr>
+                    <w:t>thất</w:t>
+                  </w:r>
+                  <w:proofErr w:type="spellEnd"/>
+                  <w:r>
+                    <w:rPr>
+                      <w:rFonts w:ascii="Cambria" w:eastAsia="Times New Roman" w:hAnsi="Cambria" w:cs="Times New Roman"/>
+                      <w:color w:val="000000"/>
+                      <w:kern w:val="0"/>
+                      <w:sz w:val="24"/>
+                      <w:szCs w:val="24"/>
+                      <w14:ligatures w14:val="none"/>
+                    </w:rPr>
+                    <w:t xml:space="preserve"> </w:t>
+                  </w:r>
+                  <w:proofErr w:type="spellStart"/>
+                  <w:r>
+                    <w:rPr>
+                      <w:rFonts w:ascii="Cambria" w:eastAsia="Times New Roman" w:hAnsi="Cambria" w:cs="Times New Roman"/>
+                      <w:color w:val="000000"/>
+                      <w:kern w:val="0"/>
+                      <w:sz w:val="24"/>
+                      <w:szCs w:val="24"/>
+                      <w14:ligatures w14:val="none"/>
+                    </w:rPr>
+                    <w:t>bại</w:t>
+                  </w:r>
+                  <w:proofErr w:type="spellEnd"/>
+                  <w:r>
+                    <w:rPr>
+                      <w:rFonts w:ascii="Cambria" w:eastAsia="Times New Roman" w:hAnsi="Cambria" w:cs="Times New Roman"/>
+                      <w:color w:val="000000"/>
+                      <w:kern w:val="0"/>
+                      <w:sz w:val="24"/>
+                      <w:szCs w:val="24"/>
+                      <w14:ligatures w14:val="none"/>
+                    </w:rPr>
+                    <w:t>)</w:t>
                   </w:r>
                 </w:p>
               </w:tc>
@@ -4317,17 +8219,43 @@
                       <w14:ligatures w14:val="none"/>
                     </w:rPr>
                   </w:pPr>
-                  <w:r>
-                    <w:rPr>
-                      <w:rFonts w:ascii="Cambria" w:eastAsia="Times New Roman" w:hAnsi="Cambria" w:cs="Times New Roman"/>
-                      <w:color w:val="000000"/>
-                      <w:kern w:val="0"/>
-                      <w:sz w:val="24"/>
-                      <w:szCs w:val="24"/>
-                      <w14:ligatures w14:val="none"/>
-                    </w:rPr>
-                    <w:t>Hệ thống</w:t>
-                  </w:r>
+                  <w:proofErr w:type="spellStart"/>
+                  <w:r>
+                    <w:rPr>
+                      <w:rFonts w:ascii="Cambria" w:eastAsia="Times New Roman" w:hAnsi="Cambria" w:cs="Times New Roman"/>
+                      <w:color w:val="000000"/>
+                      <w:kern w:val="0"/>
+                      <w:sz w:val="24"/>
+                      <w:szCs w:val="24"/>
+                      <w14:ligatures w14:val="none"/>
+                    </w:rPr>
+                    <w:t>Hệ</w:t>
+                  </w:r>
+                  <w:proofErr w:type="spellEnd"/>
+                  <w:r>
+                    <w:rPr>
+                      <w:rFonts w:ascii="Cambria" w:eastAsia="Times New Roman" w:hAnsi="Cambria" w:cs="Times New Roman"/>
+                      <w:color w:val="000000"/>
+                      <w:kern w:val="0"/>
+                      <w:sz w:val="24"/>
+                      <w:szCs w:val="24"/>
+                      <w14:ligatures w14:val="none"/>
+                    </w:rPr>
+                    <w:t xml:space="preserve"> </w:t>
+                  </w:r>
+                  <w:proofErr w:type="spellStart"/>
+                  <w:r>
+                    <w:rPr>
+                      <w:rFonts w:ascii="Cambria" w:eastAsia="Times New Roman" w:hAnsi="Cambria" w:cs="Times New Roman"/>
+                      <w:color w:val="000000"/>
+                      <w:kern w:val="0"/>
+                      <w:sz w:val="24"/>
+                      <w:szCs w:val="24"/>
+                      <w14:ligatures w14:val="none"/>
+                    </w:rPr>
+                    <w:t>thống</w:t>
+                  </w:r>
+                  <w:proofErr w:type="spellEnd"/>
                 </w:p>
               </w:tc>
               <w:tc>
@@ -4358,17 +8286,115 @@
                       <w14:ligatures w14:val="none"/>
                     </w:rPr>
                   </w:pPr>
-                  <w:r>
-                    <w:rPr>
-                      <w:rFonts w:ascii="Cambria" w:eastAsia="Times New Roman" w:hAnsi="Cambria" w:cs="Times New Roman"/>
-                      <w:color w:val="000000"/>
-                      <w:kern w:val="0"/>
-                      <w:sz w:val="24"/>
-                      <w:szCs w:val="24"/>
-                      <w14:ligatures w14:val="none"/>
-                    </w:rPr>
-                    <w:t>Gửi thông báo thất bại</w:t>
-                  </w:r>
+                  <w:proofErr w:type="spellStart"/>
+                  <w:r>
+                    <w:rPr>
+                      <w:rFonts w:ascii="Cambria" w:eastAsia="Times New Roman" w:hAnsi="Cambria" w:cs="Times New Roman"/>
+                      <w:color w:val="000000"/>
+                      <w:kern w:val="0"/>
+                      <w:sz w:val="24"/>
+                      <w:szCs w:val="24"/>
+                      <w14:ligatures w14:val="none"/>
+                    </w:rPr>
+                    <w:t>Gửi</w:t>
+                  </w:r>
+                  <w:proofErr w:type="spellEnd"/>
+                  <w:r>
+                    <w:rPr>
+                      <w:rFonts w:ascii="Cambria" w:eastAsia="Times New Roman" w:hAnsi="Cambria" w:cs="Times New Roman"/>
+                      <w:color w:val="000000"/>
+                      <w:kern w:val="0"/>
+                      <w:sz w:val="24"/>
+                      <w:szCs w:val="24"/>
+                      <w14:ligatures w14:val="none"/>
+                    </w:rPr>
+                    <w:t xml:space="preserve"> </w:t>
+                  </w:r>
+                  <w:proofErr w:type="spellStart"/>
+                  <w:r>
+                    <w:rPr>
+                      <w:rFonts w:ascii="Cambria" w:eastAsia="Times New Roman" w:hAnsi="Cambria" w:cs="Times New Roman"/>
+                      <w:color w:val="000000"/>
+                      <w:kern w:val="0"/>
+                      <w:sz w:val="24"/>
+                      <w:szCs w:val="24"/>
+                      <w14:ligatures w14:val="none"/>
+                    </w:rPr>
+                    <w:t>thông</w:t>
+                  </w:r>
+                  <w:proofErr w:type="spellEnd"/>
+                  <w:r>
+                    <w:rPr>
+                      <w:rFonts w:ascii="Cambria" w:eastAsia="Times New Roman" w:hAnsi="Cambria" w:cs="Times New Roman"/>
+                      <w:color w:val="000000"/>
+                      <w:kern w:val="0"/>
+                      <w:sz w:val="24"/>
+                      <w:szCs w:val="24"/>
+                      <w14:ligatures w14:val="none"/>
+                    </w:rPr>
+                    <w:t xml:space="preserve"> </w:t>
+                  </w:r>
+                  <w:proofErr w:type="spellStart"/>
+                  <w:r>
+                    <w:rPr>
+                      <w:rFonts w:ascii="Cambria" w:eastAsia="Times New Roman" w:hAnsi="Cambria" w:cs="Times New Roman"/>
+                      <w:color w:val="000000"/>
+                      <w:kern w:val="0"/>
+                      <w:sz w:val="24"/>
+                      <w:szCs w:val="24"/>
+                      <w14:ligatures w14:val="none"/>
+                    </w:rPr>
+                    <w:t>báo</w:t>
+                  </w:r>
+                  <w:proofErr w:type="spellEnd"/>
+                  <w:r>
+                    <w:rPr>
+                      <w:rFonts w:ascii="Cambria" w:eastAsia="Times New Roman" w:hAnsi="Cambria" w:cs="Times New Roman"/>
+                      <w:color w:val="000000"/>
+                      <w:kern w:val="0"/>
+                      <w:sz w:val="24"/>
+                      <w:szCs w:val="24"/>
+                      <w14:ligatures w14:val="none"/>
+                    </w:rPr>
+                    <w:t xml:space="preserve"> </w:t>
+                  </w:r>
+                  <w:proofErr w:type="spellStart"/>
+                  <w:r>
+                    <w:rPr>
+                      <w:rFonts w:ascii="Cambria" w:eastAsia="Times New Roman" w:hAnsi="Cambria" w:cs="Times New Roman"/>
+                      <w:color w:val="000000"/>
+                      <w:kern w:val="0"/>
+                      <w:sz w:val="24"/>
+                      <w:szCs w:val="24"/>
+                      <w14:ligatures w14:val="none"/>
+                    </w:rPr>
+                    <w:t>thất</w:t>
+                  </w:r>
+                  <w:proofErr w:type="spellEnd"/>
+                  <w:r>
+                    <w:rPr>
+                      <w:rFonts w:ascii="Cambria" w:eastAsia="Times New Roman" w:hAnsi="Cambria" w:cs="Times New Roman"/>
+                      <w:color w:val="000000"/>
+                      <w:kern w:val="0"/>
+                      <w:sz w:val="24"/>
+                      <w:szCs w:val="24"/>
+                      <w14:ligatures w14:val="none"/>
+                    </w:rPr>
+                    <w:t xml:space="preserve"> </w:t>
+                  </w:r>
+                  <w:proofErr w:type="spellStart"/>
+                  <w:r>
+                    <w:rPr>
+                      <w:rFonts w:ascii="Cambria" w:eastAsia="Times New Roman" w:hAnsi="Cambria" w:cs="Times New Roman"/>
+                      <w:color w:val="000000"/>
+                      <w:kern w:val="0"/>
+                      <w:sz w:val="24"/>
+                      <w:szCs w:val="24"/>
+                      <w14:ligatures w14:val="none"/>
+                    </w:rPr>
+                    <w:t>bại</w:t>
+                  </w:r>
+                  <w:proofErr w:type="spellEnd"/>
                 </w:p>
               </w:tc>
             </w:tr>
@@ -4474,17 +8500,43 @@
                       <w14:ligatures w14:val="none"/>
                     </w:rPr>
                   </w:pPr>
-                  <w:r>
-                    <w:rPr>
-                      <w:rFonts w:ascii="Cambria" w:eastAsia="Times New Roman" w:hAnsi="Cambria" w:cs="Times New Roman"/>
-                      <w:color w:val="000000"/>
-                      <w:kern w:val="0"/>
-                      <w:sz w:val="24"/>
-                      <w:szCs w:val="24"/>
-                      <w14:ligatures w14:val="none"/>
-                    </w:rPr>
-                    <w:t>Người dùng</w:t>
-                  </w:r>
+                  <w:proofErr w:type="spellStart"/>
+                  <w:r>
+                    <w:rPr>
+                      <w:rFonts w:ascii="Cambria" w:eastAsia="Times New Roman" w:hAnsi="Cambria" w:cs="Times New Roman"/>
+                      <w:color w:val="000000"/>
+                      <w:kern w:val="0"/>
+                      <w:sz w:val="24"/>
+                      <w:szCs w:val="24"/>
+                      <w14:ligatures w14:val="none"/>
+                    </w:rPr>
+                    <w:t>Người</w:t>
+                  </w:r>
+                  <w:proofErr w:type="spellEnd"/>
+                  <w:r>
+                    <w:rPr>
+                      <w:rFonts w:ascii="Cambria" w:eastAsia="Times New Roman" w:hAnsi="Cambria" w:cs="Times New Roman"/>
+                      <w:color w:val="000000"/>
+                      <w:kern w:val="0"/>
+                      <w:sz w:val="24"/>
+                      <w:szCs w:val="24"/>
+                      <w14:ligatures w14:val="none"/>
+                    </w:rPr>
+                    <w:t xml:space="preserve"> </w:t>
+                  </w:r>
+                  <w:proofErr w:type="spellStart"/>
+                  <w:r>
+                    <w:rPr>
+                      <w:rFonts w:ascii="Cambria" w:eastAsia="Times New Roman" w:hAnsi="Cambria" w:cs="Times New Roman"/>
+                      <w:color w:val="000000"/>
+                      <w:kern w:val="0"/>
+                      <w:sz w:val="24"/>
+                      <w:szCs w:val="24"/>
+                      <w14:ligatures w14:val="none"/>
+                    </w:rPr>
+                    <w:t>dùng</w:t>
+                  </w:r>
+                  <w:proofErr w:type="spellEnd"/>
                 </w:p>
               </w:tc>
               <w:tc>
@@ -4515,16 +8567,172 @@
                       <w14:ligatures w14:val="none"/>
                     </w:rPr>
                   </w:pPr>
-                  <w:r>
-                    <w:rPr>
-                      <w:rFonts w:ascii="Times New Roman" w:eastAsia="Times New Roman" w:hAnsi="Times New Roman" w:cs="Times New Roman"/>
-                      <w:kern w:val="0"/>
-                      <w:sz w:val="24"/>
-                      <w:szCs w:val="24"/>
-                      <w14:ligatures w14:val="none"/>
-                    </w:rPr>
-                    <w:t>Không chọn loại thắc mắc mà thoát ra</w:t>
-                  </w:r>
+                  <w:proofErr w:type="spellStart"/>
+                  <w:r>
+                    <w:rPr>
+                      <w:rFonts w:ascii="Times New Roman" w:eastAsia="Times New Roman" w:hAnsi="Times New Roman" w:cs="Times New Roman"/>
+                      <w:kern w:val="0"/>
+                      <w:sz w:val="24"/>
+                      <w:szCs w:val="24"/>
+                      <w14:ligatures w14:val="none"/>
+                    </w:rPr>
+                    <w:t>Không</w:t>
+                  </w:r>
+                  <w:proofErr w:type="spellEnd"/>
+                  <w:r>
+                    <w:rPr>
+                      <w:rFonts w:ascii="Times New Roman" w:eastAsia="Times New Roman" w:hAnsi="Times New Roman" w:cs="Times New Roman"/>
+                      <w:kern w:val="0"/>
+                      <w:sz w:val="24"/>
+                      <w:szCs w:val="24"/>
+                      <w14:ligatures w14:val="none"/>
+                    </w:rPr>
+                    <w:t xml:space="preserve"> </w:t>
+                  </w:r>
+                  <w:proofErr w:type="spellStart"/>
+                  <w:r>
+                    <w:rPr>
+                      <w:rFonts w:ascii="Times New Roman" w:eastAsia="Times New Roman" w:hAnsi="Times New Roman" w:cs="Times New Roman"/>
+                      <w:kern w:val="0"/>
+                      <w:sz w:val="24"/>
+                      <w:szCs w:val="24"/>
+                      <w14:ligatures w14:val="none"/>
+                    </w:rPr>
+                    <w:t>chọn</w:t>
+                  </w:r>
+                  <w:proofErr w:type="spellEnd"/>
+                  <w:r>
+                    <w:rPr>
+                      <w:rFonts w:ascii="Times New Roman" w:eastAsia="Times New Roman" w:hAnsi="Times New Roman" w:cs="Times New Roman"/>
+                      <w:kern w:val="0"/>
+                      <w:sz w:val="24"/>
+                      <w:szCs w:val="24"/>
+                      <w14:ligatures w14:val="none"/>
+                    </w:rPr>
+                    <w:t xml:space="preserve"> </w:t>
+                  </w:r>
+                  <w:proofErr w:type="spellStart"/>
+                  <w:r>
+                    <w:rPr>
+                      <w:rFonts w:ascii="Times New Roman" w:eastAsia="Times New Roman" w:hAnsi="Times New Roman" w:cs="Times New Roman"/>
+                      <w:kern w:val="0"/>
+                      <w:sz w:val="24"/>
+                      <w:szCs w:val="24"/>
+                      <w14:ligatures w14:val="none"/>
+                    </w:rPr>
+                    <w:t>loại</w:t>
+                  </w:r>
+                  <w:proofErr w:type="spellEnd"/>
+                  <w:r>
+                    <w:rPr>
+                      <w:rFonts w:ascii="Times New Roman" w:eastAsia="Times New Roman" w:hAnsi="Times New Roman" w:cs="Times New Roman"/>
+                      <w:kern w:val="0"/>
+                      <w:sz w:val="24"/>
+                      <w:szCs w:val="24"/>
+                      <w14:ligatures w14:val="none"/>
+                    </w:rPr>
+                    <w:t xml:space="preserve"> </w:t>
+                  </w:r>
+                  <w:proofErr w:type="spellStart"/>
+                  <w:r>
+                    <w:rPr>
+                      <w:rFonts w:ascii="Times New Roman" w:eastAsia="Times New Roman" w:hAnsi="Times New Roman" w:cs="Times New Roman"/>
+                      <w:kern w:val="0"/>
+                      <w:sz w:val="24"/>
+                      <w:szCs w:val="24"/>
+                      <w14:ligatures w14:val="none"/>
+                    </w:rPr>
+                    <w:t>thắc</w:t>
+                  </w:r>
+                  <w:proofErr w:type="spellEnd"/>
+                  <w:r>
+                    <w:rPr>
+                      <w:rFonts w:ascii="Times New Roman" w:eastAsia="Times New Roman" w:hAnsi="Times New Roman" w:cs="Times New Roman"/>
+                      <w:kern w:val="0"/>
+                      <w:sz w:val="24"/>
+                      <w:szCs w:val="24"/>
+                      <w14:ligatures w14:val="none"/>
+                    </w:rPr>
+                    <w:t xml:space="preserve"> </w:t>
+                  </w:r>
+                  <w:proofErr w:type="spellStart"/>
+                  <w:r>
+                    <w:rPr>
+                      <w:rFonts w:ascii="Times New Roman" w:eastAsia="Times New Roman" w:hAnsi="Times New Roman" w:cs="Times New Roman"/>
+                      <w:kern w:val="0"/>
+                      <w:sz w:val="24"/>
+                      <w:szCs w:val="24"/>
+                      <w14:ligatures w14:val="none"/>
+                    </w:rPr>
+                    <w:t>mắc</w:t>
+                  </w:r>
+                  <w:proofErr w:type="spellEnd"/>
+                  <w:r>
+                    <w:rPr>
+                      <w:rFonts w:ascii="Times New Roman" w:eastAsia="Times New Roman" w:hAnsi="Times New Roman" w:cs="Times New Roman"/>
+                      <w:kern w:val="0"/>
+                      <w:sz w:val="24"/>
+                      <w:szCs w:val="24"/>
+                      <w14:ligatures w14:val="none"/>
+                    </w:rPr>
+                    <w:t xml:space="preserve"> </w:t>
+                  </w:r>
+                  <w:proofErr w:type="spellStart"/>
+                  <w:r>
+                    <w:rPr>
+                      <w:rFonts w:ascii="Times New Roman" w:eastAsia="Times New Roman" w:hAnsi="Times New Roman" w:cs="Times New Roman"/>
+                      <w:kern w:val="0"/>
+                      <w:sz w:val="24"/>
+                      <w:szCs w:val="24"/>
+                      <w14:ligatures w14:val="none"/>
+                    </w:rPr>
+                    <w:t>mà</w:t>
+                  </w:r>
+                  <w:proofErr w:type="spellEnd"/>
+                  <w:r>
+                    <w:rPr>
+                      <w:rFonts w:ascii="Times New Roman" w:eastAsia="Times New Roman" w:hAnsi="Times New Roman" w:cs="Times New Roman"/>
+                      <w:kern w:val="0"/>
+                      <w:sz w:val="24"/>
+                      <w:szCs w:val="24"/>
+                      <w14:ligatures w14:val="none"/>
+                    </w:rPr>
+                    <w:t xml:space="preserve"> </w:t>
+                  </w:r>
+                  <w:proofErr w:type="spellStart"/>
+                  <w:r>
+                    <w:rPr>
+                      <w:rFonts w:ascii="Times New Roman" w:eastAsia="Times New Roman" w:hAnsi="Times New Roman" w:cs="Times New Roman"/>
+                      <w:kern w:val="0"/>
+                      <w:sz w:val="24"/>
+                      <w:szCs w:val="24"/>
+                      <w14:ligatures w14:val="none"/>
+                    </w:rPr>
+                    <w:t>thoát</w:t>
+                  </w:r>
+                  <w:proofErr w:type="spellEnd"/>
+                  <w:r>
+                    <w:rPr>
+                      <w:rFonts w:ascii="Times New Roman" w:eastAsia="Times New Roman" w:hAnsi="Times New Roman" w:cs="Times New Roman"/>
+                      <w:kern w:val="0"/>
+                      <w:sz w:val="24"/>
+                      <w:szCs w:val="24"/>
+                      <w14:ligatures w14:val="none"/>
+                    </w:rPr>
+                    <w:t xml:space="preserve"> </w:t>
+                  </w:r>
+                  <w:proofErr w:type="spellStart"/>
+                  <w:r>
+                    <w:rPr>
+                      <w:rFonts w:ascii="Times New Roman" w:eastAsia="Times New Roman" w:hAnsi="Times New Roman" w:cs="Times New Roman"/>
+                      <w:kern w:val="0"/>
+                      <w:sz w:val="24"/>
+                      <w:szCs w:val="24"/>
+                      <w14:ligatures w14:val="none"/>
+                    </w:rPr>
+                    <w:t>ra</w:t>
+                  </w:r>
+                  <w:proofErr w:type="spellEnd"/>
                 </w:p>
                 <w:p>
                   <w:pPr>
@@ -4624,17 +8832,43 @@
                       <w14:ligatures w14:val="none"/>
                     </w:rPr>
                   </w:pPr>
-                  <w:r>
-                    <w:rPr>
-                      <w:rFonts w:ascii="Cambria" w:eastAsia="Times New Roman" w:hAnsi="Cambria" w:cs="Times New Roman"/>
-                      <w:color w:val="000000"/>
-                      <w:kern w:val="0"/>
-                      <w:sz w:val="24"/>
-                      <w:szCs w:val="24"/>
-                      <w14:ligatures w14:val="none"/>
-                    </w:rPr>
-                    <w:t>Hệ thống</w:t>
-                  </w:r>
+                  <w:proofErr w:type="spellStart"/>
+                  <w:r>
+                    <w:rPr>
+                      <w:rFonts w:ascii="Cambria" w:eastAsia="Times New Roman" w:hAnsi="Cambria" w:cs="Times New Roman"/>
+                      <w:color w:val="000000"/>
+                      <w:kern w:val="0"/>
+                      <w:sz w:val="24"/>
+                      <w:szCs w:val="24"/>
+                      <w14:ligatures w14:val="none"/>
+                    </w:rPr>
+                    <w:t>Hệ</w:t>
+                  </w:r>
+                  <w:proofErr w:type="spellEnd"/>
+                  <w:r>
+                    <w:rPr>
+                      <w:rFonts w:ascii="Cambria" w:eastAsia="Times New Roman" w:hAnsi="Cambria" w:cs="Times New Roman"/>
+                      <w:color w:val="000000"/>
+                      <w:kern w:val="0"/>
+                      <w:sz w:val="24"/>
+                      <w:szCs w:val="24"/>
+                      <w14:ligatures w14:val="none"/>
+                    </w:rPr>
+                    <w:t xml:space="preserve"> </w:t>
+                  </w:r>
+                  <w:proofErr w:type="spellStart"/>
+                  <w:r>
+                    <w:rPr>
+                      <w:rFonts w:ascii="Cambria" w:eastAsia="Times New Roman" w:hAnsi="Cambria" w:cs="Times New Roman"/>
+                      <w:color w:val="000000"/>
+                      <w:kern w:val="0"/>
+                      <w:sz w:val="24"/>
+                      <w:szCs w:val="24"/>
+                      <w14:ligatures w14:val="none"/>
+                    </w:rPr>
+                    <w:t>thống</w:t>
+                  </w:r>
+                  <w:proofErr w:type="spellEnd"/>
                 </w:p>
               </w:tc>
               <w:tc>
@@ -4672,8 +8906,108 @@
                       <w:szCs w:val="24"/>
                       <w14:ligatures w14:val="none"/>
                     </w:rPr>
-                    <w:t>Hiển thị giao diện trang chủ</w:t>
-                  </w:r>
+                    <w:t xml:space="preserve">Hiển </w:t>
+                  </w:r>
+                  <w:proofErr w:type="spellStart"/>
+                  <w:r>
+                    <w:rPr>
+                      <w:rFonts w:ascii="Times New Roman" w:eastAsia="Times New Roman" w:hAnsi="Times New Roman" w:cs="Times New Roman"/>
+                      <w:kern w:val="0"/>
+                      <w:sz w:val="24"/>
+                      <w:szCs w:val="24"/>
+                      <w14:ligatures w14:val="none"/>
+                    </w:rPr>
+                    <w:t>thị</w:t>
+                  </w:r>
+                  <w:proofErr w:type="spellEnd"/>
+                  <w:r>
+                    <w:rPr>
+                      <w:rFonts w:ascii="Times New Roman" w:eastAsia="Times New Roman" w:hAnsi="Times New Roman" w:cs="Times New Roman"/>
+                      <w:kern w:val="0"/>
+                      <w:sz w:val="24"/>
+                      <w:szCs w:val="24"/>
+                      <w14:ligatures w14:val="none"/>
+                    </w:rPr>
+                    <w:t xml:space="preserve"> </w:t>
+                  </w:r>
+                  <w:proofErr w:type="spellStart"/>
+                  <w:r>
+                    <w:rPr>
+                      <w:rFonts w:ascii="Times New Roman" w:eastAsia="Times New Roman" w:hAnsi="Times New Roman" w:cs="Times New Roman"/>
+                      <w:kern w:val="0"/>
+                      <w:sz w:val="24"/>
+                      <w:szCs w:val="24"/>
+                      <w14:ligatures w14:val="none"/>
+                    </w:rPr>
+                    <w:t>giao</w:t>
+                  </w:r>
+                  <w:proofErr w:type="spellEnd"/>
+                  <w:r>
+                    <w:rPr>
+                      <w:rFonts w:ascii="Times New Roman" w:eastAsia="Times New Roman" w:hAnsi="Times New Roman" w:cs="Times New Roman"/>
+                      <w:kern w:val="0"/>
+                      <w:sz w:val="24"/>
+                      <w:szCs w:val="24"/>
+                      <w14:ligatures w14:val="none"/>
+                    </w:rPr>
+                    <w:t xml:space="preserve"> </w:t>
+                  </w:r>
+                  <w:proofErr w:type="spellStart"/>
+                  <w:r>
+                    <w:rPr>
+                      <w:rFonts w:ascii="Times New Roman" w:eastAsia="Times New Roman" w:hAnsi="Times New Roman" w:cs="Times New Roman"/>
+                      <w:kern w:val="0"/>
+                      <w:sz w:val="24"/>
+                      <w:szCs w:val="24"/>
+                      <w14:ligatures w14:val="none"/>
+                    </w:rPr>
+                    <w:t>diện</w:t>
+                  </w:r>
+                  <w:proofErr w:type="spellEnd"/>
+                  <w:r>
+                    <w:rPr>
+                      <w:rFonts w:ascii="Times New Roman" w:eastAsia="Times New Roman" w:hAnsi="Times New Roman" w:cs="Times New Roman"/>
+                      <w:kern w:val="0"/>
+                      <w:sz w:val="24"/>
+                      <w:szCs w:val="24"/>
+                      <w14:ligatures w14:val="none"/>
+                    </w:rPr>
+                    <w:t xml:space="preserve"> </w:t>
+                  </w:r>
+                  <w:proofErr w:type="spellStart"/>
+                  <w:r>
+                    <w:rPr>
+                      <w:rFonts w:ascii="Times New Roman" w:eastAsia="Times New Roman" w:hAnsi="Times New Roman" w:cs="Times New Roman"/>
+                      <w:kern w:val="0"/>
+                      <w:sz w:val="24"/>
+                      <w:szCs w:val="24"/>
+                      <w14:ligatures w14:val="none"/>
+                    </w:rPr>
+                    <w:t>trang</w:t>
+                  </w:r>
+                  <w:proofErr w:type="spellEnd"/>
+                  <w:r>
+                    <w:rPr>
+                      <w:rFonts w:ascii="Times New Roman" w:eastAsia="Times New Roman" w:hAnsi="Times New Roman" w:cs="Times New Roman"/>
+                      <w:kern w:val="0"/>
+                      <w:sz w:val="24"/>
+                      <w:szCs w:val="24"/>
+                      <w14:ligatures w14:val="none"/>
+                    </w:rPr>
+                    <w:t xml:space="preserve"> </w:t>
+                  </w:r>
+                  <w:proofErr w:type="spellStart"/>
+                  <w:r>
+                    <w:rPr>
+                      <w:rFonts w:ascii="Times New Roman" w:eastAsia="Times New Roman" w:hAnsi="Times New Roman" w:cs="Times New Roman"/>
+                      <w:kern w:val="0"/>
+                      <w:sz w:val="24"/>
+                      <w:szCs w:val="24"/>
+                      <w14:ligatures w14:val="none"/>
+                    </w:rPr>
+                    <w:t>chủ</w:t>
+                  </w:r>
+                  <w:proofErr w:type="spellEnd"/>
                 </w:p>
               </w:tc>
             </w:tr>
@@ -4917,15 +9251,25 @@
         </w:rPr>
         <w:t>//</w:t>
       </w:r>
+    </w:p>
+    <w:p>
+      <w:pPr>
+        <w:spacing w:before="100" w:beforeAutospacing="1" w:after="100" w:afterAutospacing="1" w:line="240" w:lineRule="auto"/>
+        <w:ind w:left="360"/>
+        <w:textAlignment w:val="baseline"/>
+        <w:rPr>
+          <w:noProof/>
+        </w:rPr>
+      </w:pPr>
       <w:r>
         <w:rPr>
           <w:noProof/>
         </w:rPr>
         <w:drawing>
-          <wp:inline distT="0" distB="0" distL="0" distR="0" wp14:anchorId="0C314C2A" wp14:editId="3559CA63">
-            <wp:extent cx="5943600" cy="5721350"/>
+          <wp:inline distT="0" distB="0" distL="0" distR="0" wp14:anchorId="398D95F1" wp14:editId="1CAEF234">
+            <wp:extent cx="5943600" cy="6782435"/>
             <wp:effectExtent l="0" t="0" r="0" b="0"/>
-            <wp:docPr id="1045652386" name="Picture 1"/>
+            <wp:docPr id="659788413" name="Picture 1" descr="A diagram of a diagram&#10;&#10;Description automatically generated with medium confidence"/>
             <wp:cNvGraphicFramePr>
               <a:graphicFrameLocks xmlns:a="http://schemas.openxmlformats.org/drawingml/2006/main" noChangeAspect="1"/>
             </wp:cNvGraphicFramePr>
@@ -4933,36 +9277,23 @@
               <a:graphicData uri="http://schemas.openxmlformats.org/drawingml/2006/picture">
                 <pic:pic xmlns:pic="http://schemas.openxmlformats.org/drawingml/2006/picture">
                   <pic:nvPicPr>
-                    <pic:cNvPr id="0" name="Picture 1"/>
-                    <pic:cNvPicPr>
-                      <a:picLocks noChangeAspect="1" noChangeArrowheads="1"/>
-                    </pic:cNvPicPr>
+                    <pic:cNvPr id="659788413" name="Picture 1" descr="A diagram of a diagram&#10;&#10;Description automatically generated with medium confidence"/>
+                    <pic:cNvPicPr/>
                   </pic:nvPicPr>
                   <pic:blipFill>
-                    <a:blip r:embed="rId9">
-                      <a:extLst>
-                        <a:ext uri="{28A0092B-C50C-407E-A947-70E740481C1C}">
-                          <a14:useLocalDpi xmlns:a14="http://schemas.microsoft.com/office/drawing/2010/main" val="0"/>
-                        </a:ext>
-                      </a:extLst>
-                    </a:blip>
-                    <a:srcRect/>
+                    <a:blip r:embed="rId9"/>
                     <a:stretch>
                       <a:fillRect/>
                     </a:stretch>
                   </pic:blipFill>
-                  <pic:spPr bwMode="auto">
+                  <pic:spPr>
                     <a:xfrm>
                       <a:off x="0" y="0"/>
-                      <a:ext cx="5943600" cy="5721350"/>
+                      <a:ext cx="5943600" cy="6782435"/>
                     </a:xfrm>
                     <a:prstGeom prst="rect">
                       <a:avLst/>
                     </a:prstGeom>
-                    <a:noFill/>
-                    <a:ln>
-                      <a:noFill/>
-                    </a:ln>
                   </pic:spPr>
                 </pic:pic>
               </a:graphicData>
